--- a/Lab02/Lab2.docx
+++ b/Lab02/Lab2.docx
@@ -4,193 +4,348 @@
   <w:body>
     <w:p>
       <w:pPr>
-        <w:widowControl w:val="0"/>
-        <w:pBdr>
-          <w:top w:val="nil"/>
-          <w:left w:val="nil"/>
-          <w:bottom w:val="nil"/>
-          <w:right w:val="nil"/>
-          <w:between w:val="nil"/>
-        </w:pBdr>
-        <w:spacing w:line="241" w:lineRule="auto"/>
-        <w:ind w:left="619" w:right="786"/>
+        <w:tabs>
+          <w:tab w:val="left" w:pos="6673"/>
+        </w:tabs>
+        <w:spacing w:line="360" w:lineRule="auto"/>
         <w:jc w:val="center"/>
         <w:rPr>
+          <w:color w:val="000000" w:themeColor="text1"/>
+          <w:sz w:val="24"/>
+          <w:szCs w:val="24"/>
+        </w:rPr>
+      </w:pPr>
+      <w:r>
+        <w:rPr>
+          <w:color w:val="000000" w:themeColor="text1"/>
+          <w:sz w:val="24"/>
+          <w:szCs w:val="24"/>
+        </w:rPr>
+        <w:t>МИНИСТЕРСТВО ОБРАЗОВАНИЯ И НАУКИ РОССИЙСКОЙ ФЕДЕРАЦИИ</w:t>
+      </w:r>
+    </w:p>
+    <w:p>
+      <w:pPr>
+        <w:tabs>
+          <w:tab w:val="left" w:pos="6673"/>
+        </w:tabs>
+        <w:spacing w:line="360" w:lineRule="auto"/>
+        <w:jc w:val="center"/>
+        <w:rPr>
+          <w:color w:val="000000" w:themeColor="text1"/>
+          <w:sz w:val="24"/>
+          <w:szCs w:val="24"/>
+        </w:rPr>
+      </w:pPr>
+      <w:r>
+        <w:rPr>
+          <w:color w:val="000000" w:themeColor="text1"/>
+          <w:sz w:val="24"/>
+          <w:szCs w:val="24"/>
+        </w:rPr>
+        <w:t>МОСКОВСКИЙ АВИАЦИОННЫЙ ИНСТИТУТ</w:t>
+      </w:r>
+      <w:r>
+        <w:rPr>
+          <w:color w:val="000000" w:themeColor="text1"/>
+          <w:sz w:val="24"/>
+          <w:szCs w:val="24"/>
+        </w:rPr>
+        <w:br/>
+        <w:t>(НАЦИОНАЛЬНЫЙ ИССЛЕДОВАТЕЛЬСКИЙ УНИВЕРСТИТЕТ)</w:t>
+      </w:r>
+    </w:p>
+    <w:p>
+      <w:pPr>
+        <w:tabs>
+          <w:tab w:val="left" w:pos="6673"/>
+        </w:tabs>
+        <w:spacing w:line="360" w:lineRule="auto"/>
+        <w:jc w:val="center"/>
+        <w:rPr>
+          <w:sz w:val="24"/>
+          <w:szCs w:val="24"/>
+        </w:rPr>
+      </w:pPr>
+    </w:p>
+    <w:p>
+      <w:pPr>
+        <w:tabs>
+          <w:tab w:val="left" w:pos="6673"/>
+        </w:tabs>
+        <w:spacing w:line="360" w:lineRule="auto"/>
+        <w:jc w:val="center"/>
+        <w:rPr>
+          <w:b/>
+          <w:sz w:val="24"/>
+          <w:szCs w:val="24"/>
+        </w:rPr>
+      </w:pPr>
+    </w:p>
+    <w:p>
+      <w:pPr>
+        <w:tabs>
+          <w:tab w:val="left" w:pos="6673"/>
+        </w:tabs>
+        <w:spacing w:line="360" w:lineRule="auto"/>
+        <w:jc w:val="center"/>
+        <w:rPr>
+          <w:b/>
+          <w:sz w:val="24"/>
+          <w:szCs w:val="24"/>
+        </w:rPr>
+      </w:pPr>
+    </w:p>
+    <w:p>
+      <w:pPr>
+        <w:tabs>
+          <w:tab w:val="left" w:pos="6673"/>
+        </w:tabs>
+        <w:spacing w:line="360" w:lineRule="auto"/>
+        <w:jc w:val="center"/>
+        <w:rPr>
+          <w:b/>
+          <w:sz w:val="24"/>
+          <w:szCs w:val="24"/>
+        </w:rPr>
+      </w:pPr>
+    </w:p>
+    <w:p>
+      <w:pPr>
+        <w:tabs>
+          <w:tab w:val="left" w:pos="6673"/>
+        </w:tabs>
+        <w:spacing w:line="360" w:lineRule="auto"/>
+        <w:jc w:val="center"/>
+        <w:rPr>
+          <w:b/>
+          <w:sz w:val="24"/>
+          <w:szCs w:val="24"/>
+        </w:rPr>
+      </w:pPr>
+    </w:p>
+    <w:p>
+      <w:pPr>
+        <w:tabs>
+          <w:tab w:val="left" w:pos="6673"/>
+        </w:tabs>
+        <w:spacing w:line="360" w:lineRule="auto"/>
+        <w:jc w:val="center"/>
+        <w:rPr>
+          <w:b/>
+          <w:sz w:val="24"/>
+          <w:szCs w:val="24"/>
+        </w:rPr>
+      </w:pPr>
+    </w:p>
+    <w:p>
+      <w:pPr>
+        <w:tabs>
+          <w:tab w:val="left" w:pos="6673"/>
+        </w:tabs>
+        <w:spacing w:line="360" w:lineRule="auto"/>
+        <w:jc w:val="center"/>
+        <w:rPr>
+          <w:b/>
+          <w:sz w:val="24"/>
+          <w:szCs w:val="24"/>
+        </w:rPr>
+      </w:pPr>
+    </w:p>
+    <w:p>
+      <w:pPr>
+        <w:tabs>
+          <w:tab w:val="left" w:pos="6673"/>
+        </w:tabs>
+        <w:spacing w:line="360" w:lineRule="auto"/>
+        <w:jc w:val="center"/>
+        <w:rPr>
+          <w:b/>
+          <w:sz w:val="24"/>
+          <w:szCs w:val="24"/>
+        </w:rPr>
+      </w:pPr>
+    </w:p>
+    <w:p>
+      <w:pPr>
+        <w:tabs>
+          <w:tab w:val="left" w:pos="6673"/>
+        </w:tabs>
+        <w:spacing w:line="360" w:lineRule="auto"/>
+        <w:jc w:val="center"/>
+        <w:rPr>
+          <w:b/>
+          <w:sz w:val="36"/>
+          <w:szCs w:val="24"/>
+        </w:rPr>
+      </w:pPr>
+      <w:r>
+        <w:rPr>
+          <w:b/>
+          <w:sz w:val="36"/>
+          <w:szCs w:val="24"/>
+        </w:rPr>
+        <w:t>ЛАБОРАТОРНАЯ РАБОТА №2</w:t>
+      </w:r>
+    </w:p>
+    <w:p>
+      <w:pPr>
+        <w:tabs>
+          <w:tab w:val="left" w:pos="6673"/>
+        </w:tabs>
+        <w:spacing w:line="360" w:lineRule="auto"/>
+        <w:jc w:val="center"/>
+        <w:rPr>
+          <w:sz w:val="28"/>
+          <w:szCs w:val="24"/>
+        </w:rPr>
+      </w:pPr>
+      <w:r>
+        <w:rPr>
+          <w:sz w:val="28"/>
+          <w:szCs w:val="24"/>
+        </w:rPr>
+        <w:t>по курсу “Объектно-ориентированное программирование”</w:t>
+      </w:r>
+    </w:p>
+    <w:p>
+      <w:pPr>
+        <w:tabs>
+          <w:tab w:val="left" w:pos="6673"/>
+        </w:tabs>
+        <w:spacing w:line="360" w:lineRule="auto"/>
+        <w:jc w:val="center"/>
+        <w:rPr>
+          <w:sz w:val="28"/>
+          <w:szCs w:val="24"/>
+        </w:rPr>
+      </w:pPr>
+      <w:r>
+        <w:rPr>
+          <w:sz w:val="28"/>
+          <w:szCs w:val="24"/>
+          <w:lang w:val="en-US"/>
+        </w:rPr>
+        <w:t>I</w:t>
+      </w:r>
+      <w:r>
+        <w:rPr>
+          <w:sz w:val="28"/>
+          <w:szCs w:val="24"/>
+        </w:rPr>
+        <w:t xml:space="preserve"> семестр, 2021/22 учебный год</w:t>
+      </w:r>
+    </w:p>
+    <w:p>
+      <w:pPr>
+        <w:tabs>
+          <w:tab w:val="left" w:pos="6673"/>
+        </w:tabs>
+        <w:spacing w:line="360" w:lineRule="auto"/>
+        <w:jc w:val="center"/>
+        <w:rPr>
+          <w:b/>
+          <w:sz w:val="24"/>
+          <w:szCs w:val="24"/>
+        </w:rPr>
+      </w:pPr>
+    </w:p>
+    <w:p>
+      <w:pPr>
+        <w:spacing w:line="360" w:lineRule="auto"/>
+        <w:ind w:left="2934"/>
+        <w:rPr>
+          <w:sz w:val="24"/>
+          <w:szCs w:val="24"/>
+        </w:rPr>
+      </w:pPr>
+    </w:p>
+    <w:p>
+      <w:pPr>
+        <w:spacing w:line="360" w:lineRule="auto"/>
+        <w:ind w:left="2934"/>
+        <w:rPr>
+          <w:sz w:val="24"/>
+          <w:szCs w:val="24"/>
+        </w:rPr>
+      </w:pPr>
+    </w:p>
+    <w:p>
+      <w:pPr>
+        <w:spacing w:line="360" w:lineRule="auto"/>
+        <w:ind w:left="2934"/>
+        <w:rPr>
+          <w:sz w:val="24"/>
+          <w:szCs w:val="24"/>
+        </w:rPr>
+      </w:pPr>
+    </w:p>
+    <w:p>
+      <w:pPr>
+        <w:spacing w:line="360" w:lineRule="auto"/>
+        <w:ind w:left="2934"/>
+        <w:rPr>
+          <w:sz w:val="24"/>
+          <w:szCs w:val="24"/>
+        </w:rPr>
+      </w:pPr>
+    </w:p>
+    <w:p>
+      <w:pPr>
+        <w:spacing w:line="360" w:lineRule="auto"/>
+        <w:ind w:left="2934"/>
+        <w:rPr>
+          <w:sz w:val="24"/>
+          <w:szCs w:val="24"/>
+        </w:rPr>
+      </w:pPr>
+    </w:p>
+    <w:p>
+      <w:pPr>
+        <w:spacing w:line="360" w:lineRule="auto"/>
+        <w:ind w:left="2934"/>
+        <w:rPr>
+          <w:sz w:val="24"/>
+          <w:szCs w:val="24"/>
+        </w:rPr>
+      </w:pPr>
+    </w:p>
+    <w:p>
+      <w:pPr>
+        <w:spacing w:line="360" w:lineRule="auto"/>
+        <w:ind w:left="2124"/>
+        <w:rPr>
+          <w:sz w:val="24"/>
+          <w:szCs w:val="24"/>
+        </w:rPr>
+      </w:pPr>
+      <w:r>
+        <w:rPr>
           <w:color w:val="000000"/>
-          <w:sz w:val="23"/>
-          <w:szCs w:val="23"/>
-        </w:rPr>
-      </w:pPr>
-      <w:r>
-        <w:rPr>
-          <w:color w:val="000000"/>
-          <w:sz w:val="23"/>
-          <w:szCs w:val="23"/>
-        </w:rPr>
-        <w:t>МИНИСТЕРСТВО ОБРАЗОВАНИЯ И НАУКИ РОССИЙСКОЙ</w:t>
-      </w:r>
-      <w:r>
-        <w:rPr>
-          <w:color w:val="000000"/>
-          <w:sz w:val="23"/>
-          <w:szCs w:val="23"/>
-        </w:rPr>
-        <w:br/>
-        <w:t xml:space="preserve">ФЕДЕРАЦИИ МОСКОВСКИЙ АВИАЦИОННЫЙ ИНСТИТУТ </w:t>
-      </w:r>
-    </w:p>
-    <w:p>
-      <w:pPr>
-        <w:widowControl w:val="0"/>
-        <w:pBdr>
-          <w:top w:val="nil"/>
-          <w:left w:val="nil"/>
-          <w:bottom w:val="nil"/>
-          <w:right w:val="nil"/>
-          <w:between w:val="nil"/>
-        </w:pBdr>
-        <w:spacing w:before="127" w:line="240" w:lineRule="auto"/>
-        <w:ind w:left="1128"/>
-        <w:rPr>
-          <w:color w:val="000000"/>
-          <w:sz w:val="23"/>
-          <w:szCs w:val="23"/>
-        </w:rPr>
-      </w:pPr>
-      <w:r>
-        <w:rPr>
-          <w:color w:val="000000"/>
-          <w:sz w:val="23"/>
-          <w:szCs w:val="23"/>
-        </w:rPr>
-        <w:t xml:space="preserve">(НАЦИОНАЛЬНЫЙ ИССЛЕДОВАТЕЛЬСКИЙ УНИВЕРСТИТЕТ) </w:t>
-      </w:r>
-    </w:p>
-    <w:p>
-      <w:pPr>
-        <w:widowControl w:val="0"/>
-        <w:pBdr>
-          <w:top w:val="nil"/>
-          <w:left w:val="nil"/>
-          <w:bottom w:val="nil"/>
-          <w:right w:val="nil"/>
-          <w:between w:val="nil"/>
-        </w:pBdr>
-        <w:spacing w:before="4679" w:line="227" w:lineRule="auto"/>
-        <w:ind w:left="99" w:right="272"/>
-        <w:jc w:val="center"/>
-        <w:rPr>
-          <w:color w:val="000000"/>
-          <w:sz w:val="23"/>
-          <w:szCs w:val="23"/>
-        </w:rPr>
-      </w:pPr>
-      <w:r>
-        <w:rPr>
-          <w:color w:val="000000"/>
-          <w:sz w:val="49"/>
-          <w:szCs w:val="49"/>
-        </w:rPr>
-        <w:t>ЛАБОРАТОРНАЯ РАБОТА №</w:t>
-      </w:r>
-      <w:r>
-        <w:rPr>
-          <w:sz w:val="49"/>
-          <w:szCs w:val="49"/>
-        </w:rPr>
-        <w:t>2</w:t>
-      </w:r>
-      <w:r>
-        <w:rPr>
-          <w:color w:val="000000"/>
-          <w:sz w:val="49"/>
-          <w:szCs w:val="49"/>
-        </w:rPr>
-        <w:t xml:space="preserve"> </w:t>
-      </w:r>
-      <w:r>
-        <w:rPr>
-          <w:color w:val="000000"/>
-          <w:sz w:val="23"/>
-          <w:szCs w:val="23"/>
-        </w:rPr>
-        <w:t xml:space="preserve">по курсу объектно-ориентированное программирование I семестр, 2021/22 уч. год </w:t>
-      </w:r>
-    </w:p>
-    <w:p>
-      <w:pPr>
-        <w:widowControl w:val="0"/>
-        <w:pBdr>
-          <w:top w:val="nil"/>
-          <w:left w:val="nil"/>
-          <w:bottom w:val="nil"/>
-          <w:right w:val="nil"/>
-          <w:between w:val="nil"/>
-        </w:pBdr>
-        <w:spacing w:before="2665" w:line="240" w:lineRule="auto"/>
-        <w:ind w:left="364"/>
+          <w:sz w:val="24"/>
+          <w:szCs w:val="24"/>
+        </w:rPr>
+        <w:t xml:space="preserve">Студент: </w:t>
+      </w:r>
+      <w:r>
         <w:rPr>
           <w:i/>
           <w:color w:val="000000"/>
-          <w:sz w:val="23"/>
-          <w:szCs w:val="23"/>
-        </w:rPr>
-      </w:pPr>
-      <w:r>
-        <w:rPr>
-          <w:color w:val="000000"/>
-          <w:sz w:val="23"/>
-          <w:szCs w:val="23"/>
-        </w:rPr>
-        <w:t xml:space="preserve">Студент </w:t>
-      </w:r>
-      <w:r>
-        <w:rPr>
-          <w:i/>
-          <w:sz w:val="23"/>
-          <w:szCs w:val="23"/>
+          <w:sz w:val="24"/>
+          <w:szCs w:val="24"/>
           <w:u w:val="single"/>
         </w:rPr>
-        <w:t>Морозов Артем Борисович, группа М80-208Б-20</w:t>
-      </w:r>
-    </w:p>
-    <w:p>
-      <w:pPr>
-        <w:widowControl w:val="0"/>
-        <w:pBdr>
-          <w:top w:val="nil"/>
-          <w:left w:val="nil"/>
-          <w:bottom w:val="nil"/>
-          <w:right w:val="nil"/>
-          <w:between w:val="nil"/>
-        </w:pBdr>
-        <w:spacing w:before="9" w:line="240" w:lineRule="auto"/>
-        <w:ind w:left="361"/>
+        <w:t>Москвин Артём Артурович</w:t>
+      </w:r>
+      <w:r>
         <w:rPr>
           <w:i/>
           <w:color w:val="000000"/>
-          <w:sz w:val="23"/>
-          <w:szCs w:val="23"/>
+          <w:sz w:val="24"/>
+          <w:szCs w:val="24"/>
           <w:u w:val="single"/>
         </w:rPr>
-      </w:pPr>
-      <w:r>
-        <w:rPr>
-          <w:color w:val="000000"/>
-          <w:sz w:val="23"/>
-          <w:szCs w:val="23"/>
-        </w:rPr>
-        <w:t xml:space="preserve">Преподаватель </w:t>
-      </w:r>
-      <w:r>
-        <w:rPr>
-          <w:i/>
-          <w:color w:val="000000"/>
-          <w:sz w:val="23"/>
-          <w:szCs w:val="23"/>
-          <w:u w:val="single"/>
-        </w:rPr>
-        <w:t>Дорохов Евгений Павлович</w:t>
+        <w:t>, группа М8О-208Б-20</w:t>
       </w:r>
     </w:p>
     <w:p>
@@ -207,6 +362,31 @@
           <w:u w:val="single"/>
         </w:rPr>
       </w:pPr>
+      <w:r>
+        <w:rPr>
+          <w:color w:val="000000"/>
+          <w:sz w:val="24"/>
+          <w:szCs w:val="24"/>
+        </w:rPr>
+        <w:t xml:space="preserve">          </w:t>
+      </w:r>
+      <w:r>
+        <w:rPr>
+          <w:color w:val="000000"/>
+          <w:sz w:val="24"/>
+          <w:szCs w:val="24"/>
+        </w:rPr>
+        <w:t xml:space="preserve">Преподаватель: </w:t>
+      </w:r>
+      <w:r>
+        <w:rPr>
+          <w:i/>
+          <w:sz w:val="24"/>
+          <w:szCs w:val="24"/>
+          <w:u w:val="single"/>
+        </w:rPr>
+        <w:t>Дорохов Евгений Павлович, каф. 806</w:t>
+      </w:r>
     </w:p>
     <w:p>
       <w:pPr>
@@ -300,235 +480,63 @@
     </w:p>
     <w:p>
       <w:pPr>
-        <w:widowControl w:val="0"/>
-        <w:spacing w:before="120" w:after="240" w:line="249" w:lineRule="auto"/>
-        <w:ind w:left="1440"/>
+        <w:pStyle w:val="a5"/>
+        <w:spacing w:before="240" w:line="360" w:lineRule="auto"/>
+        <w:ind w:left="0"/>
         <w:jc w:val="both"/>
         <w:rPr>
-          <w:rFonts w:ascii="Georgia" w:eastAsia="Georgia" w:hAnsi="Georgia" w:cs="Georgia"/>
+          <w:sz w:val="24"/>
+          <w:szCs w:val="24"/>
+        </w:rPr>
+      </w:pPr>
+      <w:bookmarkStart w:id="0" w:name="_r5vxfxv1qe5b" w:colFirst="0" w:colLast="0"/>
+      <w:bookmarkEnd w:id="0"/>
+      <w:r>
+        <w:rPr>
           <w:b/>
           <w:sz w:val="24"/>
           <w:szCs w:val="24"/>
-          <w:u w:val="single"/>
-        </w:rPr>
-      </w:pPr>
-      <w:r>
-        <w:rPr>
-          <w:rFonts w:ascii="Georgia" w:eastAsia="Georgia" w:hAnsi="Georgia" w:cs="Georgia"/>
+        </w:rPr>
+        <w:lastRenderedPageBreak/>
+        <w:t>Задание:</w:t>
+      </w:r>
+      <w:r>
+        <w:rPr>
           <w:b/>
           <w:sz w:val="24"/>
           <w:szCs w:val="24"/>
-          <w:u w:val="single"/>
-        </w:rPr>
-        <w:lastRenderedPageBreak/>
-        <w:t>Цель:</w:t>
-      </w:r>
-    </w:p>
-    <w:p>
-      <w:pPr>
-        <w:widowControl w:val="0"/>
-        <w:spacing w:before="240" w:after="240" w:line="249" w:lineRule="auto"/>
-        <w:ind w:left="2520" w:hanging="360"/>
-        <w:jc w:val="both"/>
-        <w:rPr>
-          <w:rFonts w:ascii="Georgia" w:eastAsia="Georgia" w:hAnsi="Georgia" w:cs="Georgia"/>
+        </w:rPr>
+        <w:br/>
+      </w:r>
+      <w:r>
+        <w:rPr>
           <w:sz w:val="24"/>
           <w:szCs w:val="24"/>
         </w:rPr>
-      </w:pPr>
-      <w:r>
-        <w:rPr>
-          <w:rFonts w:ascii="Gungsuh" w:eastAsia="Gungsuh" w:hAnsi="Gungsuh" w:cs="Gungsuh"/>
-          <w:sz w:val="24"/>
-          <w:szCs w:val="24"/>
-        </w:rPr>
-        <w:t>●</w:t>
-      </w:r>
-      <w:r>
-        <w:rPr>
-          <w:rFonts w:ascii="Georgia" w:eastAsia="Georgia" w:hAnsi="Georgia" w:cs="Georgia"/>
-          <w:sz w:val="14"/>
-          <w:szCs w:val="14"/>
-        </w:rPr>
-        <w:t xml:space="preserve">       </w:t>
-      </w:r>
-      <w:r>
-        <w:rPr>
-          <w:rFonts w:ascii="Georgia" w:eastAsia="Georgia" w:hAnsi="Georgia" w:cs="Georgia"/>
-          <w:sz w:val="24"/>
-          <w:szCs w:val="24"/>
-        </w:rPr>
-        <w:t xml:space="preserve">Изучение основ работы с классами </w:t>
-      </w:r>
-      <w:proofErr w:type="gramStart"/>
-      <w:r>
-        <w:rPr>
-          <w:rFonts w:ascii="Georgia" w:eastAsia="Georgia" w:hAnsi="Georgia" w:cs="Georgia"/>
-          <w:sz w:val="24"/>
-          <w:szCs w:val="24"/>
-        </w:rPr>
-        <w:t>в  С</w:t>
-      </w:r>
-      <w:proofErr w:type="gramEnd"/>
-      <w:r>
-        <w:rPr>
-          <w:rFonts w:ascii="Georgia" w:eastAsia="Georgia" w:hAnsi="Georgia" w:cs="Georgia"/>
-          <w:sz w:val="24"/>
-          <w:szCs w:val="24"/>
-        </w:rPr>
-        <w:t>++;</w:t>
+        <w:tab/>
+        <w:t>Разработать программу на языке C++ согласно варианту задания. Программа должна получать данные из стандартного ввода и выводить данные в стандартный вывод. Реализовать пользовательский литерал для работы с константами объектов созданного класса.</w:t>
       </w:r>
     </w:p>
     <w:p>
       <w:pPr>
         <w:widowControl w:val="0"/>
-        <w:spacing w:after="240" w:line="249" w:lineRule="auto"/>
-        <w:ind w:left="2520" w:hanging="360"/>
+        <w:spacing w:before="240" w:after="240" w:line="241" w:lineRule="auto"/>
         <w:jc w:val="both"/>
         <w:rPr>
-          <w:rFonts w:ascii="Georgia" w:eastAsia="Georgia" w:hAnsi="Georgia" w:cs="Georgia"/>
-          <w:sz w:val="24"/>
-          <w:szCs w:val="24"/>
-        </w:rPr>
-      </w:pPr>
-      <w:proofErr w:type="gramStart"/>
-      <w:r>
-        <w:rPr>
-          <w:rFonts w:ascii="Gungsuh" w:eastAsia="Gungsuh" w:hAnsi="Gungsuh" w:cs="Gungsuh"/>
-          <w:sz w:val="24"/>
-          <w:szCs w:val="24"/>
-        </w:rPr>
-        <w:t>●</w:t>
-      </w:r>
-      <w:r>
-        <w:rPr>
-          <w:rFonts w:ascii="Georgia" w:eastAsia="Georgia" w:hAnsi="Georgia" w:cs="Georgia"/>
-          <w:sz w:val="14"/>
-          <w:szCs w:val="14"/>
-        </w:rPr>
-        <w:t xml:space="preserve">  </w:t>
-      </w:r>
-      <w:r>
-        <w:rPr>
-          <w:rFonts w:ascii="Georgia" w:eastAsia="Georgia" w:hAnsi="Georgia" w:cs="Georgia"/>
-          <w:sz w:val="14"/>
-          <w:szCs w:val="14"/>
-        </w:rPr>
-        <w:tab/>
-      </w:r>
-      <w:proofErr w:type="gramEnd"/>
-      <w:r>
-        <w:rPr>
-          <w:rFonts w:ascii="Georgia" w:eastAsia="Georgia" w:hAnsi="Georgia" w:cs="Georgia"/>
-          <w:sz w:val="24"/>
-          <w:szCs w:val="24"/>
-        </w:rPr>
-        <w:t>Перегрузка операций и создание литералов</w:t>
-      </w:r>
-    </w:p>
-    <w:p>
-      <w:pPr>
-        <w:pStyle w:val="2"/>
-        <w:keepNext w:val="0"/>
-        <w:keepLines w:val="0"/>
-        <w:widowControl w:val="0"/>
-        <w:spacing w:line="249" w:lineRule="auto"/>
-        <w:ind w:right="309"/>
-        <w:jc w:val="both"/>
-        <w:rPr>
-          <w:rFonts w:ascii="Times New Roman" w:eastAsia="Times New Roman" w:hAnsi="Times New Roman" w:cs="Times New Roman"/>
-          <w:sz w:val="26"/>
-          <w:szCs w:val="26"/>
-        </w:rPr>
-      </w:pPr>
-      <w:bookmarkStart w:id="0" w:name="_r5vxfxv1qe5b" w:colFirst="0" w:colLast="0"/>
-      <w:bookmarkEnd w:id="0"/>
-      <w:r>
-        <w:rPr>
-          <w:rFonts w:ascii="Times New Roman" w:eastAsia="Times New Roman" w:hAnsi="Times New Roman" w:cs="Times New Roman"/>
-          <w:sz w:val="26"/>
-          <w:szCs w:val="26"/>
-        </w:rPr>
-        <w:t>Требования к программе</w:t>
-      </w:r>
-    </w:p>
-    <w:p>
-      <w:pPr>
-        <w:widowControl w:val="0"/>
-        <w:spacing w:before="240" w:after="240" w:line="249" w:lineRule="auto"/>
-        <w:jc w:val="both"/>
-        <w:rPr>
-          <w:rFonts w:ascii="Georgia" w:eastAsia="Georgia" w:hAnsi="Georgia" w:cs="Georgia"/>
-          <w:sz w:val="24"/>
-          <w:szCs w:val="24"/>
-        </w:rPr>
-      </w:pPr>
-      <w:r>
-        <w:rPr>
-          <w:rFonts w:ascii="Georgia" w:eastAsia="Georgia" w:hAnsi="Georgia" w:cs="Georgia"/>
-          <w:sz w:val="24"/>
-          <w:szCs w:val="24"/>
-        </w:rPr>
-        <w:t xml:space="preserve">Разработать программу на языке C++ согласно варианту задания. Программа на C++ должна собираться с помощью системы сборки </w:t>
-      </w:r>
-      <w:proofErr w:type="spellStart"/>
-      <w:r>
-        <w:rPr>
-          <w:rFonts w:ascii="Georgia" w:eastAsia="Georgia" w:hAnsi="Georgia" w:cs="Georgia"/>
-          <w:sz w:val="24"/>
-          <w:szCs w:val="24"/>
-        </w:rPr>
-        <w:t>CMake</w:t>
-      </w:r>
-      <w:proofErr w:type="spellEnd"/>
-      <w:r>
-        <w:rPr>
-          <w:rFonts w:ascii="Georgia" w:eastAsia="Georgia" w:hAnsi="Georgia" w:cs="Georgia"/>
-          <w:sz w:val="24"/>
-          <w:szCs w:val="24"/>
-        </w:rPr>
-        <w:t>. Программа должна получать данные из стандартного ввода и выводить данные в стандартный вывод.</w:t>
-      </w:r>
-    </w:p>
-    <w:p>
-      <w:pPr>
-        <w:widowControl w:val="0"/>
-        <w:spacing w:before="240" w:after="120" w:line="230" w:lineRule="auto"/>
-        <w:jc w:val="both"/>
-        <w:rPr>
-          <w:rFonts w:ascii="Times New Roman" w:eastAsia="Times New Roman" w:hAnsi="Times New Roman" w:cs="Times New Roman"/>
-          <w:sz w:val="28"/>
-          <w:szCs w:val="28"/>
-        </w:rPr>
-      </w:pPr>
-      <w:r>
-        <w:rPr>
-          <w:rFonts w:ascii="Times New Roman" w:eastAsia="Times New Roman" w:hAnsi="Times New Roman" w:cs="Times New Roman"/>
-          <w:sz w:val="28"/>
-          <w:szCs w:val="28"/>
-        </w:rPr>
-        <w:t>Реализовать над объектами реализовать в виде перегрузки операторов.</w:t>
-      </w:r>
-    </w:p>
-    <w:p>
-      <w:pPr>
-        <w:widowControl w:val="0"/>
-        <w:spacing w:before="240" w:after="240" w:line="254" w:lineRule="auto"/>
-        <w:jc w:val="both"/>
-        <w:rPr>
+          <w:rFonts w:ascii="Times New Roman" w:hAnsi="Times New Roman" w:cs="Times New Roman"/>
           <w:b/>
           <w:sz w:val="24"/>
           <w:szCs w:val="24"/>
-          <w:u w:val="single"/>
-        </w:rPr>
-      </w:pPr>
-      <w:r>
-        <w:rPr>
-          <w:rFonts w:ascii="Times New Roman" w:eastAsia="Times New Roman" w:hAnsi="Times New Roman" w:cs="Times New Roman"/>
-          <w:sz w:val="28"/>
-          <w:szCs w:val="28"/>
-        </w:rPr>
-        <w:t>Реализовать пользовательский литерал для работы с константами объектов созданного класса.</w:t>
+        </w:rPr>
+      </w:pPr>
+      <w:r>
+        <w:rPr>
+          <w:rFonts w:ascii="Times New Roman" w:hAnsi="Times New Roman" w:cs="Times New Roman"/>
+          <w:b/>
+          <w:sz w:val="24"/>
+          <w:szCs w:val="24"/>
+        </w:rPr>
+        <w:t>Вариант №15:</w:t>
       </w:r>
     </w:p>
     <w:p>
@@ -537,17 +545,25 @@
         <w:spacing w:before="240" w:after="240" w:line="241" w:lineRule="auto"/>
         <w:jc w:val="both"/>
         <w:rPr>
-          <w:sz w:val="28"/>
-          <w:szCs w:val="28"/>
-        </w:rPr>
-      </w:pPr>
-      <w:r>
-        <w:rPr>
+          <w:rFonts w:ascii="Times New Roman" w:hAnsi="Times New Roman" w:cs="Times New Roman"/>
           <w:b/>
-          <w:sz w:val="23"/>
-          <w:szCs w:val="23"/>
-        </w:rPr>
-        <w:t xml:space="preserve"> </w:t>
+          <w:sz w:val="24"/>
+          <w:szCs w:val="24"/>
+        </w:rPr>
+      </w:pPr>
+      <w:r>
+        <w:t xml:space="preserve">Создать класс </w:t>
+      </w:r>
+      <w:proofErr w:type="spellStart"/>
+      <w:r>
+        <w:rPr>
+          <w:b/>
+        </w:rPr>
+        <w:t>TransNumber</w:t>
+      </w:r>
+      <w:proofErr w:type="spellEnd"/>
+      <w:r>
+        <w:t xml:space="preserve"> для работы с трансцендентными числами. Трансцендентное число представлено парой (a, b), где a – действительная часть, b – трансцендентная часть. Трансцендентная часть представляет собой действительное число b, умноженное на константу. Реализовать арифметические операции (по аналогии с операциями над комплексными числами в алгебраической форме), и операции сравнения по значению (a + b ´).</w:t>
       </w:r>
     </w:p>
     <w:p>
@@ -582,16 +598,20 @@
         <w:spacing w:before="360" w:line="240" w:lineRule="auto"/>
         <w:ind w:left="18"/>
         <w:rPr>
+          <w:rFonts w:ascii="Times New Roman" w:hAnsi="Times New Roman" w:cs="Times New Roman"/>
+          <w:b/>
           <w:color w:val="000000"/>
-          <w:sz w:val="28"/>
-          <w:szCs w:val="28"/>
-        </w:rPr>
-      </w:pPr>
-      <w:r>
-        <w:rPr>
+          <w:sz w:val="24"/>
+          <w:szCs w:val="24"/>
+        </w:rPr>
+      </w:pPr>
+      <w:r>
+        <w:rPr>
+          <w:rFonts w:ascii="Times New Roman" w:hAnsi="Times New Roman" w:cs="Times New Roman"/>
+          <w:b/>
           <w:color w:val="000000"/>
-          <w:sz w:val="28"/>
-          <w:szCs w:val="28"/>
+          <w:sz w:val="24"/>
+          <w:szCs w:val="24"/>
         </w:rPr>
         <w:t xml:space="preserve">Описание программы </w:t>
       </w:r>
@@ -795,30 +815,30 @@
           <w:sz w:val="23"/>
           <w:szCs w:val="23"/>
         </w:rPr>
-        <w:t xml:space="preserve">4. CMakeLists.txt - специальный дополнительный файл типа </w:t>
-      </w:r>
-      <w:proofErr w:type="spellStart"/>
+        <w:t>4. CMakeLists.txt - специальный дополнительный файл тип</w:t>
+      </w:r>
       <w:r>
         <w:rPr>
           <w:sz w:val="23"/>
           <w:szCs w:val="23"/>
         </w:rPr>
-        <w:t>CMakeLists</w:t>
-      </w:r>
-      <w:proofErr w:type="spellEnd"/>
+        <w:t xml:space="preserve">а </w:t>
+      </w:r>
+      <w:proofErr w:type="spellStart"/>
       <w:r>
         <w:rPr>
           <w:sz w:val="23"/>
           <w:szCs w:val="23"/>
         </w:rPr>
-        <w:t>.</w:t>
-      </w:r>
+        <w:t>CMakeLists</w:t>
+      </w:r>
+      <w:proofErr w:type="spellEnd"/>
       <w:r>
         <w:rPr>
           <w:sz w:val="23"/>
           <w:szCs w:val="23"/>
         </w:rPr>
-        <w:br/>
+        <w:t>.</w:t>
       </w:r>
       <w:r>
         <w:rPr>
@@ -827,348 +847,343 @@
         </w:rPr>
         <w:br/>
       </w:r>
-      <w:r>
-        <w:rPr>
-          <w:sz w:val="23"/>
-          <w:szCs w:val="23"/>
+    </w:p>
+    <w:p>
+      <w:pPr>
+        <w:pStyle w:val="a5"/>
+        <w:spacing w:before="240" w:line="360" w:lineRule="auto"/>
+        <w:ind w:left="0"/>
+        <w:jc w:val="both"/>
+        <w:rPr>
+          <w:sz w:val="24"/>
+          <w:szCs w:val="24"/>
+        </w:rPr>
+      </w:pPr>
+      <w:r>
+        <w:rPr>
+          <w:b/>
+          <w:sz w:val="24"/>
+          <w:szCs w:val="24"/>
+        </w:rPr>
+        <w:t>Дневник отладки:</w:t>
+      </w:r>
+    </w:p>
+    <w:p>
+      <w:pPr>
+        <w:pStyle w:val="a5"/>
+        <w:spacing w:before="240" w:line="360" w:lineRule="auto"/>
+        <w:ind w:left="0"/>
+        <w:jc w:val="both"/>
+        <w:rPr>
+          <w:sz w:val="24"/>
+          <w:szCs w:val="24"/>
+        </w:rPr>
+      </w:pPr>
+      <w:r>
+        <w:rPr>
+          <w:sz w:val="24"/>
+          <w:szCs w:val="24"/>
+        </w:rPr>
+        <w:tab/>
+        <w:t>Во время выполнения данной лабораторной работы небольшие проблемы возникли с перегрузкой операторов</w:t>
+      </w:r>
+      <w:r>
+        <w:rPr>
+          <w:sz w:val="24"/>
+          <w:szCs w:val="24"/>
+        </w:rPr>
+        <w:t xml:space="preserve">, </w:t>
+      </w:r>
+      <w:r>
+        <w:rPr>
+          <w:sz w:val="24"/>
+          <w:szCs w:val="24"/>
+        </w:rPr>
+        <w:t>однако были почти сразу же устранены.</w:t>
+      </w:r>
+    </w:p>
+    <w:p>
+      <w:pPr>
+        <w:pStyle w:val="a5"/>
+        <w:spacing w:before="240" w:line="360" w:lineRule="auto"/>
+        <w:ind w:left="0"/>
+        <w:jc w:val="both"/>
+        <w:rPr>
+          <w:sz w:val="24"/>
+          <w:szCs w:val="24"/>
+        </w:rPr>
+      </w:pPr>
+    </w:p>
+    <w:p>
+      <w:pPr>
+        <w:pStyle w:val="a5"/>
+        <w:spacing w:before="240" w:line="360" w:lineRule="auto"/>
+        <w:ind w:left="0"/>
+        <w:jc w:val="both"/>
+        <w:rPr>
+          <w:sz w:val="24"/>
+          <w:szCs w:val="24"/>
+        </w:rPr>
+      </w:pPr>
+      <w:r>
+        <w:rPr>
+          <w:b/>
+          <w:sz w:val="24"/>
+          <w:szCs w:val="24"/>
+        </w:rPr>
+        <w:t>Вывод:</w:t>
+      </w:r>
+      <w:r>
+        <w:rPr>
+          <w:sz w:val="24"/>
+          <w:szCs w:val="24"/>
         </w:rPr>
         <w:br/>
       </w:r>
       <w:r>
         <w:rPr>
-          <w:sz w:val="23"/>
-          <w:szCs w:val="23"/>
+          <w:sz w:val="24"/>
+          <w:szCs w:val="24"/>
+        </w:rPr>
+        <w:tab/>
+      </w:r>
+      <w:r>
+        <w:rPr>
+          <w:color w:val="24292F"/>
+          <w:sz w:val="24"/>
+          <w:szCs w:val="24"/>
+        </w:rPr>
+        <w:t>Данная лабораторная работа научила меня двум очень важным вещам</w:t>
+      </w:r>
+      <w:r>
+        <w:rPr>
+          <w:color w:val="24292F"/>
+          <w:sz w:val="24"/>
+          <w:szCs w:val="24"/>
+        </w:rPr>
+        <w:t xml:space="preserve">: </w:t>
+      </w:r>
+      <w:r>
+        <w:rPr>
+          <w:b/>
+          <w:bCs/>
+          <w:color w:val="24292F"/>
+          <w:sz w:val="24"/>
+          <w:szCs w:val="24"/>
+        </w:rPr>
+        <w:t>1) перегрузке операторов.</w:t>
+      </w:r>
+      <w:r>
+        <w:rPr>
+          <w:color w:val="24292F"/>
+          <w:sz w:val="24"/>
+          <w:szCs w:val="24"/>
+        </w:rPr>
+        <w:t xml:space="preserve"> Без перегрузки операторов не обходится ни один большой проект</w:t>
+      </w:r>
+      <w:r>
+        <w:rPr>
+          <w:color w:val="24292F"/>
+          <w:sz w:val="24"/>
+          <w:szCs w:val="24"/>
+        </w:rPr>
+        <w:t xml:space="preserve">, </w:t>
+      </w:r>
+      <w:r>
+        <w:rPr>
+          <w:color w:val="24292F"/>
+          <w:sz w:val="24"/>
+          <w:szCs w:val="24"/>
+        </w:rPr>
+        <w:t>это очень важное понятие в сфере объектно-ориентированного-программирования</w:t>
+      </w:r>
+      <w:r>
+        <w:rPr>
+          <w:color w:val="24292F"/>
+          <w:sz w:val="24"/>
+          <w:szCs w:val="24"/>
+        </w:rPr>
+        <w:t xml:space="preserve">, </w:t>
+      </w:r>
+      <w:r>
+        <w:rPr>
+          <w:color w:val="24292F"/>
+          <w:sz w:val="24"/>
+          <w:szCs w:val="24"/>
+        </w:rPr>
+        <w:t>ведь классы бывают совершенно разные</w:t>
+      </w:r>
+      <w:r>
+        <w:rPr>
+          <w:color w:val="24292F"/>
+          <w:sz w:val="24"/>
+          <w:szCs w:val="24"/>
+        </w:rPr>
+        <w:t xml:space="preserve">, </w:t>
+      </w:r>
+      <w:r>
+        <w:rPr>
+          <w:color w:val="24292F"/>
+          <w:sz w:val="24"/>
+          <w:szCs w:val="24"/>
+        </w:rPr>
+        <w:t>с разными полями. Например</w:t>
+      </w:r>
+      <w:r>
+        <w:rPr>
+          <w:color w:val="24292F"/>
+          <w:sz w:val="24"/>
+          <w:szCs w:val="24"/>
+        </w:rPr>
+        <w:t xml:space="preserve">, </w:t>
+      </w:r>
+      <w:r>
+        <w:rPr>
+          <w:color w:val="24292F"/>
+          <w:sz w:val="24"/>
+          <w:szCs w:val="24"/>
+        </w:rPr>
+        <w:t>в моем задании нужно складывать два объекта</w:t>
+      </w:r>
+      <w:r>
+        <w:rPr>
+          <w:color w:val="24292F"/>
+          <w:sz w:val="24"/>
+          <w:szCs w:val="24"/>
+        </w:rPr>
+        <w:t xml:space="preserve">, </w:t>
+      </w:r>
+      <w:r>
+        <w:rPr>
+          <w:color w:val="24292F"/>
+          <w:sz w:val="24"/>
+          <w:szCs w:val="24"/>
+        </w:rPr>
+        <w:t>хранящих в себе 3 поля</w:t>
+      </w:r>
+      <w:r>
+        <w:rPr>
+          <w:color w:val="24292F"/>
+          <w:sz w:val="24"/>
+          <w:szCs w:val="24"/>
+        </w:rPr>
+        <w:t xml:space="preserve">: </w:t>
+      </w:r>
+      <w:r>
+        <w:rPr>
+          <w:color w:val="24292F"/>
+          <w:sz w:val="24"/>
+          <w:szCs w:val="24"/>
+        </w:rPr>
+        <w:t>часы</w:t>
+      </w:r>
+      <w:r>
+        <w:rPr>
+          <w:color w:val="24292F"/>
+          <w:sz w:val="24"/>
+          <w:szCs w:val="24"/>
+        </w:rPr>
+        <w:t xml:space="preserve">, </w:t>
+      </w:r>
+      <w:r>
+        <w:rPr>
+          <w:color w:val="24292F"/>
+          <w:sz w:val="24"/>
+          <w:szCs w:val="24"/>
+        </w:rPr>
+        <w:t>минуты и секунды. Перегрузка операторов нам в этом деле очень сильно помогает.</w:t>
+      </w:r>
+      <w:r>
+        <w:rPr>
+          <w:color w:val="24292F"/>
+          <w:sz w:val="24"/>
+          <w:szCs w:val="24"/>
         </w:rPr>
         <w:br/>
       </w:r>
       <w:r>
         <w:rPr>
-          <w:sz w:val="23"/>
-          <w:szCs w:val="23"/>
-        </w:rPr>
-        <w:br/>
-      </w:r>
-      <w:r>
-        <w:rPr>
-          <w:sz w:val="23"/>
-          <w:szCs w:val="23"/>
-        </w:rPr>
-        <w:br/>
-      </w:r>
-      <w:r>
-        <w:rPr>
-          <w:sz w:val="23"/>
-          <w:szCs w:val="23"/>
-        </w:rPr>
-        <w:br/>
-      </w:r>
-      <w:r>
-        <w:rPr>
-          <w:sz w:val="23"/>
-          <w:szCs w:val="23"/>
-        </w:rPr>
-        <w:br/>
-      </w:r>
-      <w:r>
-        <w:rPr>
-          <w:sz w:val="23"/>
-          <w:szCs w:val="23"/>
-        </w:rPr>
-        <w:br/>
-      </w:r>
-      <w:r>
-        <w:rPr>
-          <w:sz w:val="23"/>
-          <w:szCs w:val="23"/>
-        </w:rPr>
-        <w:br/>
-      </w:r>
-      <w:r>
-        <w:rPr>
-          <w:sz w:val="23"/>
-          <w:szCs w:val="23"/>
-        </w:rPr>
-        <w:br/>
-      </w:r>
-      <w:r>
-        <w:rPr>
-          <w:sz w:val="23"/>
-          <w:szCs w:val="23"/>
-        </w:rPr>
-        <w:br/>
-      </w:r>
-      <w:r>
-        <w:rPr>
-          <w:sz w:val="23"/>
-          <w:szCs w:val="23"/>
-        </w:rPr>
-        <w:br/>
-      </w:r>
-      <w:r>
-        <w:rPr>
-          <w:sz w:val="23"/>
-          <w:szCs w:val="23"/>
-        </w:rPr>
-        <w:br/>
-      </w:r>
-      <w:r>
-        <w:rPr>
-          <w:sz w:val="23"/>
-          <w:szCs w:val="23"/>
-        </w:rPr>
-        <w:br/>
-      </w:r>
-      <w:r>
-        <w:rPr>
-          <w:sz w:val="23"/>
-          <w:szCs w:val="23"/>
-        </w:rPr>
-        <w:br/>
-      </w:r>
-      <w:r>
-        <w:rPr>
-          <w:sz w:val="23"/>
-          <w:szCs w:val="23"/>
+          <w:b/>
+          <w:bCs/>
+          <w:color w:val="24292F"/>
+          <w:sz w:val="24"/>
+          <w:szCs w:val="24"/>
         </w:rPr>
         <w:lastRenderedPageBreak/>
-        <w:br/>
-      </w:r>
-      <w:r>
-        <w:rPr>
-          <w:sz w:val="23"/>
-          <w:szCs w:val="23"/>
-        </w:rPr>
-        <w:br/>
-      </w:r>
-      <w:r>
-        <w:rPr>
-          <w:sz w:val="23"/>
-          <w:szCs w:val="23"/>
-        </w:rPr>
-        <w:br/>
-      </w:r>
-      <w:r>
-        <w:rPr>
-          <w:sz w:val="23"/>
-          <w:szCs w:val="23"/>
-        </w:rPr>
-        <w:br/>
-      </w:r>
-      <w:r>
-        <w:rPr>
-          <w:sz w:val="23"/>
-          <w:szCs w:val="23"/>
-        </w:rPr>
-        <w:br/>
-      </w:r>
-      <w:r>
-        <w:rPr>
-          <w:sz w:val="23"/>
-          <w:szCs w:val="23"/>
-        </w:rPr>
-        <w:br/>
-      </w:r>
-      <w:r>
-        <w:rPr>
-          <w:sz w:val="23"/>
-          <w:szCs w:val="23"/>
-        </w:rPr>
-        <w:br/>
-      </w:r>
-      <w:r>
-        <w:rPr>
-          <w:sz w:val="23"/>
-          <w:szCs w:val="23"/>
-        </w:rPr>
-        <w:br/>
-      </w:r>
-    </w:p>
-    <w:p>
-      <w:pPr>
-        <w:widowControl w:val="0"/>
-        <w:pBdr>
-          <w:top w:val="nil"/>
-          <w:left w:val="nil"/>
-          <w:bottom w:val="nil"/>
-          <w:right w:val="nil"/>
-          <w:between w:val="nil"/>
-        </w:pBdr>
-        <w:spacing w:before="157" w:line="240" w:lineRule="auto"/>
-        <w:ind w:left="4643"/>
-        <w:rPr>
-          <w:color w:val="000000"/>
-          <w:sz w:val="23"/>
-          <w:szCs w:val="23"/>
-        </w:rPr>
-      </w:pPr>
-      <w:r>
-        <w:rPr>
-          <w:sz w:val="23"/>
-          <w:szCs w:val="23"/>
-        </w:rPr>
-        <w:br/>
-      </w:r>
-      <w:r>
-        <w:rPr>
-          <w:sz w:val="23"/>
-          <w:szCs w:val="23"/>
-        </w:rPr>
-        <w:br/>
-      </w:r>
-      <w:r>
-        <w:rPr>
-          <w:sz w:val="23"/>
-          <w:szCs w:val="23"/>
-        </w:rPr>
-        <w:br/>
-      </w:r>
-    </w:p>
-    <w:p>
-      <w:pPr>
-        <w:widowControl w:val="0"/>
-        <w:pBdr>
-          <w:top w:val="nil"/>
-          <w:left w:val="nil"/>
-          <w:bottom w:val="nil"/>
-          <w:right w:val="nil"/>
-          <w:between w:val="nil"/>
-        </w:pBdr>
-        <w:spacing w:line="240" w:lineRule="auto"/>
-        <w:rPr>
-          <w:b/>
-          <w:color w:val="000000"/>
-          <w:sz w:val="32"/>
-          <w:szCs w:val="32"/>
-        </w:rPr>
-      </w:pPr>
-      <w:r>
-        <w:rPr>
-          <w:b/>
-          <w:color w:val="000000"/>
-          <w:sz w:val="32"/>
-          <w:szCs w:val="32"/>
-        </w:rPr>
-        <w:t xml:space="preserve">Дневник отладки </w:t>
-      </w:r>
-      <w:r>
-        <w:rPr>
-          <w:b/>
-          <w:color w:val="000000"/>
-          <w:sz w:val="32"/>
-          <w:szCs w:val="32"/>
-        </w:rPr>
-        <w:br/>
-      </w:r>
-    </w:p>
-    <w:p>
-      <w:pPr>
-        <w:widowControl w:val="0"/>
-        <w:pBdr>
-          <w:top w:val="nil"/>
-          <w:left w:val="nil"/>
-          <w:bottom w:val="nil"/>
-          <w:right w:val="nil"/>
-          <w:between w:val="nil"/>
-        </w:pBdr>
-        <w:spacing w:line="240" w:lineRule="auto"/>
-        <w:rPr>
-          <w:b/>
-          <w:color w:val="000000"/>
-          <w:sz w:val="32"/>
-          <w:szCs w:val="32"/>
-        </w:rPr>
-      </w:pPr>
-      <w:r>
-        <w:rPr>
-          <w:rFonts w:ascii="Times New Roman" w:eastAsia="Times New Roman" w:hAnsi="Times New Roman" w:cs="Times New Roman"/>
-          <w:sz w:val="30"/>
-          <w:szCs w:val="30"/>
-        </w:rPr>
-        <w:t>Во время выполнения лабораторной работы программа не нуждалась в отладке</w:t>
-      </w:r>
-      <w:r>
-        <w:rPr>
-          <w:rFonts w:ascii="Cambria" w:eastAsia="Cambria" w:hAnsi="Cambria" w:cs="Cambria"/>
-          <w:sz w:val="30"/>
-          <w:szCs w:val="30"/>
+        <w:t>2) пользовательским литералам.</w:t>
+      </w:r>
+      <w:r>
+        <w:rPr>
+          <w:color w:val="24292F"/>
+          <w:sz w:val="24"/>
+          <w:szCs w:val="24"/>
+        </w:rPr>
+        <w:t xml:space="preserve"> Оказывается</w:t>
+      </w:r>
+      <w:r>
+        <w:rPr>
+          <w:color w:val="24292F"/>
+          <w:sz w:val="24"/>
+          <w:szCs w:val="24"/>
         </w:rPr>
         <w:t xml:space="preserve">, </w:t>
       </w:r>
       <w:r>
         <w:rPr>
-          <w:rFonts w:ascii="Times New Roman" w:eastAsia="Times New Roman" w:hAnsi="Times New Roman" w:cs="Times New Roman"/>
-          <w:sz w:val="30"/>
-          <w:szCs w:val="30"/>
-        </w:rPr>
-        <w:t>все ошибки компиляции были исправлены с первой попытки</w:t>
-      </w:r>
-      <w:r>
-        <w:rPr>
-          <w:rFonts w:ascii="Cambria" w:eastAsia="Cambria" w:hAnsi="Cambria" w:cs="Cambria"/>
-          <w:sz w:val="30"/>
-          <w:szCs w:val="30"/>
-        </w:rPr>
-        <w:t xml:space="preserve">. </w:t>
-      </w:r>
-      <w:r>
-        <w:rPr>
-          <w:rFonts w:ascii="Times New Roman" w:eastAsia="Times New Roman" w:hAnsi="Times New Roman" w:cs="Times New Roman"/>
-          <w:sz w:val="30"/>
-          <w:szCs w:val="30"/>
-        </w:rPr>
-        <w:t>После их исправления программа работала так</w:t>
-      </w:r>
-      <w:r>
-        <w:rPr>
-          <w:rFonts w:ascii="Cambria" w:eastAsia="Cambria" w:hAnsi="Cambria" w:cs="Cambria"/>
-          <w:sz w:val="30"/>
-          <w:szCs w:val="30"/>
+          <w:color w:val="24292F"/>
+          <w:sz w:val="24"/>
+          <w:szCs w:val="24"/>
+        </w:rPr>
+        <w:t>это очень удобная и практичная вещь</w:t>
+      </w:r>
+      <w:r>
+        <w:rPr>
+          <w:color w:val="24292F"/>
+          <w:sz w:val="24"/>
+          <w:szCs w:val="24"/>
         </w:rPr>
         <w:t xml:space="preserve">, </w:t>
       </w:r>
       <w:r>
         <w:rPr>
-          <w:rFonts w:ascii="Times New Roman" w:eastAsia="Times New Roman" w:hAnsi="Times New Roman" w:cs="Times New Roman"/>
-          <w:sz w:val="30"/>
-          <w:szCs w:val="30"/>
-        </w:rPr>
-        <w:t>как было задумано изначально</w:t>
-      </w:r>
-      <w:r>
-        <w:rPr>
-          <w:rFonts w:ascii="Cambria" w:eastAsia="Cambria" w:hAnsi="Cambria" w:cs="Cambria"/>
-          <w:sz w:val="30"/>
-          <w:szCs w:val="30"/>
-        </w:rPr>
-        <w:t xml:space="preserve">. </w:t>
-      </w:r>
-      <w:r>
-        <w:rPr>
-          <w:b/>
-          <w:color w:val="000000"/>
-          <w:sz w:val="32"/>
-          <w:szCs w:val="32"/>
-        </w:rPr>
-        <w:br/>
-      </w:r>
-    </w:p>
-    <w:p>
-      <w:pPr>
-        <w:widowControl w:val="0"/>
-        <w:pBdr>
-          <w:top w:val="nil"/>
-          <w:left w:val="nil"/>
-          <w:bottom w:val="nil"/>
-          <w:right w:val="nil"/>
-          <w:between w:val="nil"/>
-        </w:pBdr>
-        <w:spacing w:line="240" w:lineRule="auto"/>
-        <w:rPr>
-          <w:b/>
-          <w:sz w:val="32"/>
-          <w:szCs w:val="32"/>
-        </w:rPr>
-      </w:pPr>
+          <w:color w:val="24292F"/>
+          <w:sz w:val="24"/>
+          <w:szCs w:val="24"/>
+        </w:rPr>
+        <w:t>о которой я никогда не знал. Прелесть данного средства в том</w:t>
+      </w:r>
+      <w:r>
+        <w:rPr>
+          <w:color w:val="24292F"/>
+          <w:sz w:val="24"/>
+          <w:szCs w:val="24"/>
+        </w:rPr>
+        <w:t xml:space="preserve">, </w:t>
+      </w:r>
+      <w:r>
+        <w:rPr>
+          <w:color w:val="24292F"/>
+          <w:sz w:val="24"/>
+          <w:szCs w:val="24"/>
+        </w:rPr>
+        <w:t>что мы вычисляем какие-то значения без использования вспомогательных функций</w:t>
+      </w:r>
+      <w:r>
+        <w:rPr>
+          <w:color w:val="24292F"/>
+          <w:sz w:val="24"/>
+          <w:szCs w:val="24"/>
+        </w:rPr>
+        <w:t xml:space="preserve">, </w:t>
+      </w:r>
+      <w:r>
+        <w:rPr>
+          <w:color w:val="24292F"/>
+          <w:sz w:val="24"/>
+          <w:szCs w:val="24"/>
+        </w:rPr>
+        <w:t>а попросту переопределением специального оператора.</w:t>
+      </w:r>
     </w:p>
     <w:p>
       <w:pPr>
@@ -1181,7 +1196,6 @@
           <w:between w:val="nil"/>
         </w:pBdr>
         <w:spacing w:before="178" w:line="240" w:lineRule="auto"/>
-        <w:ind w:left="10"/>
         <w:rPr>
           <w:sz w:val="28"/>
           <w:szCs w:val="28"/>
@@ -1189,348 +1203,56 @@
       </w:pPr>
       <w:r>
         <w:rPr>
+          <w:sz w:val="28"/>
+          <w:szCs w:val="28"/>
+        </w:rPr>
+        <w:br/>
+      </w:r>
+      <w:r>
+        <w:rPr>
+          <w:rFonts w:ascii="Times New Roman" w:hAnsi="Times New Roman" w:cs="Times New Roman"/>
           <w:b/>
           <w:color w:val="000000"/>
-          <w:sz w:val="32"/>
-          <w:szCs w:val="32"/>
-        </w:rPr>
-        <w:t xml:space="preserve">Недочёты </w:t>
-      </w:r>
-      <w:r>
-        <w:rPr>
+          <w:sz w:val="24"/>
+          <w:szCs w:val="34"/>
+        </w:rPr>
+        <w:t>Исходный</w:t>
+      </w:r>
+      <w:r>
+        <w:rPr>
+          <w:rFonts w:ascii="Times New Roman" w:hAnsi="Times New Roman" w:cs="Times New Roman"/>
           <w:b/>
           <w:color w:val="000000"/>
-          <w:sz w:val="30"/>
-          <w:szCs w:val="30"/>
-        </w:rPr>
-        <w:br/>
-      </w:r>
-      <w:r>
-        <w:rPr>
-          <w:color w:val="000000"/>
-          <w:sz w:val="28"/>
-          <w:szCs w:val="28"/>
-        </w:rPr>
-        <w:br/>
-      </w:r>
-      <w:r>
-        <w:rPr>
-          <w:sz w:val="28"/>
-          <w:szCs w:val="28"/>
-        </w:rPr>
-        <w:t>Недочётов не было обнаружено.</w:t>
-      </w:r>
-      <w:r>
-        <w:rPr>
-          <w:color w:val="000000"/>
-          <w:sz w:val="28"/>
-          <w:szCs w:val="28"/>
-        </w:rPr>
-        <w:br/>
-      </w:r>
-      <w:r>
-        <w:rPr>
-          <w:color w:val="000000"/>
-          <w:sz w:val="28"/>
-          <w:szCs w:val="28"/>
-        </w:rPr>
-        <w:br/>
-      </w:r>
-      <w:r>
-        <w:rPr>
-          <w:sz w:val="28"/>
-          <w:szCs w:val="28"/>
-        </w:rPr>
-        <w:br/>
-      </w:r>
-    </w:p>
-    <w:p>
-      <w:pPr>
-        <w:widowControl w:val="0"/>
-        <w:pBdr>
-          <w:top w:val="nil"/>
-          <w:left w:val="nil"/>
-          <w:bottom w:val="nil"/>
-          <w:right w:val="nil"/>
-          <w:between w:val="nil"/>
-        </w:pBdr>
-        <w:spacing w:before="178" w:line="240" w:lineRule="auto"/>
-        <w:ind w:left="11"/>
-        <w:rPr>
-          <w:color w:val="000000"/>
-          <w:sz w:val="28"/>
-          <w:szCs w:val="28"/>
-        </w:rPr>
-      </w:pPr>
-      <w:r>
-        <w:rPr>
+          <w:sz w:val="24"/>
+          <w:szCs w:val="34"/>
+          <w:lang w:val="en-US"/>
+        </w:rPr>
+        <w:t xml:space="preserve"> </w:t>
+      </w:r>
+      <w:r>
+        <w:rPr>
+          <w:rFonts w:ascii="Times New Roman" w:hAnsi="Times New Roman" w:cs="Times New Roman"/>
           <w:b/>
           <w:color w:val="000000"/>
-          <w:sz w:val="30"/>
-          <w:szCs w:val="30"/>
-        </w:rPr>
-        <w:t>Выводы</w:t>
-      </w:r>
-      <w:r>
-        <w:rPr>
-          <w:color w:val="000000"/>
-          <w:sz w:val="28"/>
-          <w:szCs w:val="28"/>
-        </w:rPr>
-        <w:t xml:space="preserve"> </w:t>
-      </w:r>
-    </w:p>
-    <w:p>
-      <w:pPr>
-        <w:widowControl w:val="0"/>
-        <w:pBdr>
-          <w:top w:val="nil"/>
-          <w:left w:val="nil"/>
-          <w:bottom w:val="nil"/>
-          <w:right w:val="nil"/>
-          <w:between w:val="nil"/>
-        </w:pBdr>
-        <w:spacing w:before="178" w:line="240" w:lineRule="auto"/>
-        <w:ind w:left="11"/>
-        <w:rPr>
-          <w:sz w:val="28"/>
-          <w:szCs w:val="28"/>
-        </w:rPr>
-      </w:pPr>
-      <w:r>
-        <w:rPr>
-          <w:rFonts w:ascii="Times New Roman" w:eastAsia="Times New Roman" w:hAnsi="Times New Roman" w:cs="Times New Roman"/>
-          <w:sz w:val="32"/>
-          <w:szCs w:val="32"/>
-        </w:rPr>
-        <w:t>Лабораторная работа №2 - это, по сути, та же самая лабораторная №1, только предусматривающая возможность перегрузки операторов. Лабораторная была выполнена успешно, в ее процессе были еще раз осознаны основные принципы ООП и перегрузки операторов.</w:t>
-      </w:r>
-      <w:r>
-        <w:rPr>
-          <w:sz w:val="28"/>
-          <w:szCs w:val="28"/>
-        </w:rPr>
-        <w:br/>
-      </w:r>
-      <w:r>
-        <w:rPr>
-          <w:sz w:val="28"/>
-          <w:szCs w:val="28"/>
-        </w:rPr>
-        <w:br/>
-      </w:r>
-    </w:p>
-    <w:p>
-      <w:pPr>
-        <w:widowControl w:val="0"/>
-        <w:pBdr>
-          <w:top w:val="nil"/>
-          <w:left w:val="nil"/>
-          <w:bottom w:val="nil"/>
-          <w:right w:val="nil"/>
-          <w:between w:val="nil"/>
-        </w:pBdr>
-        <w:spacing w:before="178" w:line="240" w:lineRule="auto"/>
-        <w:ind w:left="11"/>
-        <w:rPr>
-          <w:sz w:val="28"/>
-          <w:szCs w:val="28"/>
-        </w:rPr>
-      </w:pPr>
-    </w:p>
-    <w:p>
-      <w:pPr>
-        <w:widowControl w:val="0"/>
-        <w:pBdr>
-          <w:top w:val="nil"/>
-          <w:left w:val="nil"/>
-          <w:bottom w:val="nil"/>
-          <w:right w:val="nil"/>
-          <w:between w:val="nil"/>
-        </w:pBdr>
-        <w:spacing w:before="178" w:line="240" w:lineRule="auto"/>
-        <w:ind w:left="11"/>
-        <w:rPr>
-          <w:sz w:val="28"/>
-          <w:szCs w:val="28"/>
-        </w:rPr>
-      </w:pPr>
-    </w:p>
-    <w:p>
-      <w:pPr>
-        <w:widowControl w:val="0"/>
-        <w:pBdr>
-          <w:top w:val="nil"/>
-          <w:left w:val="nil"/>
-          <w:bottom w:val="nil"/>
-          <w:right w:val="nil"/>
-          <w:between w:val="nil"/>
-        </w:pBdr>
-        <w:spacing w:before="178" w:line="240" w:lineRule="auto"/>
-        <w:ind w:left="11"/>
-        <w:rPr>
-          <w:sz w:val="28"/>
-          <w:szCs w:val="28"/>
-        </w:rPr>
-      </w:pPr>
-    </w:p>
-    <w:p>
-      <w:pPr>
-        <w:widowControl w:val="0"/>
-        <w:pBdr>
-          <w:top w:val="nil"/>
-          <w:left w:val="nil"/>
-          <w:bottom w:val="nil"/>
-          <w:right w:val="nil"/>
-          <w:between w:val="nil"/>
-        </w:pBdr>
-        <w:spacing w:before="178" w:line="240" w:lineRule="auto"/>
-        <w:ind w:left="11"/>
-        <w:rPr>
-          <w:sz w:val="28"/>
-          <w:szCs w:val="28"/>
-        </w:rPr>
-      </w:pPr>
-    </w:p>
-    <w:p>
-      <w:pPr>
-        <w:widowControl w:val="0"/>
-        <w:pBdr>
-          <w:top w:val="nil"/>
-          <w:left w:val="nil"/>
-          <w:bottom w:val="nil"/>
-          <w:right w:val="nil"/>
-          <w:between w:val="nil"/>
-        </w:pBdr>
-        <w:spacing w:before="178" w:line="240" w:lineRule="auto"/>
-        <w:ind w:left="11"/>
-        <w:rPr>
-          <w:sz w:val="28"/>
-          <w:szCs w:val="28"/>
-        </w:rPr>
-      </w:pPr>
-    </w:p>
-    <w:p>
-      <w:pPr>
-        <w:widowControl w:val="0"/>
-        <w:pBdr>
-          <w:top w:val="nil"/>
-          <w:left w:val="nil"/>
-          <w:bottom w:val="nil"/>
-          <w:right w:val="nil"/>
-          <w:between w:val="nil"/>
-        </w:pBdr>
-        <w:spacing w:before="178" w:line="240" w:lineRule="auto"/>
-        <w:ind w:left="11"/>
-        <w:rPr>
-          <w:sz w:val="28"/>
-          <w:szCs w:val="28"/>
-        </w:rPr>
-      </w:pPr>
-    </w:p>
-    <w:p>
-      <w:pPr>
-        <w:widowControl w:val="0"/>
-        <w:pBdr>
-          <w:top w:val="nil"/>
-          <w:left w:val="nil"/>
-          <w:bottom w:val="nil"/>
-          <w:right w:val="nil"/>
-          <w:between w:val="nil"/>
-        </w:pBdr>
-        <w:spacing w:before="178" w:line="240" w:lineRule="auto"/>
-        <w:ind w:left="11"/>
-        <w:rPr>
-          <w:sz w:val="28"/>
-          <w:szCs w:val="28"/>
-        </w:rPr>
-      </w:pPr>
-    </w:p>
-    <w:p>
-      <w:pPr>
-        <w:widowControl w:val="0"/>
-        <w:pBdr>
-          <w:top w:val="nil"/>
-          <w:left w:val="nil"/>
-          <w:bottom w:val="nil"/>
-          <w:right w:val="nil"/>
-          <w:between w:val="nil"/>
-        </w:pBdr>
-        <w:spacing w:before="178" w:line="240" w:lineRule="auto"/>
-        <w:ind w:left="11"/>
-        <w:rPr>
-          <w:sz w:val="28"/>
-          <w:szCs w:val="28"/>
-        </w:rPr>
-      </w:pPr>
-    </w:p>
-    <w:p>
-      <w:pPr>
-        <w:widowControl w:val="0"/>
-        <w:pBdr>
-          <w:top w:val="nil"/>
-          <w:left w:val="nil"/>
-          <w:bottom w:val="nil"/>
-          <w:right w:val="nil"/>
-          <w:between w:val="nil"/>
-        </w:pBdr>
-        <w:spacing w:before="178" w:line="240" w:lineRule="auto"/>
-        <w:rPr>
+          <w:sz w:val="24"/>
+          <w:szCs w:val="34"/>
+        </w:rPr>
+        <w:t>код</w:t>
+      </w:r>
+      <w:r>
+        <w:rPr>
+          <w:rFonts w:ascii="Times New Roman" w:hAnsi="Times New Roman" w:cs="Times New Roman"/>
           <w:b/>
           <w:color w:val="000000"/>
-          <w:sz w:val="34"/>
+          <w:sz w:val="24"/>
           <w:szCs w:val="34"/>
           <w:lang w:val="en-US"/>
         </w:rPr>
-      </w:pPr>
-      <w:r>
-        <w:rPr>
-          <w:sz w:val="28"/>
-          <w:szCs w:val="28"/>
-          <w:lang w:val="en-US"/>
-        </w:rPr>
-        <w:br/>
-      </w:r>
-      <w:r>
-        <w:rPr>
-          <w:b/>
-          <w:color w:val="000000"/>
-          <w:sz w:val="34"/>
-          <w:szCs w:val="34"/>
-        </w:rPr>
-        <w:t>Исходный</w:t>
-      </w:r>
-      <w:r>
-        <w:rPr>
-          <w:b/>
-          <w:color w:val="000000"/>
-          <w:sz w:val="34"/>
-          <w:szCs w:val="34"/>
-          <w:lang w:val="en-US"/>
-        </w:rPr>
         <w:t xml:space="preserve"> </w:t>
       </w:r>
       <w:r>
         <w:rPr>
-          <w:b/>
-          <w:color w:val="000000"/>
-          <w:sz w:val="34"/>
-          <w:szCs w:val="34"/>
-        </w:rPr>
-        <w:t>код</w:t>
-      </w:r>
-      <w:r>
-        <w:rPr>
-          <w:b/>
-          <w:color w:val="000000"/>
-          <w:sz w:val="34"/>
-          <w:szCs w:val="34"/>
-          <w:lang w:val="en-US"/>
-        </w:rPr>
-        <w:t xml:space="preserve"> </w:t>
-      </w:r>
-      <w:r>
-        <w:rPr>
+          <w:rFonts w:ascii="Times New Roman" w:hAnsi="Times New Roman" w:cs="Times New Roman"/>
           <w:b/>
           <w:color w:val="000000"/>
           <w:sz w:val="34"/>
@@ -1668,8 +1390,6 @@
           <w:lang w:val="en-US"/>
         </w:rPr>
       </w:pPr>
-      <w:bookmarkStart w:id="1" w:name="_GoBack"/>
-      <w:bookmarkEnd w:id="1"/>
     </w:p>
     <w:p>
       <w:pPr>
@@ -2829,7 +2549,6 @@
           <w:szCs w:val="21"/>
           <w:lang w:val="en-US"/>
         </w:rPr>
-        <w:lastRenderedPageBreak/>
         <w:t xml:space="preserve"> </w:t>
       </w:r>
     </w:p>
@@ -4437,7 +4156,575 @@
           <w:szCs w:val="21"/>
           <w:lang w:val="en-US"/>
         </w:rPr>
+        <w:t>    }</w:t>
+      </w:r>
+    </w:p>
+    <w:p>
+      <w:pPr>
+        <w:spacing w:line="285" w:lineRule="atLeast"/>
+        <w:rPr>
+          <w:rFonts w:ascii="Consolas" w:eastAsia="Times New Roman" w:hAnsi="Consolas" w:cs="Times New Roman"/>
+          <w:sz w:val="21"/>
+          <w:szCs w:val="21"/>
+          <w:lang w:val="en-US"/>
+        </w:rPr>
+      </w:pPr>
+      <w:r>
+        <w:rPr>
+          <w:rFonts w:ascii="Consolas" w:eastAsia="Times New Roman" w:hAnsi="Consolas" w:cs="Times New Roman"/>
+          <w:sz w:val="21"/>
+          <w:szCs w:val="21"/>
+          <w:lang w:val="en-US"/>
+        </w:rPr>
+        <w:t xml:space="preserve">    else </w:t>
+      </w:r>
+      <w:proofErr w:type="gramStart"/>
+      <w:r>
+        <w:rPr>
+          <w:rFonts w:ascii="Consolas" w:eastAsia="Times New Roman" w:hAnsi="Consolas" w:cs="Times New Roman"/>
+          <w:sz w:val="21"/>
+          <w:szCs w:val="21"/>
+          <w:lang w:val="en-US"/>
+        </w:rPr>
+        <w:t>if(</w:t>
+      </w:r>
+      <w:proofErr w:type="spellStart"/>
+      <w:proofErr w:type="gramEnd"/>
+      <w:r>
+        <w:rPr>
+          <w:rFonts w:ascii="Consolas" w:eastAsia="Times New Roman" w:hAnsi="Consolas" w:cs="Times New Roman"/>
+          <w:sz w:val="21"/>
+          <w:szCs w:val="21"/>
+          <w:lang w:val="en-US"/>
+        </w:rPr>
+        <w:t>newLongitude</w:t>
+      </w:r>
+      <w:proofErr w:type="spellEnd"/>
+      <w:r>
+        <w:rPr>
+          <w:rFonts w:ascii="Consolas" w:eastAsia="Times New Roman" w:hAnsi="Consolas" w:cs="Times New Roman"/>
+          <w:sz w:val="21"/>
+          <w:szCs w:val="21"/>
+          <w:lang w:val="en-US"/>
+        </w:rPr>
+        <w:t xml:space="preserve"> &gt; 180){</w:t>
+      </w:r>
+    </w:p>
+    <w:p>
+      <w:pPr>
+        <w:spacing w:line="285" w:lineRule="atLeast"/>
+        <w:rPr>
+          <w:rFonts w:ascii="Consolas" w:eastAsia="Times New Roman" w:hAnsi="Consolas" w:cs="Times New Roman"/>
+          <w:sz w:val="21"/>
+          <w:szCs w:val="21"/>
+          <w:lang w:val="en-US"/>
+        </w:rPr>
+      </w:pPr>
+      <w:r>
+        <w:rPr>
+          <w:rFonts w:ascii="Consolas" w:eastAsia="Times New Roman" w:hAnsi="Consolas" w:cs="Times New Roman"/>
+          <w:sz w:val="21"/>
+          <w:szCs w:val="21"/>
+          <w:lang w:val="en-US"/>
+        </w:rPr>
+        <w:t xml:space="preserve">        </w:t>
+      </w:r>
+      <w:proofErr w:type="spellStart"/>
+      <w:r>
+        <w:rPr>
+          <w:rFonts w:ascii="Consolas" w:eastAsia="Times New Roman" w:hAnsi="Consolas" w:cs="Times New Roman"/>
+          <w:sz w:val="21"/>
+          <w:szCs w:val="21"/>
+          <w:lang w:val="en-US"/>
+        </w:rPr>
+        <w:t>newLongitude</w:t>
+      </w:r>
+      <w:proofErr w:type="spellEnd"/>
+      <w:r>
+        <w:rPr>
+          <w:rFonts w:ascii="Consolas" w:eastAsia="Times New Roman" w:hAnsi="Consolas" w:cs="Times New Roman"/>
+          <w:sz w:val="21"/>
+          <w:szCs w:val="21"/>
+          <w:lang w:val="en-US"/>
+        </w:rPr>
+        <w:t xml:space="preserve"> = </w:t>
+      </w:r>
+      <w:proofErr w:type="spellStart"/>
+      <w:r>
+        <w:rPr>
+          <w:rFonts w:ascii="Consolas" w:eastAsia="Times New Roman" w:hAnsi="Consolas" w:cs="Times New Roman"/>
+          <w:sz w:val="21"/>
+          <w:szCs w:val="21"/>
+          <w:lang w:val="en-US"/>
+        </w:rPr>
+        <w:t>newLongitude</w:t>
+      </w:r>
+      <w:proofErr w:type="spellEnd"/>
+      <w:r>
+        <w:rPr>
+          <w:rFonts w:ascii="Consolas" w:eastAsia="Times New Roman" w:hAnsi="Consolas" w:cs="Times New Roman"/>
+          <w:sz w:val="21"/>
+          <w:szCs w:val="21"/>
+          <w:lang w:val="en-US"/>
+        </w:rPr>
+        <w:t xml:space="preserve"> - 360;</w:t>
+      </w:r>
+    </w:p>
+    <w:p>
+      <w:pPr>
+        <w:spacing w:line="285" w:lineRule="atLeast"/>
+        <w:rPr>
+          <w:rFonts w:ascii="Consolas" w:eastAsia="Times New Roman" w:hAnsi="Consolas" w:cs="Times New Roman"/>
+          <w:sz w:val="21"/>
+          <w:szCs w:val="21"/>
+          <w:lang w:val="en-US"/>
+        </w:rPr>
+      </w:pPr>
+      <w:r>
+        <w:rPr>
+          <w:rFonts w:ascii="Consolas" w:eastAsia="Times New Roman" w:hAnsi="Consolas" w:cs="Times New Roman"/>
+          <w:sz w:val="21"/>
+          <w:szCs w:val="21"/>
+          <w:lang w:val="en-US"/>
+        </w:rPr>
+        <w:t>    }</w:t>
+      </w:r>
+    </w:p>
+    <w:p>
+      <w:pPr>
+        <w:spacing w:line="285" w:lineRule="atLeast"/>
+        <w:rPr>
+          <w:rFonts w:ascii="Consolas" w:eastAsia="Times New Roman" w:hAnsi="Consolas" w:cs="Times New Roman"/>
+          <w:sz w:val="21"/>
+          <w:szCs w:val="21"/>
+          <w:lang w:val="en-US"/>
+        </w:rPr>
+      </w:pPr>
+      <w:r>
+        <w:rPr>
+          <w:rFonts w:ascii="Consolas" w:eastAsia="Times New Roman" w:hAnsi="Consolas" w:cs="Times New Roman"/>
+          <w:sz w:val="21"/>
+          <w:szCs w:val="21"/>
+          <w:lang w:val="en-US"/>
+        </w:rPr>
         <w:lastRenderedPageBreak/>
+        <w:t xml:space="preserve">    return </w:t>
+      </w:r>
+      <w:proofErr w:type="gramStart"/>
+      <w:r>
+        <w:rPr>
+          <w:rFonts w:ascii="Consolas" w:eastAsia="Times New Roman" w:hAnsi="Consolas" w:cs="Times New Roman"/>
+          <w:sz w:val="21"/>
+          <w:szCs w:val="21"/>
+          <w:lang w:val="en-US"/>
+        </w:rPr>
+        <w:t>Position(</w:t>
+      </w:r>
+      <w:proofErr w:type="spellStart"/>
+      <w:proofErr w:type="gramEnd"/>
+      <w:r>
+        <w:rPr>
+          <w:rFonts w:ascii="Consolas" w:eastAsia="Times New Roman" w:hAnsi="Consolas" w:cs="Times New Roman"/>
+          <w:sz w:val="21"/>
+          <w:szCs w:val="21"/>
+          <w:lang w:val="en-US"/>
+        </w:rPr>
+        <w:t>newLatitude</w:t>
+      </w:r>
+      <w:proofErr w:type="spellEnd"/>
+      <w:r>
+        <w:rPr>
+          <w:rFonts w:ascii="Consolas" w:eastAsia="Times New Roman" w:hAnsi="Consolas" w:cs="Times New Roman"/>
+          <w:sz w:val="21"/>
+          <w:szCs w:val="21"/>
+          <w:lang w:val="en-US"/>
+        </w:rPr>
+        <w:t xml:space="preserve">, </w:t>
+      </w:r>
+      <w:proofErr w:type="spellStart"/>
+      <w:r>
+        <w:rPr>
+          <w:rFonts w:ascii="Consolas" w:eastAsia="Times New Roman" w:hAnsi="Consolas" w:cs="Times New Roman"/>
+          <w:sz w:val="21"/>
+          <w:szCs w:val="21"/>
+          <w:lang w:val="en-US"/>
+        </w:rPr>
+        <w:t>newLongitude</w:t>
+      </w:r>
+      <w:proofErr w:type="spellEnd"/>
+      <w:r>
+        <w:rPr>
+          <w:rFonts w:ascii="Consolas" w:eastAsia="Times New Roman" w:hAnsi="Consolas" w:cs="Times New Roman"/>
+          <w:sz w:val="21"/>
+          <w:szCs w:val="21"/>
+          <w:lang w:val="en-US"/>
+        </w:rPr>
+        <w:t>);</w:t>
+      </w:r>
+    </w:p>
+    <w:p>
+      <w:pPr>
+        <w:spacing w:line="285" w:lineRule="atLeast"/>
+        <w:rPr>
+          <w:rFonts w:ascii="Consolas" w:eastAsia="Times New Roman" w:hAnsi="Consolas" w:cs="Times New Roman"/>
+          <w:sz w:val="21"/>
+          <w:szCs w:val="21"/>
+          <w:lang w:val="en-US"/>
+        </w:rPr>
+      </w:pPr>
+      <w:r>
+        <w:rPr>
+          <w:rFonts w:ascii="Consolas" w:eastAsia="Times New Roman" w:hAnsi="Consolas" w:cs="Times New Roman"/>
+          <w:sz w:val="21"/>
+          <w:szCs w:val="21"/>
+          <w:lang w:val="en-US"/>
+        </w:rPr>
+        <w:t>}</w:t>
+      </w:r>
+    </w:p>
+    <w:p>
+      <w:pPr>
+        <w:spacing w:line="285" w:lineRule="atLeast"/>
+        <w:rPr>
+          <w:rFonts w:ascii="Consolas" w:eastAsia="Times New Roman" w:hAnsi="Consolas" w:cs="Times New Roman"/>
+          <w:sz w:val="21"/>
+          <w:szCs w:val="21"/>
+          <w:lang w:val="en-US"/>
+        </w:rPr>
+      </w:pPr>
+    </w:p>
+    <w:p>
+      <w:pPr>
+        <w:spacing w:line="285" w:lineRule="atLeast"/>
+        <w:rPr>
+          <w:rFonts w:ascii="Consolas" w:eastAsia="Times New Roman" w:hAnsi="Consolas" w:cs="Times New Roman"/>
+          <w:sz w:val="21"/>
+          <w:szCs w:val="21"/>
+          <w:lang w:val="en-US"/>
+        </w:rPr>
+      </w:pPr>
+      <w:r>
+        <w:rPr>
+          <w:rFonts w:ascii="Consolas" w:eastAsia="Times New Roman" w:hAnsi="Consolas" w:cs="Times New Roman"/>
+          <w:sz w:val="21"/>
+          <w:szCs w:val="21"/>
+          <w:lang w:val="en-US"/>
+        </w:rPr>
+        <w:t xml:space="preserve">Position </w:t>
+      </w:r>
+      <w:proofErr w:type="gramStart"/>
+      <w:r>
+        <w:rPr>
+          <w:rFonts w:ascii="Consolas" w:eastAsia="Times New Roman" w:hAnsi="Consolas" w:cs="Times New Roman"/>
+          <w:sz w:val="21"/>
+          <w:szCs w:val="21"/>
+          <w:lang w:val="en-US"/>
+        </w:rPr>
+        <w:t>Position::</w:t>
+      </w:r>
+      <w:proofErr w:type="gramEnd"/>
+      <w:r>
+        <w:rPr>
+          <w:rFonts w:ascii="Consolas" w:eastAsia="Times New Roman" w:hAnsi="Consolas" w:cs="Times New Roman"/>
+          <w:sz w:val="21"/>
+          <w:szCs w:val="21"/>
+          <w:lang w:val="en-US"/>
+        </w:rPr>
+        <w:t>operator *(</w:t>
+      </w:r>
+      <w:proofErr w:type="spellStart"/>
+      <w:r>
+        <w:rPr>
+          <w:rFonts w:ascii="Consolas" w:eastAsia="Times New Roman" w:hAnsi="Consolas" w:cs="Times New Roman"/>
+          <w:sz w:val="21"/>
+          <w:szCs w:val="21"/>
+          <w:lang w:val="en-US"/>
+        </w:rPr>
+        <w:t>const</w:t>
+      </w:r>
+      <w:proofErr w:type="spellEnd"/>
+      <w:r>
+        <w:rPr>
+          <w:rFonts w:ascii="Consolas" w:eastAsia="Times New Roman" w:hAnsi="Consolas" w:cs="Times New Roman"/>
+          <w:sz w:val="21"/>
+          <w:szCs w:val="21"/>
+          <w:lang w:val="en-US"/>
+        </w:rPr>
+        <w:t xml:space="preserve"> Position &amp;b){</w:t>
+      </w:r>
+    </w:p>
+    <w:p>
+      <w:pPr>
+        <w:spacing w:line="285" w:lineRule="atLeast"/>
+        <w:rPr>
+          <w:rFonts w:ascii="Consolas" w:eastAsia="Times New Roman" w:hAnsi="Consolas" w:cs="Times New Roman"/>
+          <w:sz w:val="21"/>
+          <w:szCs w:val="21"/>
+          <w:lang w:val="en-US"/>
+        </w:rPr>
+      </w:pPr>
+      <w:r>
+        <w:rPr>
+          <w:rFonts w:ascii="Consolas" w:eastAsia="Times New Roman" w:hAnsi="Consolas" w:cs="Times New Roman"/>
+          <w:sz w:val="21"/>
+          <w:szCs w:val="21"/>
+          <w:lang w:val="en-US"/>
+        </w:rPr>
+        <w:t xml:space="preserve">    </w:t>
+      </w:r>
+      <w:proofErr w:type="spellStart"/>
+      <w:r>
+        <w:rPr>
+          <w:rFonts w:ascii="Consolas" w:eastAsia="Times New Roman" w:hAnsi="Consolas" w:cs="Times New Roman"/>
+          <w:sz w:val="21"/>
+          <w:szCs w:val="21"/>
+          <w:lang w:val="en-US"/>
+        </w:rPr>
+        <w:t>int</w:t>
+      </w:r>
+      <w:proofErr w:type="spellEnd"/>
+      <w:r>
+        <w:rPr>
+          <w:rFonts w:ascii="Consolas" w:eastAsia="Times New Roman" w:hAnsi="Consolas" w:cs="Times New Roman"/>
+          <w:sz w:val="21"/>
+          <w:szCs w:val="21"/>
+          <w:lang w:val="en-US"/>
+        </w:rPr>
+        <w:t xml:space="preserve"> </w:t>
+      </w:r>
+      <w:proofErr w:type="spellStart"/>
+      <w:r>
+        <w:rPr>
+          <w:rFonts w:ascii="Consolas" w:eastAsia="Times New Roman" w:hAnsi="Consolas" w:cs="Times New Roman"/>
+          <w:sz w:val="21"/>
+          <w:szCs w:val="21"/>
+          <w:lang w:val="en-US"/>
+        </w:rPr>
+        <w:t>newLatitude</w:t>
+      </w:r>
+      <w:proofErr w:type="spellEnd"/>
+      <w:r>
+        <w:rPr>
+          <w:rFonts w:ascii="Consolas" w:eastAsia="Times New Roman" w:hAnsi="Consolas" w:cs="Times New Roman"/>
+          <w:sz w:val="21"/>
+          <w:szCs w:val="21"/>
+          <w:lang w:val="en-US"/>
+        </w:rPr>
+        <w:t xml:space="preserve"> = latitude * </w:t>
+      </w:r>
+      <w:proofErr w:type="spellStart"/>
+      <w:proofErr w:type="gramStart"/>
+      <w:r>
+        <w:rPr>
+          <w:rFonts w:ascii="Consolas" w:eastAsia="Times New Roman" w:hAnsi="Consolas" w:cs="Times New Roman"/>
+          <w:sz w:val="21"/>
+          <w:szCs w:val="21"/>
+          <w:lang w:val="en-US"/>
+        </w:rPr>
+        <w:t>b.latitude</w:t>
+      </w:r>
+      <w:proofErr w:type="spellEnd"/>
+      <w:proofErr w:type="gramEnd"/>
+      <w:r>
+        <w:rPr>
+          <w:rFonts w:ascii="Consolas" w:eastAsia="Times New Roman" w:hAnsi="Consolas" w:cs="Times New Roman"/>
+          <w:sz w:val="21"/>
+          <w:szCs w:val="21"/>
+          <w:lang w:val="en-US"/>
+        </w:rPr>
+        <w:t>;</w:t>
+      </w:r>
+    </w:p>
+    <w:p>
+      <w:pPr>
+        <w:spacing w:line="285" w:lineRule="atLeast"/>
+        <w:rPr>
+          <w:rFonts w:ascii="Consolas" w:eastAsia="Times New Roman" w:hAnsi="Consolas" w:cs="Times New Roman"/>
+          <w:sz w:val="21"/>
+          <w:szCs w:val="21"/>
+          <w:lang w:val="en-US"/>
+        </w:rPr>
+      </w:pPr>
+      <w:r>
+        <w:rPr>
+          <w:rFonts w:ascii="Consolas" w:eastAsia="Times New Roman" w:hAnsi="Consolas" w:cs="Times New Roman"/>
+          <w:sz w:val="21"/>
+          <w:szCs w:val="21"/>
+          <w:lang w:val="en-US"/>
+        </w:rPr>
+        <w:t xml:space="preserve">    </w:t>
+      </w:r>
+      <w:proofErr w:type="spellStart"/>
+      <w:r>
+        <w:rPr>
+          <w:rFonts w:ascii="Consolas" w:eastAsia="Times New Roman" w:hAnsi="Consolas" w:cs="Times New Roman"/>
+          <w:sz w:val="21"/>
+          <w:szCs w:val="21"/>
+          <w:lang w:val="en-US"/>
+        </w:rPr>
+        <w:t>int</w:t>
+      </w:r>
+      <w:proofErr w:type="spellEnd"/>
+      <w:r>
+        <w:rPr>
+          <w:rFonts w:ascii="Consolas" w:eastAsia="Times New Roman" w:hAnsi="Consolas" w:cs="Times New Roman"/>
+          <w:sz w:val="21"/>
+          <w:szCs w:val="21"/>
+          <w:lang w:val="en-US"/>
+        </w:rPr>
+        <w:t xml:space="preserve"> </w:t>
+      </w:r>
+      <w:proofErr w:type="spellStart"/>
+      <w:r>
+        <w:rPr>
+          <w:rFonts w:ascii="Consolas" w:eastAsia="Times New Roman" w:hAnsi="Consolas" w:cs="Times New Roman"/>
+          <w:sz w:val="21"/>
+          <w:szCs w:val="21"/>
+          <w:lang w:val="en-US"/>
+        </w:rPr>
+        <w:t>newLongitude</w:t>
+      </w:r>
+      <w:proofErr w:type="spellEnd"/>
+      <w:r>
+        <w:rPr>
+          <w:rFonts w:ascii="Consolas" w:eastAsia="Times New Roman" w:hAnsi="Consolas" w:cs="Times New Roman"/>
+          <w:sz w:val="21"/>
+          <w:szCs w:val="21"/>
+          <w:lang w:val="en-US"/>
+        </w:rPr>
+        <w:t xml:space="preserve"> = longitude * </w:t>
+      </w:r>
+      <w:proofErr w:type="spellStart"/>
+      <w:proofErr w:type="gramStart"/>
+      <w:r>
+        <w:rPr>
+          <w:rFonts w:ascii="Consolas" w:eastAsia="Times New Roman" w:hAnsi="Consolas" w:cs="Times New Roman"/>
+          <w:sz w:val="21"/>
+          <w:szCs w:val="21"/>
+          <w:lang w:val="en-US"/>
+        </w:rPr>
+        <w:t>b.longitude</w:t>
+      </w:r>
+      <w:proofErr w:type="spellEnd"/>
+      <w:proofErr w:type="gramEnd"/>
+      <w:r>
+        <w:rPr>
+          <w:rFonts w:ascii="Consolas" w:eastAsia="Times New Roman" w:hAnsi="Consolas" w:cs="Times New Roman"/>
+          <w:sz w:val="21"/>
+          <w:szCs w:val="21"/>
+          <w:lang w:val="en-US"/>
+        </w:rPr>
+        <w:t>;</w:t>
+      </w:r>
+    </w:p>
+    <w:p>
+      <w:pPr>
+        <w:spacing w:line="285" w:lineRule="atLeast"/>
+        <w:rPr>
+          <w:rFonts w:ascii="Consolas" w:eastAsia="Times New Roman" w:hAnsi="Consolas" w:cs="Times New Roman"/>
+          <w:sz w:val="21"/>
+          <w:szCs w:val="21"/>
+          <w:lang w:val="en-US"/>
+        </w:rPr>
+      </w:pPr>
+      <w:r>
+        <w:rPr>
+          <w:rFonts w:ascii="Consolas" w:eastAsia="Times New Roman" w:hAnsi="Consolas" w:cs="Times New Roman"/>
+          <w:sz w:val="21"/>
+          <w:szCs w:val="21"/>
+          <w:lang w:val="en-US"/>
+        </w:rPr>
+        <w:t>    if (</w:t>
+      </w:r>
+      <w:proofErr w:type="spellStart"/>
+      <w:r>
+        <w:rPr>
+          <w:rFonts w:ascii="Consolas" w:eastAsia="Times New Roman" w:hAnsi="Consolas" w:cs="Times New Roman"/>
+          <w:sz w:val="21"/>
+          <w:szCs w:val="21"/>
+          <w:lang w:val="en-US"/>
+        </w:rPr>
+        <w:t>newLatitude</w:t>
+      </w:r>
+      <w:proofErr w:type="spellEnd"/>
+      <w:r>
+        <w:rPr>
+          <w:rFonts w:ascii="Consolas" w:eastAsia="Times New Roman" w:hAnsi="Consolas" w:cs="Times New Roman"/>
+          <w:sz w:val="21"/>
+          <w:szCs w:val="21"/>
+          <w:lang w:val="en-US"/>
+        </w:rPr>
+        <w:t xml:space="preserve"> &gt; </w:t>
+      </w:r>
+      <w:proofErr w:type="gramStart"/>
+      <w:r>
+        <w:rPr>
+          <w:rFonts w:ascii="Consolas" w:eastAsia="Times New Roman" w:hAnsi="Consolas" w:cs="Times New Roman"/>
+          <w:sz w:val="21"/>
+          <w:szCs w:val="21"/>
+          <w:lang w:val="en-US"/>
+        </w:rPr>
+        <w:t>90){</w:t>
+      </w:r>
+      <w:proofErr w:type="gramEnd"/>
+    </w:p>
+    <w:p>
+      <w:pPr>
+        <w:spacing w:line="285" w:lineRule="atLeast"/>
+        <w:rPr>
+          <w:rFonts w:ascii="Consolas" w:eastAsia="Times New Roman" w:hAnsi="Consolas" w:cs="Times New Roman"/>
+          <w:sz w:val="21"/>
+          <w:szCs w:val="21"/>
+          <w:lang w:val="en-US"/>
+        </w:rPr>
+      </w:pPr>
+      <w:r>
+        <w:rPr>
+          <w:rFonts w:ascii="Consolas" w:eastAsia="Times New Roman" w:hAnsi="Consolas" w:cs="Times New Roman"/>
+          <w:sz w:val="21"/>
+          <w:szCs w:val="21"/>
+          <w:lang w:val="en-US"/>
+        </w:rPr>
+        <w:t xml:space="preserve">        </w:t>
+      </w:r>
+      <w:proofErr w:type="spellStart"/>
+      <w:r>
+        <w:rPr>
+          <w:rFonts w:ascii="Consolas" w:eastAsia="Times New Roman" w:hAnsi="Consolas" w:cs="Times New Roman"/>
+          <w:sz w:val="21"/>
+          <w:szCs w:val="21"/>
+          <w:lang w:val="en-US"/>
+        </w:rPr>
+        <w:t>newLatitude</w:t>
+      </w:r>
+      <w:proofErr w:type="spellEnd"/>
+      <w:r>
+        <w:rPr>
+          <w:rFonts w:ascii="Consolas" w:eastAsia="Times New Roman" w:hAnsi="Consolas" w:cs="Times New Roman"/>
+          <w:sz w:val="21"/>
+          <w:szCs w:val="21"/>
+          <w:lang w:val="en-US"/>
+        </w:rPr>
+        <w:t xml:space="preserve"> %= 90;</w:t>
+      </w:r>
+    </w:p>
+    <w:p>
+      <w:pPr>
+        <w:spacing w:line="285" w:lineRule="atLeast"/>
+        <w:rPr>
+          <w:rFonts w:ascii="Consolas" w:eastAsia="Times New Roman" w:hAnsi="Consolas" w:cs="Times New Roman"/>
+          <w:sz w:val="21"/>
+          <w:szCs w:val="21"/>
+          <w:lang w:val="en-US"/>
+        </w:rPr>
+      </w:pPr>
+      <w:r>
+        <w:rPr>
+          <w:rFonts w:ascii="Consolas" w:eastAsia="Times New Roman" w:hAnsi="Consolas" w:cs="Times New Roman"/>
+          <w:sz w:val="21"/>
+          <w:szCs w:val="21"/>
+          <w:lang w:val="en-US"/>
+        </w:rPr>
         <w:t>    }</w:t>
       </w:r>
     </w:p>
@@ -4458,7 +4745,27 @@
           <w:szCs w:val="21"/>
           <w:lang w:val="en-US"/>
         </w:rPr>
-        <w:t xml:space="preserve">    else </w:t>
+        <w:t>    else if (</w:t>
+      </w:r>
+      <w:proofErr w:type="spellStart"/>
+      <w:r>
+        <w:rPr>
+          <w:rFonts w:ascii="Consolas" w:eastAsia="Times New Roman" w:hAnsi="Consolas" w:cs="Times New Roman"/>
+          <w:sz w:val="21"/>
+          <w:szCs w:val="21"/>
+          <w:lang w:val="en-US"/>
+        </w:rPr>
+        <w:t>newLatitude</w:t>
+      </w:r>
+      <w:proofErr w:type="spellEnd"/>
+      <w:r>
+        <w:rPr>
+          <w:rFonts w:ascii="Consolas" w:eastAsia="Times New Roman" w:hAnsi="Consolas" w:cs="Times New Roman"/>
+          <w:sz w:val="21"/>
+          <w:szCs w:val="21"/>
+          <w:lang w:val="en-US"/>
+        </w:rPr>
+        <w:t xml:space="preserve"> &lt; -</w:t>
       </w:r>
       <w:proofErr w:type="gramStart"/>
       <w:r>
@@ -4468,6 +4775,1408 @@
           <w:szCs w:val="21"/>
           <w:lang w:val="en-US"/>
         </w:rPr>
+        <w:t>90){</w:t>
+      </w:r>
+      <w:proofErr w:type="gramEnd"/>
+    </w:p>
+    <w:p>
+      <w:pPr>
+        <w:spacing w:line="285" w:lineRule="atLeast"/>
+        <w:rPr>
+          <w:rFonts w:ascii="Consolas" w:eastAsia="Times New Roman" w:hAnsi="Consolas" w:cs="Times New Roman"/>
+          <w:sz w:val="21"/>
+          <w:szCs w:val="21"/>
+          <w:lang w:val="en-US"/>
+        </w:rPr>
+      </w:pPr>
+      <w:r>
+        <w:rPr>
+          <w:rFonts w:ascii="Consolas" w:eastAsia="Times New Roman" w:hAnsi="Consolas" w:cs="Times New Roman"/>
+          <w:sz w:val="21"/>
+          <w:szCs w:val="21"/>
+          <w:lang w:val="en-US"/>
+        </w:rPr>
+        <w:t xml:space="preserve">        </w:t>
+      </w:r>
+      <w:proofErr w:type="spellStart"/>
+      <w:r>
+        <w:rPr>
+          <w:rFonts w:ascii="Consolas" w:eastAsia="Times New Roman" w:hAnsi="Consolas" w:cs="Times New Roman"/>
+          <w:sz w:val="21"/>
+          <w:szCs w:val="21"/>
+          <w:lang w:val="en-US"/>
+        </w:rPr>
+        <w:t>newLatitude</w:t>
+      </w:r>
+      <w:proofErr w:type="spellEnd"/>
+      <w:r>
+        <w:rPr>
+          <w:rFonts w:ascii="Consolas" w:eastAsia="Times New Roman" w:hAnsi="Consolas" w:cs="Times New Roman"/>
+          <w:sz w:val="21"/>
+          <w:szCs w:val="21"/>
+          <w:lang w:val="en-US"/>
+        </w:rPr>
+        <w:t xml:space="preserve"> *= -1;</w:t>
+      </w:r>
+    </w:p>
+    <w:p>
+      <w:pPr>
+        <w:spacing w:line="285" w:lineRule="atLeast"/>
+        <w:rPr>
+          <w:rFonts w:ascii="Consolas" w:eastAsia="Times New Roman" w:hAnsi="Consolas" w:cs="Times New Roman"/>
+          <w:sz w:val="21"/>
+          <w:szCs w:val="21"/>
+          <w:lang w:val="en-US"/>
+        </w:rPr>
+      </w:pPr>
+      <w:r>
+        <w:rPr>
+          <w:rFonts w:ascii="Consolas" w:eastAsia="Times New Roman" w:hAnsi="Consolas" w:cs="Times New Roman"/>
+          <w:sz w:val="21"/>
+          <w:szCs w:val="21"/>
+          <w:lang w:val="en-US"/>
+        </w:rPr>
+        <w:t xml:space="preserve">        </w:t>
+      </w:r>
+      <w:proofErr w:type="spellStart"/>
+      <w:r>
+        <w:rPr>
+          <w:rFonts w:ascii="Consolas" w:eastAsia="Times New Roman" w:hAnsi="Consolas" w:cs="Times New Roman"/>
+          <w:sz w:val="21"/>
+          <w:szCs w:val="21"/>
+          <w:lang w:val="en-US"/>
+        </w:rPr>
+        <w:t>newLatitude</w:t>
+      </w:r>
+      <w:proofErr w:type="spellEnd"/>
+      <w:r>
+        <w:rPr>
+          <w:rFonts w:ascii="Consolas" w:eastAsia="Times New Roman" w:hAnsi="Consolas" w:cs="Times New Roman"/>
+          <w:sz w:val="21"/>
+          <w:szCs w:val="21"/>
+          <w:lang w:val="en-US"/>
+        </w:rPr>
+        <w:t xml:space="preserve"> %= 90;</w:t>
+      </w:r>
+    </w:p>
+    <w:p>
+      <w:pPr>
+        <w:spacing w:line="285" w:lineRule="atLeast"/>
+        <w:rPr>
+          <w:rFonts w:ascii="Consolas" w:eastAsia="Times New Roman" w:hAnsi="Consolas" w:cs="Times New Roman"/>
+          <w:sz w:val="21"/>
+          <w:szCs w:val="21"/>
+          <w:lang w:val="en-US"/>
+        </w:rPr>
+      </w:pPr>
+      <w:r>
+        <w:rPr>
+          <w:rFonts w:ascii="Consolas" w:eastAsia="Times New Roman" w:hAnsi="Consolas" w:cs="Times New Roman"/>
+          <w:sz w:val="21"/>
+          <w:szCs w:val="21"/>
+          <w:lang w:val="en-US"/>
+        </w:rPr>
+        <w:t xml:space="preserve">        </w:t>
+      </w:r>
+      <w:proofErr w:type="spellStart"/>
+      <w:r>
+        <w:rPr>
+          <w:rFonts w:ascii="Consolas" w:eastAsia="Times New Roman" w:hAnsi="Consolas" w:cs="Times New Roman"/>
+          <w:sz w:val="21"/>
+          <w:szCs w:val="21"/>
+          <w:lang w:val="en-US"/>
+        </w:rPr>
+        <w:t>newLatitude</w:t>
+      </w:r>
+      <w:proofErr w:type="spellEnd"/>
+      <w:r>
+        <w:rPr>
+          <w:rFonts w:ascii="Consolas" w:eastAsia="Times New Roman" w:hAnsi="Consolas" w:cs="Times New Roman"/>
+          <w:sz w:val="21"/>
+          <w:szCs w:val="21"/>
+          <w:lang w:val="en-US"/>
+        </w:rPr>
+        <w:t xml:space="preserve"> *= -1;</w:t>
+      </w:r>
+    </w:p>
+    <w:p>
+      <w:pPr>
+        <w:spacing w:line="285" w:lineRule="atLeast"/>
+        <w:rPr>
+          <w:rFonts w:ascii="Consolas" w:eastAsia="Times New Roman" w:hAnsi="Consolas" w:cs="Times New Roman"/>
+          <w:sz w:val="21"/>
+          <w:szCs w:val="21"/>
+          <w:lang w:val="en-US"/>
+        </w:rPr>
+      </w:pPr>
+      <w:r>
+        <w:rPr>
+          <w:rFonts w:ascii="Consolas" w:eastAsia="Times New Roman" w:hAnsi="Consolas" w:cs="Times New Roman"/>
+          <w:sz w:val="21"/>
+          <w:szCs w:val="21"/>
+          <w:lang w:val="en-US"/>
+        </w:rPr>
+        <w:t>    }</w:t>
+      </w:r>
+    </w:p>
+    <w:p>
+      <w:pPr>
+        <w:spacing w:line="285" w:lineRule="atLeast"/>
+        <w:rPr>
+          <w:rFonts w:ascii="Consolas" w:eastAsia="Times New Roman" w:hAnsi="Consolas" w:cs="Times New Roman"/>
+          <w:sz w:val="21"/>
+          <w:szCs w:val="21"/>
+          <w:lang w:val="en-US"/>
+        </w:rPr>
+      </w:pPr>
+      <w:r>
+        <w:rPr>
+          <w:rFonts w:ascii="Consolas" w:eastAsia="Times New Roman" w:hAnsi="Consolas" w:cs="Times New Roman"/>
+          <w:sz w:val="21"/>
+          <w:szCs w:val="21"/>
+          <w:lang w:val="en-US"/>
+        </w:rPr>
+        <w:t>    if (</w:t>
+      </w:r>
+      <w:proofErr w:type="spellStart"/>
+      <w:r>
+        <w:rPr>
+          <w:rFonts w:ascii="Consolas" w:eastAsia="Times New Roman" w:hAnsi="Consolas" w:cs="Times New Roman"/>
+          <w:sz w:val="21"/>
+          <w:szCs w:val="21"/>
+          <w:lang w:val="en-US"/>
+        </w:rPr>
+        <w:t>newLongitude</w:t>
+      </w:r>
+      <w:proofErr w:type="spellEnd"/>
+      <w:r>
+        <w:rPr>
+          <w:rFonts w:ascii="Consolas" w:eastAsia="Times New Roman" w:hAnsi="Consolas" w:cs="Times New Roman"/>
+          <w:sz w:val="21"/>
+          <w:szCs w:val="21"/>
+          <w:lang w:val="en-US"/>
+        </w:rPr>
+        <w:t xml:space="preserve"> &gt; </w:t>
+      </w:r>
+      <w:proofErr w:type="gramStart"/>
+      <w:r>
+        <w:rPr>
+          <w:rFonts w:ascii="Consolas" w:eastAsia="Times New Roman" w:hAnsi="Consolas" w:cs="Times New Roman"/>
+          <w:sz w:val="21"/>
+          <w:szCs w:val="21"/>
+          <w:lang w:val="en-US"/>
+        </w:rPr>
+        <w:t>180){</w:t>
+      </w:r>
+      <w:proofErr w:type="gramEnd"/>
+    </w:p>
+    <w:p>
+      <w:pPr>
+        <w:spacing w:line="285" w:lineRule="atLeast"/>
+        <w:rPr>
+          <w:rFonts w:ascii="Consolas" w:eastAsia="Times New Roman" w:hAnsi="Consolas" w:cs="Times New Roman"/>
+          <w:sz w:val="21"/>
+          <w:szCs w:val="21"/>
+          <w:lang w:val="en-US"/>
+        </w:rPr>
+      </w:pPr>
+      <w:r>
+        <w:rPr>
+          <w:rFonts w:ascii="Consolas" w:eastAsia="Times New Roman" w:hAnsi="Consolas" w:cs="Times New Roman"/>
+          <w:sz w:val="21"/>
+          <w:szCs w:val="21"/>
+          <w:lang w:val="en-US"/>
+        </w:rPr>
+        <w:t xml:space="preserve">        </w:t>
+      </w:r>
+      <w:proofErr w:type="spellStart"/>
+      <w:r>
+        <w:rPr>
+          <w:rFonts w:ascii="Consolas" w:eastAsia="Times New Roman" w:hAnsi="Consolas" w:cs="Times New Roman"/>
+          <w:sz w:val="21"/>
+          <w:szCs w:val="21"/>
+          <w:lang w:val="en-US"/>
+        </w:rPr>
+        <w:t>newLongitude</w:t>
+      </w:r>
+      <w:proofErr w:type="spellEnd"/>
+      <w:r>
+        <w:rPr>
+          <w:rFonts w:ascii="Consolas" w:eastAsia="Times New Roman" w:hAnsi="Consolas" w:cs="Times New Roman"/>
+          <w:sz w:val="21"/>
+          <w:szCs w:val="21"/>
+          <w:lang w:val="en-US"/>
+        </w:rPr>
+        <w:t xml:space="preserve"> %= 180;</w:t>
+      </w:r>
+    </w:p>
+    <w:p>
+      <w:pPr>
+        <w:spacing w:line="285" w:lineRule="atLeast"/>
+        <w:rPr>
+          <w:rFonts w:ascii="Consolas" w:eastAsia="Times New Roman" w:hAnsi="Consolas" w:cs="Times New Roman"/>
+          <w:sz w:val="21"/>
+          <w:szCs w:val="21"/>
+          <w:lang w:val="en-US"/>
+        </w:rPr>
+      </w:pPr>
+      <w:r>
+        <w:rPr>
+          <w:rFonts w:ascii="Consolas" w:eastAsia="Times New Roman" w:hAnsi="Consolas" w:cs="Times New Roman"/>
+          <w:sz w:val="21"/>
+          <w:szCs w:val="21"/>
+          <w:lang w:val="en-US"/>
+        </w:rPr>
+        <w:t>    }</w:t>
+      </w:r>
+    </w:p>
+    <w:p>
+      <w:pPr>
+        <w:spacing w:line="285" w:lineRule="atLeast"/>
+        <w:rPr>
+          <w:rFonts w:ascii="Consolas" w:eastAsia="Times New Roman" w:hAnsi="Consolas" w:cs="Times New Roman"/>
+          <w:sz w:val="21"/>
+          <w:szCs w:val="21"/>
+          <w:lang w:val="en-US"/>
+        </w:rPr>
+      </w:pPr>
+      <w:r>
+        <w:rPr>
+          <w:rFonts w:ascii="Consolas" w:eastAsia="Times New Roman" w:hAnsi="Consolas" w:cs="Times New Roman"/>
+          <w:sz w:val="21"/>
+          <w:szCs w:val="21"/>
+          <w:lang w:val="en-US"/>
+        </w:rPr>
+        <w:t>    else if (</w:t>
+      </w:r>
+      <w:proofErr w:type="spellStart"/>
+      <w:r>
+        <w:rPr>
+          <w:rFonts w:ascii="Consolas" w:eastAsia="Times New Roman" w:hAnsi="Consolas" w:cs="Times New Roman"/>
+          <w:sz w:val="21"/>
+          <w:szCs w:val="21"/>
+          <w:lang w:val="en-US"/>
+        </w:rPr>
+        <w:t>newLongitude</w:t>
+      </w:r>
+      <w:proofErr w:type="spellEnd"/>
+      <w:r>
+        <w:rPr>
+          <w:rFonts w:ascii="Consolas" w:eastAsia="Times New Roman" w:hAnsi="Consolas" w:cs="Times New Roman"/>
+          <w:sz w:val="21"/>
+          <w:szCs w:val="21"/>
+          <w:lang w:val="en-US"/>
+        </w:rPr>
+        <w:t xml:space="preserve"> &lt; -</w:t>
+      </w:r>
+      <w:proofErr w:type="gramStart"/>
+      <w:r>
+        <w:rPr>
+          <w:rFonts w:ascii="Consolas" w:eastAsia="Times New Roman" w:hAnsi="Consolas" w:cs="Times New Roman"/>
+          <w:sz w:val="21"/>
+          <w:szCs w:val="21"/>
+          <w:lang w:val="en-US"/>
+        </w:rPr>
+        <w:t>180){</w:t>
+      </w:r>
+      <w:proofErr w:type="gramEnd"/>
+    </w:p>
+    <w:p>
+      <w:pPr>
+        <w:spacing w:line="285" w:lineRule="atLeast"/>
+        <w:rPr>
+          <w:rFonts w:ascii="Consolas" w:eastAsia="Times New Roman" w:hAnsi="Consolas" w:cs="Times New Roman"/>
+          <w:sz w:val="21"/>
+          <w:szCs w:val="21"/>
+          <w:lang w:val="en-US"/>
+        </w:rPr>
+      </w:pPr>
+      <w:r>
+        <w:rPr>
+          <w:rFonts w:ascii="Consolas" w:eastAsia="Times New Roman" w:hAnsi="Consolas" w:cs="Times New Roman"/>
+          <w:sz w:val="21"/>
+          <w:szCs w:val="21"/>
+          <w:lang w:val="en-US"/>
+        </w:rPr>
+        <w:t xml:space="preserve">        </w:t>
+      </w:r>
+      <w:proofErr w:type="spellStart"/>
+      <w:r>
+        <w:rPr>
+          <w:rFonts w:ascii="Consolas" w:eastAsia="Times New Roman" w:hAnsi="Consolas" w:cs="Times New Roman"/>
+          <w:sz w:val="21"/>
+          <w:szCs w:val="21"/>
+          <w:lang w:val="en-US"/>
+        </w:rPr>
+        <w:t>newLongitude</w:t>
+      </w:r>
+      <w:proofErr w:type="spellEnd"/>
+      <w:r>
+        <w:rPr>
+          <w:rFonts w:ascii="Consolas" w:eastAsia="Times New Roman" w:hAnsi="Consolas" w:cs="Times New Roman"/>
+          <w:sz w:val="21"/>
+          <w:szCs w:val="21"/>
+          <w:lang w:val="en-US"/>
+        </w:rPr>
+        <w:t xml:space="preserve"> *= -1;</w:t>
+      </w:r>
+    </w:p>
+    <w:p>
+      <w:pPr>
+        <w:spacing w:line="285" w:lineRule="atLeast"/>
+        <w:rPr>
+          <w:rFonts w:ascii="Consolas" w:eastAsia="Times New Roman" w:hAnsi="Consolas" w:cs="Times New Roman"/>
+          <w:sz w:val="21"/>
+          <w:szCs w:val="21"/>
+          <w:lang w:val="en-US"/>
+        </w:rPr>
+      </w:pPr>
+      <w:r>
+        <w:rPr>
+          <w:rFonts w:ascii="Consolas" w:eastAsia="Times New Roman" w:hAnsi="Consolas" w:cs="Times New Roman"/>
+          <w:sz w:val="21"/>
+          <w:szCs w:val="21"/>
+          <w:lang w:val="en-US"/>
+        </w:rPr>
+        <w:t xml:space="preserve">        </w:t>
+      </w:r>
+      <w:proofErr w:type="spellStart"/>
+      <w:r>
+        <w:rPr>
+          <w:rFonts w:ascii="Consolas" w:eastAsia="Times New Roman" w:hAnsi="Consolas" w:cs="Times New Roman"/>
+          <w:sz w:val="21"/>
+          <w:szCs w:val="21"/>
+          <w:lang w:val="en-US"/>
+        </w:rPr>
+        <w:t>newLongitude</w:t>
+      </w:r>
+      <w:proofErr w:type="spellEnd"/>
+      <w:r>
+        <w:rPr>
+          <w:rFonts w:ascii="Consolas" w:eastAsia="Times New Roman" w:hAnsi="Consolas" w:cs="Times New Roman"/>
+          <w:sz w:val="21"/>
+          <w:szCs w:val="21"/>
+          <w:lang w:val="en-US"/>
+        </w:rPr>
+        <w:t xml:space="preserve"> %= 180;</w:t>
+      </w:r>
+    </w:p>
+    <w:p>
+      <w:pPr>
+        <w:spacing w:line="285" w:lineRule="atLeast"/>
+        <w:rPr>
+          <w:rFonts w:ascii="Consolas" w:eastAsia="Times New Roman" w:hAnsi="Consolas" w:cs="Times New Roman"/>
+          <w:sz w:val="21"/>
+          <w:szCs w:val="21"/>
+          <w:lang w:val="en-US"/>
+        </w:rPr>
+      </w:pPr>
+      <w:r>
+        <w:rPr>
+          <w:rFonts w:ascii="Consolas" w:eastAsia="Times New Roman" w:hAnsi="Consolas" w:cs="Times New Roman"/>
+          <w:sz w:val="21"/>
+          <w:szCs w:val="21"/>
+          <w:lang w:val="en-US"/>
+        </w:rPr>
+        <w:t xml:space="preserve">        </w:t>
+      </w:r>
+      <w:proofErr w:type="spellStart"/>
+      <w:r>
+        <w:rPr>
+          <w:rFonts w:ascii="Consolas" w:eastAsia="Times New Roman" w:hAnsi="Consolas" w:cs="Times New Roman"/>
+          <w:sz w:val="21"/>
+          <w:szCs w:val="21"/>
+          <w:lang w:val="en-US"/>
+        </w:rPr>
+        <w:t>newLongitude</w:t>
+      </w:r>
+      <w:proofErr w:type="spellEnd"/>
+      <w:r>
+        <w:rPr>
+          <w:rFonts w:ascii="Consolas" w:eastAsia="Times New Roman" w:hAnsi="Consolas" w:cs="Times New Roman"/>
+          <w:sz w:val="21"/>
+          <w:szCs w:val="21"/>
+          <w:lang w:val="en-US"/>
+        </w:rPr>
+        <w:t xml:space="preserve"> *= -1;</w:t>
+      </w:r>
+    </w:p>
+    <w:p>
+      <w:pPr>
+        <w:spacing w:line="285" w:lineRule="atLeast"/>
+        <w:rPr>
+          <w:rFonts w:ascii="Consolas" w:eastAsia="Times New Roman" w:hAnsi="Consolas" w:cs="Times New Roman"/>
+          <w:sz w:val="21"/>
+          <w:szCs w:val="21"/>
+          <w:lang w:val="en-US"/>
+        </w:rPr>
+      </w:pPr>
+      <w:r>
+        <w:rPr>
+          <w:rFonts w:ascii="Consolas" w:eastAsia="Times New Roman" w:hAnsi="Consolas" w:cs="Times New Roman"/>
+          <w:sz w:val="21"/>
+          <w:szCs w:val="21"/>
+          <w:lang w:val="en-US"/>
+        </w:rPr>
+        <w:t>    }</w:t>
+      </w:r>
+    </w:p>
+    <w:p>
+      <w:pPr>
+        <w:spacing w:line="285" w:lineRule="atLeast"/>
+        <w:rPr>
+          <w:rFonts w:ascii="Consolas" w:eastAsia="Times New Roman" w:hAnsi="Consolas" w:cs="Times New Roman"/>
+          <w:sz w:val="21"/>
+          <w:szCs w:val="21"/>
+          <w:lang w:val="en-US"/>
+        </w:rPr>
+      </w:pPr>
+      <w:r>
+        <w:rPr>
+          <w:rFonts w:ascii="Consolas" w:eastAsia="Times New Roman" w:hAnsi="Consolas" w:cs="Times New Roman"/>
+          <w:sz w:val="21"/>
+          <w:szCs w:val="21"/>
+          <w:lang w:val="en-US"/>
+        </w:rPr>
+        <w:t xml:space="preserve">    return </w:t>
+      </w:r>
+      <w:proofErr w:type="gramStart"/>
+      <w:r>
+        <w:rPr>
+          <w:rFonts w:ascii="Consolas" w:eastAsia="Times New Roman" w:hAnsi="Consolas" w:cs="Times New Roman"/>
+          <w:sz w:val="21"/>
+          <w:szCs w:val="21"/>
+          <w:lang w:val="en-US"/>
+        </w:rPr>
+        <w:t>Position(</w:t>
+      </w:r>
+      <w:proofErr w:type="spellStart"/>
+      <w:proofErr w:type="gramEnd"/>
+      <w:r>
+        <w:rPr>
+          <w:rFonts w:ascii="Consolas" w:eastAsia="Times New Roman" w:hAnsi="Consolas" w:cs="Times New Roman"/>
+          <w:sz w:val="21"/>
+          <w:szCs w:val="21"/>
+          <w:lang w:val="en-US"/>
+        </w:rPr>
+        <w:t>newLatitude</w:t>
+      </w:r>
+      <w:proofErr w:type="spellEnd"/>
+      <w:r>
+        <w:rPr>
+          <w:rFonts w:ascii="Consolas" w:eastAsia="Times New Roman" w:hAnsi="Consolas" w:cs="Times New Roman"/>
+          <w:sz w:val="21"/>
+          <w:szCs w:val="21"/>
+          <w:lang w:val="en-US"/>
+        </w:rPr>
+        <w:t xml:space="preserve">, </w:t>
+      </w:r>
+      <w:proofErr w:type="spellStart"/>
+      <w:r>
+        <w:rPr>
+          <w:rFonts w:ascii="Consolas" w:eastAsia="Times New Roman" w:hAnsi="Consolas" w:cs="Times New Roman"/>
+          <w:sz w:val="21"/>
+          <w:szCs w:val="21"/>
+          <w:lang w:val="en-US"/>
+        </w:rPr>
+        <w:t>newLongitude</w:t>
+      </w:r>
+      <w:proofErr w:type="spellEnd"/>
+      <w:r>
+        <w:rPr>
+          <w:rFonts w:ascii="Consolas" w:eastAsia="Times New Roman" w:hAnsi="Consolas" w:cs="Times New Roman"/>
+          <w:sz w:val="21"/>
+          <w:szCs w:val="21"/>
+          <w:lang w:val="en-US"/>
+        </w:rPr>
+        <w:t>);</w:t>
+      </w:r>
+    </w:p>
+    <w:p>
+      <w:pPr>
+        <w:spacing w:line="285" w:lineRule="atLeast"/>
+        <w:rPr>
+          <w:rFonts w:ascii="Consolas" w:eastAsia="Times New Roman" w:hAnsi="Consolas" w:cs="Times New Roman"/>
+          <w:sz w:val="21"/>
+          <w:szCs w:val="21"/>
+          <w:lang w:val="en-US"/>
+        </w:rPr>
+      </w:pPr>
+      <w:r>
+        <w:rPr>
+          <w:rFonts w:ascii="Consolas" w:eastAsia="Times New Roman" w:hAnsi="Consolas" w:cs="Times New Roman"/>
+          <w:sz w:val="21"/>
+          <w:szCs w:val="21"/>
+          <w:lang w:val="en-US"/>
+        </w:rPr>
+        <w:t>}</w:t>
+      </w:r>
+    </w:p>
+    <w:p>
+      <w:pPr>
+        <w:spacing w:line="285" w:lineRule="atLeast"/>
+        <w:rPr>
+          <w:rFonts w:ascii="Consolas" w:eastAsia="Times New Roman" w:hAnsi="Consolas" w:cs="Times New Roman"/>
+          <w:sz w:val="21"/>
+          <w:szCs w:val="21"/>
+          <w:lang w:val="en-US"/>
+        </w:rPr>
+      </w:pPr>
+    </w:p>
+    <w:p>
+      <w:pPr>
+        <w:spacing w:line="285" w:lineRule="atLeast"/>
+        <w:rPr>
+          <w:rFonts w:ascii="Consolas" w:eastAsia="Times New Roman" w:hAnsi="Consolas" w:cs="Times New Roman"/>
+          <w:sz w:val="21"/>
+          <w:szCs w:val="21"/>
+          <w:lang w:val="en-US"/>
+        </w:rPr>
+      </w:pPr>
+      <w:r>
+        <w:rPr>
+          <w:rFonts w:ascii="Consolas" w:eastAsia="Times New Roman" w:hAnsi="Consolas" w:cs="Times New Roman"/>
+          <w:sz w:val="21"/>
+          <w:szCs w:val="21"/>
+          <w:lang w:val="en-US"/>
+        </w:rPr>
+        <w:t xml:space="preserve">Position </w:t>
+      </w:r>
+      <w:proofErr w:type="gramStart"/>
+      <w:r>
+        <w:rPr>
+          <w:rFonts w:ascii="Consolas" w:eastAsia="Times New Roman" w:hAnsi="Consolas" w:cs="Times New Roman"/>
+          <w:sz w:val="21"/>
+          <w:szCs w:val="21"/>
+          <w:lang w:val="en-US"/>
+        </w:rPr>
+        <w:t>Position::</w:t>
+      </w:r>
+      <w:proofErr w:type="gramEnd"/>
+      <w:r>
+        <w:rPr>
+          <w:rFonts w:ascii="Consolas" w:eastAsia="Times New Roman" w:hAnsi="Consolas" w:cs="Times New Roman"/>
+          <w:sz w:val="21"/>
+          <w:szCs w:val="21"/>
+          <w:lang w:val="en-US"/>
+        </w:rPr>
+        <w:t>operator /(</w:t>
+      </w:r>
+      <w:proofErr w:type="spellStart"/>
+      <w:r>
+        <w:rPr>
+          <w:rFonts w:ascii="Consolas" w:eastAsia="Times New Roman" w:hAnsi="Consolas" w:cs="Times New Roman"/>
+          <w:sz w:val="21"/>
+          <w:szCs w:val="21"/>
+          <w:lang w:val="en-US"/>
+        </w:rPr>
+        <w:t>const</w:t>
+      </w:r>
+      <w:proofErr w:type="spellEnd"/>
+      <w:r>
+        <w:rPr>
+          <w:rFonts w:ascii="Consolas" w:eastAsia="Times New Roman" w:hAnsi="Consolas" w:cs="Times New Roman"/>
+          <w:sz w:val="21"/>
+          <w:szCs w:val="21"/>
+          <w:lang w:val="en-US"/>
+        </w:rPr>
+        <w:t xml:space="preserve"> Position &amp;b){</w:t>
+      </w:r>
+    </w:p>
+    <w:p>
+      <w:pPr>
+        <w:spacing w:line="285" w:lineRule="atLeast"/>
+        <w:rPr>
+          <w:rFonts w:ascii="Consolas" w:eastAsia="Times New Roman" w:hAnsi="Consolas" w:cs="Times New Roman"/>
+          <w:sz w:val="21"/>
+          <w:szCs w:val="21"/>
+          <w:lang w:val="en-US"/>
+        </w:rPr>
+      </w:pPr>
+      <w:r>
+        <w:rPr>
+          <w:rFonts w:ascii="Consolas" w:eastAsia="Times New Roman" w:hAnsi="Consolas" w:cs="Times New Roman"/>
+          <w:sz w:val="21"/>
+          <w:szCs w:val="21"/>
+          <w:lang w:val="en-US"/>
+        </w:rPr>
+        <w:t xml:space="preserve">    </w:t>
+      </w:r>
+      <w:proofErr w:type="spellStart"/>
+      <w:r>
+        <w:rPr>
+          <w:rFonts w:ascii="Consolas" w:eastAsia="Times New Roman" w:hAnsi="Consolas" w:cs="Times New Roman"/>
+          <w:sz w:val="21"/>
+          <w:szCs w:val="21"/>
+          <w:lang w:val="en-US"/>
+        </w:rPr>
+        <w:t>int</w:t>
+      </w:r>
+      <w:proofErr w:type="spellEnd"/>
+      <w:r>
+        <w:rPr>
+          <w:rFonts w:ascii="Consolas" w:eastAsia="Times New Roman" w:hAnsi="Consolas" w:cs="Times New Roman"/>
+          <w:sz w:val="21"/>
+          <w:szCs w:val="21"/>
+          <w:lang w:val="en-US"/>
+        </w:rPr>
+        <w:t xml:space="preserve"> </w:t>
+      </w:r>
+      <w:proofErr w:type="spellStart"/>
+      <w:r>
+        <w:rPr>
+          <w:rFonts w:ascii="Consolas" w:eastAsia="Times New Roman" w:hAnsi="Consolas" w:cs="Times New Roman"/>
+          <w:sz w:val="21"/>
+          <w:szCs w:val="21"/>
+          <w:lang w:val="en-US"/>
+        </w:rPr>
+        <w:t>newLatitude</w:t>
+      </w:r>
+      <w:proofErr w:type="spellEnd"/>
+      <w:r>
+        <w:rPr>
+          <w:rFonts w:ascii="Consolas" w:eastAsia="Times New Roman" w:hAnsi="Consolas" w:cs="Times New Roman"/>
+          <w:sz w:val="21"/>
+          <w:szCs w:val="21"/>
+          <w:lang w:val="en-US"/>
+        </w:rPr>
+        <w:t xml:space="preserve"> = latitude / </w:t>
+      </w:r>
+      <w:proofErr w:type="spellStart"/>
+      <w:proofErr w:type="gramStart"/>
+      <w:r>
+        <w:rPr>
+          <w:rFonts w:ascii="Consolas" w:eastAsia="Times New Roman" w:hAnsi="Consolas" w:cs="Times New Roman"/>
+          <w:sz w:val="21"/>
+          <w:szCs w:val="21"/>
+          <w:lang w:val="en-US"/>
+        </w:rPr>
+        <w:t>b.latitude</w:t>
+      </w:r>
+      <w:proofErr w:type="spellEnd"/>
+      <w:proofErr w:type="gramEnd"/>
+      <w:r>
+        <w:rPr>
+          <w:rFonts w:ascii="Consolas" w:eastAsia="Times New Roman" w:hAnsi="Consolas" w:cs="Times New Roman"/>
+          <w:sz w:val="21"/>
+          <w:szCs w:val="21"/>
+          <w:lang w:val="en-US"/>
+        </w:rPr>
+        <w:t>;</w:t>
+      </w:r>
+    </w:p>
+    <w:p>
+      <w:pPr>
+        <w:spacing w:line="285" w:lineRule="atLeast"/>
+        <w:rPr>
+          <w:rFonts w:ascii="Consolas" w:eastAsia="Times New Roman" w:hAnsi="Consolas" w:cs="Times New Roman"/>
+          <w:sz w:val="21"/>
+          <w:szCs w:val="21"/>
+          <w:lang w:val="en-US"/>
+        </w:rPr>
+      </w:pPr>
+      <w:r>
+        <w:rPr>
+          <w:rFonts w:ascii="Consolas" w:eastAsia="Times New Roman" w:hAnsi="Consolas" w:cs="Times New Roman"/>
+          <w:sz w:val="21"/>
+          <w:szCs w:val="21"/>
+          <w:lang w:val="en-US"/>
+        </w:rPr>
+        <w:t xml:space="preserve">    </w:t>
+      </w:r>
+      <w:proofErr w:type="spellStart"/>
+      <w:r>
+        <w:rPr>
+          <w:rFonts w:ascii="Consolas" w:eastAsia="Times New Roman" w:hAnsi="Consolas" w:cs="Times New Roman"/>
+          <w:sz w:val="21"/>
+          <w:szCs w:val="21"/>
+          <w:lang w:val="en-US"/>
+        </w:rPr>
+        <w:t>int</w:t>
+      </w:r>
+      <w:proofErr w:type="spellEnd"/>
+      <w:r>
+        <w:rPr>
+          <w:rFonts w:ascii="Consolas" w:eastAsia="Times New Roman" w:hAnsi="Consolas" w:cs="Times New Roman"/>
+          <w:sz w:val="21"/>
+          <w:szCs w:val="21"/>
+          <w:lang w:val="en-US"/>
+        </w:rPr>
+        <w:t xml:space="preserve"> </w:t>
+      </w:r>
+      <w:proofErr w:type="spellStart"/>
+      <w:r>
+        <w:rPr>
+          <w:rFonts w:ascii="Consolas" w:eastAsia="Times New Roman" w:hAnsi="Consolas" w:cs="Times New Roman"/>
+          <w:sz w:val="21"/>
+          <w:szCs w:val="21"/>
+          <w:lang w:val="en-US"/>
+        </w:rPr>
+        <w:t>newLongitude</w:t>
+      </w:r>
+      <w:proofErr w:type="spellEnd"/>
+      <w:r>
+        <w:rPr>
+          <w:rFonts w:ascii="Consolas" w:eastAsia="Times New Roman" w:hAnsi="Consolas" w:cs="Times New Roman"/>
+          <w:sz w:val="21"/>
+          <w:szCs w:val="21"/>
+          <w:lang w:val="en-US"/>
+        </w:rPr>
+        <w:t xml:space="preserve"> = longitude / </w:t>
+      </w:r>
+      <w:proofErr w:type="spellStart"/>
+      <w:proofErr w:type="gramStart"/>
+      <w:r>
+        <w:rPr>
+          <w:rFonts w:ascii="Consolas" w:eastAsia="Times New Roman" w:hAnsi="Consolas" w:cs="Times New Roman"/>
+          <w:sz w:val="21"/>
+          <w:szCs w:val="21"/>
+          <w:lang w:val="en-US"/>
+        </w:rPr>
+        <w:t>b.longitude</w:t>
+      </w:r>
+      <w:proofErr w:type="spellEnd"/>
+      <w:proofErr w:type="gramEnd"/>
+      <w:r>
+        <w:rPr>
+          <w:rFonts w:ascii="Consolas" w:eastAsia="Times New Roman" w:hAnsi="Consolas" w:cs="Times New Roman"/>
+          <w:sz w:val="21"/>
+          <w:szCs w:val="21"/>
+          <w:lang w:val="en-US"/>
+        </w:rPr>
+        <w:t>;</w:t>
+      </w:r>
+    </w:p>
+    <w:p>
+      <w:pPr>
+        <w:spacing w:line="285" w:lineRule="atLeast"/>
+        <w:rPr>
+          <w:rFonts w:ascii="Consolas" w:eastAsia="Times New Roman" w:hAnsi="Consolas" w:cs="Times New Roman"/>
+          <w:sz w:val="21"/>
+          <w:szCs w:val="21"/>
+          <w:lang w:val="en-US"/>
+        </w:rPr>
+      </w:pPr>
+      <w:r>
+        <w:rPr>
+          <w:rFonts w:ascii="Consolas" w:eastAsia="Times New Roman" w:hAnsi="Consolas" w:cs="Times New Roman"/>
+          <w:sz w:val="21"/>
+          <w:szCs w:val="21"/>
+          <w:lang w:val="en-US"/>
+        </w:rPr>
+        <w:t xml:space="preserve">    return </w:t>
+      </w:r>
+      <w:proofErr w:type="gramStart"/>
+      <w:r>
+        <w:rPr>
+          <w:rFonts w:ascii="Consolas" w:eastAsia="Times New Roman" w:hAnsi="Consolas" w:cs="Times New Roman"/>
+          <w:sz w:val="21"/>
+          <w:szCs w:val="21"/>
+          <w:lang w:val="en-US"/>
+        </w:rPr>
+        <w:t>Position(</w:t>
+      </w:r>
+      <w:proofErr w:type="spellStart"/>
+      <w:proofErr w:type="gramEnd"/>
+      <w:r>
+        <w:rPr>
+          <w:rFonts w:ascii="Consolas" w:eastAsia="Times New Roman" w:hAnsi="Consolas" w:cs="Times New Roman"/>
+          <w:sz w:val="21"/>
+          <w:szCs w:val="21"/>
+          <w:lang w:val="en-US"/>
+        </w:rPr>
+        <w:t>newLatitude</w:t>
+      </w:r>
+      <w:proofErr w:type="spellEnd"/>
+      <w:r>
+        <w:rPr>
+          <w:rFonts w:ascii="Consolas" w:eastAsia="Times New Roman" w:hAnsi="Consolas" w:cs="Times New Roman"/>
+          <w:sz w:val="21"/>
+          <w:szCs w:val="21"/>
+          <w:lang w:val="en-US"/>
+        </w:rPr>
+        <w:t xml:space="preserve">, </w:t>
+      </w:r>
+      <w:proofErr w:type="spellStart"/>
+      <w:r>
+        <w:rPr>
+          <w:rFonts w:ascii="Consolas" w:eastAsia="Times New Roman" w:hAnsi="Consolas" w:cs="Times New Roman"/>
+          <w:sz w:val="21"/>
+          <w:szCs w:val="21"/>
+          <w:lang w:val="en-US"/>
+        </w:rPr>
+        <w:t>newLongitude</w:t>
+      </w:r>
+      <w:proofErr w:type="spellEnd"/>
+      <w:r>
+        <w:rPr>
+          <w:rFonts w:ascii="Consolas" w:eastAsia="Times New Roman" w:hAnsi="Consolas" w:cs="Times New Roman"/>
+          <w:sz w:val="21"/>
+          <w:szCs w:val="21"/>
+          <w:lang w:val="en-US"/>
+        </w:rPr>
+        <w:t>);</w:t>
+      </w:r>
+    </w:p>
+    <w:p>
+      <w:pPr>
+        <w:spacing w:line="285" w:lineRule="atLeast"/>
+        <w:rPr>
+          <w:rFonts w:ascii="Consolas" w:eastAsia="Times New Roman" w:hAnsi="Consolas" w:cs="Times New Roman"/>
+          <w:sz w:val="21"/>
+          <w:szCs w:val="21"/>
+          <w:lang w:val="en-US"/>
+        </w:rPr>
+      </w:pPr>
+      <w:r>
+        <w:rPr>
+          <w:rFonts w:ascii="Consolas" w:eastAsia="Times New Roman" w:hAnsi="Consolas" w:cs="Times New Roman"/>
+          <w:sz w:val="21"/>
+          <w:szCs w:val="21"/>
+          <w:lang w:val="en-US"/>
+        </w:rPr>
+        <w:t>}</w:t>
+      </w:r>
+    </w:p>
+    <w:p>
+      <w:pPr>
+        <w:spacing w:line="285" w:lineRule="atLeast"/>
+        <w:rPr>
+          <w:rFonts w:ascii="Consolas" w:eastAsia="Times New Roman" w:hAnsi="Consolas" w:cs="Times New Roman"/>
+          <w:sz w:val="21"/>
+          <w:szCs w:val="21"/>
+          <w:lang w:val="en-US"/>
+        </w:rPr>
+      </w:pPr>
+    </w:p>
+    <w:p>
+      <w:pPr>
+        <w:spacing w:line="285" w:lineRule="atLeast"/>
+        <w:rPr>
+          <w:rFonts w:ascii="Consolas" w:eastAsia="Times New Roman" w:hAnsi="Consolas" w:cs="Times New Roman"/>
+          <w:sz w:val="21"/>
+          <w:szCs w:val="21"/>
+          <w:lang w:val="en-US"/>
+        </w:rPr>
+      </w:pPr>
+      <w:r>
+        <w:rPr>
+          <w:rFonts w:ascii="Consolas" w:eastAsia="Times New Roman" w:hAnsi="Consolas" w:cs="Times New Roman"/>
+          <w:sz w:val="21"/>
+          <w:szCs w:val="21"/>
+          <w:lang w:val="en-US"/>
+        </w:rPr>
+        <w:t>bool operator =</w:t>
+      </w:r>
+      <w:proofErr w:type="gramStart"/>
+      <w:r>
+        <w:rPr>
+          <w:rFonts w:ascii="Consolas" w:eastAsia="Times New Roman" w:hAnsi="Consolas" w:cs="Times New Roman"/>
+          <w:sz w:val="21"/>
+          <w:szCs w:val="21"/>
+          <w:lang w:val="en-US"/>
+        </w:rPr>
+        <w:t>=(</w:t>
+      </w:r>
+      <w:proofErr w:type="gramEnd"/>
+      <w:r>
+        <w:rPr>
+          <w:rFonts w:ascii="Consolas" w:eastAsia="Times New Roman" w:hAnsi="Consolas" w:cs="Times New Roman"/>
+          <w:sz w:val="21"/>
+          <w:szCs w:val="21"/>
+          <w:lang w:val="en-US"/>
+        </w:rPr>
+        <w:t>Position a, Position b){</w:t>
+      </w:r>
+    </w:p>
+    <w:p>
+      <w:pPr>
+        <w:spacing w:line="285" w:lineRule="atLeast"/>
+        <w:rPr>
+          <w:rFonts w:ascii="Consolas" w:eastAsia="Times New Roman" w:hAnsi="Consolas" w:cs="Times New Roman"/>
+          <w:sz w:val="21"/>
+          <w:szCs w:val="21"/>
+          <w:lang w:val="en-US"/>
+        </w:rPr>
+      </w:pPr>
+      <w:r>
+        <w:rPr>
+          <w:rFonts w:ascii="Consolas" w:eastAsia="Times New Roman" w:hAnsi="Consolas" w:cs="Times New Roman"/>
+          <w:sz w:val="21"/>
+          <w:szCs w:val="21"/>
+          <w:lang w:val="en-US"/>
+        </w:rPr>
+        <w:t xml:space="preserve">    return </w:t>
+      </w:r>
+      <w:proofErr w:type="spellStart"/>
+      <w:proofErr w:type="gramStart"/>
+      <w:r>
+        <w:rPr>
+          <w:rFonts w:ascii="Consolas" w:eastAsia="Times New Roman" w:hAnsi="Consolas" w:cs="Times New Roman"/>
+          <w:sz w:val="21"/>
+          <w:szCs w:val="21"/>
+          <w:lang w:val="en-US"/>
+        </w:rPr>
+        <w:t>a.latitude</w:t>
+      </w:r>
+      <w:proofErr w:type="spellEnd"/>
+      <w:proofErr w:type="gramEnd"/>
+      <w:r>
+        <w:rPr>
+          <w:rFonts w:ascii="Consolas" w:eastAsia="Times New Roman" w:hAnsi="Consolas" w:cs="Times New Roman"/>
+          <w:sz w:val="21"/>
+          <w:szCs w:val="21"/>
+          <w:lang w:val="en-US"/>
+        </w:rPr>
+        <w:t xml:space="preserve"> == </w:t>
+      </w:r>
+      <w:proofErr w:type="spellStart"/>
+      <w:r>
+        <w:rPr>
+          <w:rFonts w:ascii="Consolas" w:eastAsia="Times New Roman" w:hAnsi="Consolas" w:cs="Times New Roman"/>
+          <w:sz w:val="21"/>
+          <w:szCs w:val="21"/>
+          <w:lang w:val="en-US"/>
+        </w:rPr>
+        <w:t>b.latitude</w:t>
+      </w:r>
+      <w:proofErr w:type="spellEnd"/>
+      <w:r>
+        <w:rPr>
+          <w:rFonts w:ascii="Consolas" w:eastAsia="Times New Roman" w:hAnsi="Consolas" w:cs="Times New Roman"/>
+          <w:sz w:val="21"/>
+          <w:szCs w:val="21"/>
+          <w:lang w:val="en-US"/>
+        </w:rPr>
+        <w:t xml:space="preserve"> &amp;&amp; </w:t>
+      </w:r>
+      <w:proofErr w:type="spellStart"/>
+      <w:r>
+        <w:rPr>
+          <w:rFonts w:ascii="Consolas" w:eastAsia="Times New Roman" w:hAnsi="Consolas" w:cs="Times New Roman"/>
+          <w:sz w:val="21"/>
+          <w:szCs w:val="21"/>
+          <w:lang w:val="en-US"/>
+        </w:rPr>
+        <w:t>a.longitude</w:t>
+      </w:r>
+      <w:proofErr w:type="spellEnd"/>
+      <w:r>
+        <w:rPr>
+          <w:rFonts w:ascii="Consolas" w:eastAsia="Times New Roman" w:hAnsi="Consolas" w:cs="Times New Roman"/>
+          <w:sz w:val="21"/>
+          <w:szCs w:val="21"/>
+          <w:lang w:val="en-US"/>
+        </w:rPr>
+        <w:t xml:space="preserve"> == </w:t>
+      </w:r>
+      <w:proofErr w:type="spellStart"/>
+      <w:r>
+        <w:rPr>
+          <w:rFonts w:ascii="Consolas" w:eastAsia="Times New Roman" w:hAnsi="Consolas" w:cs="Times New Roman"/>
+          <w:sz w:val="21"/>
+          <w:szCs w:val="21"/>
+          <w:lang w:val="en-US"/>
+        </w:rPr>
+        <w:t>b.longitude</w:t>
+      </w:r>
+      <w:proofErr w:type="spellEnd"/>
+      <w:r>
+        <w:rPr>
+          <w:rFonts w:ascii="Consolas" w:eastAsia="Times New Roman" w:hAnsi="Consolas" w:cs="Times New Roman"/>
+          <w:sz w:val="21"/>
+          <w:szCs w:val="21"/>
+          <w:lang w:val="en-US"/>
+        </w:rPr>
+        <w:t>;</w:t>
+      </w:r>
+    </w:p>
+    <w:p>
+      <w:pPr>
+        <w:spacing w:line="285" w:lineRule="atLeast"/>
+        <w:rPr>
+          <w:rFonts w:ascii="Consolas" w:eastAsia="Times New Roman" w:hAnsi="Consolas" w:cs="Times New Roman"/>
+          <w:sz w:val="21"/>
+          <w:szCs w:val="21"/>
+          <w:lang w:val="en-US"/>
+        </w:rPr>
+      </w:pPr>
+      <w:r>
+        <w:rPr>
+          <w:rFonts w:ascii="Consolas" w:eastAsia="Times New Roman" w:hAnsi="Consolas" w:cs="Times New Roman"/>
+          <w:sz w:val="21"/>
+          <w:szCs w:val="21"/>
+          <w:lang w:val="en-US"/>
+        </w:rPr>
+        <w:t>}</w:t>
+      </w:r>
+    </w:p>
+    <w:p>
+      <w:pPr>
+        <w:spacing w:line="285" w:lineRule="atLeast"/>
+        <w:rPr>
+          <w:rFonts w:ascii="Consolas" w:eastAsia="Times New Roman" w:hAnsi="Consolas" w:cs="Times New Roman"/>
+          <w:sz w:val="21"/>
+          <w:szCs w:val="21"/>
+          <w:lang w:val="en-US"/>
+        </w:rPr>
+      </w:pPr>
+    </w:p>
+    <w:p>
+      <w:pPr>
+        <w:spacing w:line="285" w:lineRule="atLeast"/>
+        <w:rPr>
+          <w:rFonts w:ascii="Consolas" w:eastAsia="Times New Roman" w:hAnsi="Consolas" w:cs="Times New Roman"/>
+          <w:sz w:val="21"/>
+          <w:szCs w:val="21"/>
+          <w:lang w:val="en-US"/>
+        </w:rPr>
+      </w:pPr>
+      <w:r>
+        <w:rPr>
+          <w:rFonts w:ascii="Consolas" w:eastAsia="Times New Roman" w:hAnsi="Consolas" w:cs="Times New Roman"/>
+          <w:sz w:val="21"/>
+          <w:szCs w:val="21"/>
+          <w:lang w:val="en-US"/>
+        </w:rPr>
+        <w:t xml:space="preserve">void </w:t>
+      </w:r>
+      <w:proofErr w:type="gramStart"/>
+      <w:r>
+        <w:rPr>
+          <w:rFonts w:ascii="Consolas" w:eastAsia="Times New Roman" w:hAnsi="Consolas" w:cs="Times New Roman"/>
+          <w:sz w:val="21"/>
+          <w:szCs w:val="21"/>
+          <w:lang w:val="en-US"/>
+        </w:rPr>
+        <w:t>Position::</w:t>
+      </w:r>
+      <w:proofErr w:type="gramEnd"/>
+      <w:r>
+        <w:rPr>
+          <w:rFonts w:ascii="Consolas" w:eastAsia="Times New Roman" w:hAnsi="Consolas" w:cs="Times New Roman"/>
+          <w:sz w:val="21"/>
+          <w:szCs w:val="21"/>
+          <w:lang w:val="en-US"/>
+        </w:rPr>
+        <w:t>Compare(Position a, Position b){</w:t>
+      </w:r>
+    </w:p>
+    <w:p>
+      <w:pPr>
+        <w:spacing w:line="285" w:lineRule="atLeast"/>
+        <w:rPr>
+          <w:rFonts w:ascii="Consolas" w:eastAsia="Times New Roman" w:hAnsi="Consolas" w:cs="Times New Roman"/>
+          <w:sz w:val="21"/>
+          <w:szCs w:val="21"/>
+          <w:lang w:val="en-US"/>
+        </w:rPr>
+      </w:pPr>
+      <w:r>
+        <w:rPr>
+          <w:rFonts w:ascii="Consolas" w:eastAsia="Times New Roman" w:hAnsi="Consolas" w:cs="Times New Roman"/>
+          <w:sz w:val="21"/>
+          <w:szCs w:val="21"/>
+          <w:lang w:val="en-US"/>
+        </w:rPr>
+        <w:t xml:space="preserve">    if (a == </w:t>
+      </w:r>
+      <w:proofErr w:type="gramStart"/>
+      <w:r>
+        <w:rPr>
+          <w:rFonts w:ascii="Consolas" w:eastAsia="Times New Roman" w:hAnsi="Consolas" w:cs="Times New Roman"/>
+          <w:sz w:val="21"/>
+          <w:szCs w:val="21"/>
+          <w:lang w:val="en-US"/>
+        </w:rPr>
+        <w:t>b){</w:t>
+      </w:r>
+      <w:proofErr w:type="gramEnd"/>
+    </w:p>
+    <w:p>
+      <w:pPr>
+        <w:spacing w:line="285" w:lineRule="atLeast"/>
+        <w:rPr>
+          <w:rFonts w:ascii="Consolas" w:eastAsia="Times New Roman" w:hAnsi="Consolas" w:cs="Times New Roman"/>
+          <w:sz w:val="21"/>
+          <w:szCs w:val="21"/>
+          <w:lang w:val="en-US"/>
+        </w:rPr>
+      </w:pPr>
+      <w:r>
+        <w:rPr>
+          <w:rFonts w:ascii="Consolas" w:eastAsia="Times New Roman" w:hAnsi="Consolas" w:cs="Times New Roman"/>
+          <w:sz w:val="21"/>
+          <w:szCs w:val="21"/>
+          <w:lang w:val="en-US"/>
+        </w:rPr>
+        <w:t xml:space="preserve">        </w:t>
+      </w:r>
+      <w:proofErr w:type="spellStart"/>
+      <w:proofErr w:type="gramStart"/>
+      <w:r>
+        <w:rPr>
+          <w:rFonts w:ascii="Consolas" w:eastAsia="Times New Roman" w:hAnsi="Consolas" w:cs="Times New Roman"/>
+          <w:sz w:val="21"/>
+          <w:szCs w:val="21"/>
+          <w:lang w:val="en-US"/>
+        </w:rPr>
+        <w:t>std</w:t>
+      </w:r>
+      <w:proofErr w:type="spellEnd"/>
+      <w:r>
+        <w:rPr>
+          <w:rFonts w:ascii="Consolas" w:eastAsia="Times New Roman" w:hAnsi="Consolas" w:cs="Times New Roman"/>
+          <w:sz w:val="21"/>
+          <w:szCs w:val="21"/>
+          <w:lang w:val="en-US"/>
+        </w:rPr>
+        <w:t>::</w:t>
+      </w:r>
+      <w:proofErr w:type="spellStart"/>
+      <w:proofErr w:type="gramEnd"/>
+      <w:r>
+        <w:rPr>
+          <w:rFonts w:ascii="Consolas" w:eastAsia="Times New Roman" w:hAnsi="Consolas" w:cs="Times New Roman"/>
+          <w:sz w:val="21"/>
+          <w:szCs w:val="21"/>
+          <w:lang w:val="en-US"/>
+        </w:rPr>
+        <w:t>cout</w:t>
+      </w:r>
+      <w:proofErr w:type="spellEnd"/>
+      <w:r>
+        <w:rPr>
+          <w:rFonts w:ascii="Consolas" w:eastAsia="Times New Roman" w:hAnsi="Consolas" w:cs="Times New Roman"/>
+          <w:sz w:val="21"/>
+          <w:szCs w:val="21"/>
+          <w:lang w:val="en-US"/>
+        </w:rPr>
+        <w:t xml:space="preserve"> &lt;&lt; "Positions are equal\n";</w:t>
+      </w:r>
+    </w:p>
+    <w:p>
+      <w:pPr>
+        <w:spacing w:line="285" w:lineRule="atLeast"/>
+        <w:rPr>
+          <w:rFonts w:ascii="Consolas" w:eastAsia="Times New Roman" w:hAnsi="Consolas" w:cs="Times New Roman"/>
+          <w:sz w:val="21"/>
+          <w:szCs w:val="21"/>
+          <w:lang w:val="en-US"/>
+        </w:rPr>
+      </w:pPr>
+      <w:r>
+        <w:rPr>
+          <w:rFonts w:ascii="Consolas" w:eastAsia="Times New Roman" w:hAnsi="Consolas" w:cs="Times New Roman"/>
+          <w:sz w:val="21"/>
+          <w:szCs w:val="21"/>
+          <w:lang w:val="en-US"/>
+        </w:rPr>
+        <w:t>    }</w:t>
+      </w:r>
+    </w:p>
+    <w:p>
+      <w:pPr>
+        <w:spacing w:line="285" w:lineRule="atLeast"/>
+        <w:rPr>
+          <w:rFonts w:ascii="Consolas" w:eastAsia="Times New Roman" w:hAnsi="Consolas" w:cs="Times New Roman"/>
+          <w:sz w:val="21"/>
+          <w:szCs w:val="21"/>
+          <w:lang w:val="en-US"/>
+        </w:rPr>
+      </w:pPr>
+      <w:r>
+        <w:rPr>
+          <w:rFonts w:ascii="Consolas" w:eastAsia="Times New Roman" w:hAnsi="Consolas" w:cs="Times New Roman"/>
+          <w:sz w:val="21"/>
+          <w:szCs w:val="21"/>
+          <w:lang w:val="en-US"/>
+        </w:rPr>
+        <w:t xml:space="preserve">    </w:t>
+      </w:r>
+      <w:proofErr w:type="gramStart"/>
+      <w:r>
+        <w:rPr>
+          <w:rFonts w:ascii="Consolas" w:eastAsia="Times New Roman" w:hAnsi="Consolas" w:cs="Times New Roman"/>
+          <w:sz w:val="21"/>
+          <w:szCs w:val="21"/>
+          <w:lang w:val="en-US"/>
+        </w:rPr>
+        <w:t>else{</w:t>
+      </w:r>
+      <w:proofErr w:type="gramEnd"/>
+    </w:p>
+    <w:p>
+      <w:pPr>
+        <w:spacing w:line="285" w:lineRule="atLeast"/>
+        <w:rPr>
+          <w:rFonts w:ascii="Consolas" w:eastAsia="Times New Roman" w:hAnsi="Consolas" w:cs="Times New Roman"/>
+          <w:sz w:val="21"/>
+          <w:szCs w:val="21"/>
+          <w:lang w:val="en-US"/>
+        </w:rPr>
+      </w:pPr>
+      <w:r>
+        <w:rPr>
+          <w:rFonts w:ascii="Consolas" w:eastAsia="Times New Roman" w:hAnsi="Consolas" w:cs="Times New Roman"/>
+          <w:sz w:val="21"/>
+          <w:szCs w:val="21"/>
+          <w:lang w:val="en-US"/>
+        </w:rPr>
+        <w:t>        if (</w:t>
+      </w:r>
+      <w:proofErr w:type="spellStart"/>
+      <w:proofErr w:type="gramStart"/>
+      <w:r>
+        <w:rPr>
+          <w:rFonts w:ascii="Consolas" w:eastAsia="Times New Roman" w:hAnsi="Consolas" w:cs="Times New Roman"/>
+          <w:sz w:val="21"/>
+          <w:szCs w:val="21"/>
+          <w:lang w:val="en-US"/>
+        </w:rPr>
+        <w:t>a.latitude</w:t>
+      </w:r>
+      <w:proofErr w:type="spellEnd"/>
+      <w:proofErr w:type="gramEnd"/>
+      <w:r>
+        <w:rPr>
+          <w:rFonts w:ascii="Consolas" w:eastAsia="Times New Roman" w:hAnsi="Consolas" w:cs="Times New Roman"/>
+          <w:sz w:val="21"/>
+          <w:szCs w:val="21"/>
+          <w:lang w:val="en-US"/>
+        </w:rPr>
+        <w:t xml:space="preserve"> == </w:t>
+      </w:r>
+      <w:proofErr w:type="spellStart"/>
+      <w:r>
+        <w:rPr>
+          <w:rFonts w:ascii="Consolas" w:eastAsia="Times New Roman" w:hAnsi="Consolas" w:cs="Times New Roman"/>
+          <w:sz w:val="21"/>
+          <w:szCs w:val="21"/>
+          <w:lang w:val="en-US"/>
+        </w:rPr>
+        <w:t>b.latitude</w:t>
+      </w:r>
+      <w:proofErr w:type="spellEnd"/>
+      <w:r>
+        <w:rPr>
+          <w:rFonts w:ascii="Consolas" w:eastAsia="Times New Roman" w:hAnsi="Consolas" w:cs="Times New Roman"/>
+          <w:sz w:val="21"/>
+          <w:szCs w:val="21"/>
+          <w:lang w:val="en-US"/>
+        </w:rPr>
+        <w:t>){</w:t>
+      </w:r>
+    </w:p>
+    <w:p>
+      <w:pPr>
+        <w:spacing w:line="285" w:lineRule="atLeast"/>
+        <w:rPr>
+          <w:rFonts w:ascii="Consolas" w:eastAsia="Times New Roman" w:hAnsi="Consolas" w:cs="Times New Roman"/>
+          <w:sz w:val="21"/>
+          <w:szCs w:val="21"/>
+          <w:lang w:val="en-US"/>
+        </w:rPr>
+      </w:pPr>
+      <w:r>
+        <w:rPr>
+          <w:rFonts w:ascii="Consolas" w:eastAsia="Times New Roman" w:hAnsi="Consolas" w:cs="Times New Roman"/>
+          <w:sz w:val="21"/>
+          <w:szCs w:val="21"/>
+          <w:lang w:val="en-US"/>
+        </w:rPr>
+        <w:t xml:space="preserve">            </w:t>
+      </w:r>
+      <w:proofErr w:type="spellStart"/>
+      <w:proofErr w:type="gramStart"/>
+      <w:r>
+        <w:rPr>
+          <w:rFonts w:ascii="Consolas" w:eastAsia="Times New Roman" w:hAnsi="Consolas" w:cs="Times New Roman"/>
+          <w:sz w:val="21"/>
+          <w:szCs w:val="21"/>
+          <w:lang w:val="en-US"/>
+        </w:rPr>
+        <w:t>std</w:t>
+      </w:r>
+      <w:proofErr w:type="spellEnd"/>
+      <w:r>
+        <w:rPr>
+          <w:rFonts w:ascii="Consolas" w:eastAsia="Times New Roman" w:hAnsi="Consolas" w:cs="Times New Roman"/>
+          <w:sz w:val="21"/>
+          <w:szCs w:val="21"/>
+          <w:lang w:val="en-US"/>
+        </w:rPr>
+        <w:t>::</w:t>
+      </w:r>
+      <w:proofErr w:type="spellStart"/>
+      <w:proofErr w:type="gramEnd"/>
+      <w:r>
+        <w:rPr>
+          <w:rFonts w:ascii="Consolas" w:eastAsia="Times New Roman" w:hAnsi="Consolas" w:cs="Times New Roman"/>
+          <w:sz w:val="21"/>
+          <w:szCs w:val="21"/>
+          <w:lang w:val="en-US"/>
+        </w:rPr>
+        <w:t>cout</w:t>
+      </w:r>
+      <w:proofErr w:type="spellEnd"/>
+      <w:r>
+        <w:rPr>
+          <w:rFonts w:ascii="Consolas" w:eastAsia="Times New Roman" w:hAnsi="Consolas" w:cs="Times New Roman"/>
+          <w:sz w:val="21"/>
+          <w:szCs w:val="21"/>
+          <w:lang w:val="en-US"/>
+        </w:rPr>
+        <w:t xml:space="preserve"> &lt;&lt; "Positions have the same latitude and ";</w:t>
+      </w:r>
+    </w:p>
+    <w:p>
+      <w:pPr>
+        <w:spacing w:line="285" w:lineRule="atLeast"/>
+        <w:rPr>
+          <w:rFonts w:ascii="Consolas" w:eastAsia="Times New Roman" w:hAnsi="Consolas" w:cs="Times New Roman"/>
+          <w:sz w:val="21"/>
+          <w:szCs w:val="21"/>
+          <w:lang w:val="en-US"/>
+        </w:rPr>
+      </w:pPr>
+      <w:r>
+        <w:rPr>
+          <w:rFonts w:ascii="Consolas" w:eastAsia="Times New Roman" w:hAnsi="Consolas" w:cs="Times New Roman"/>
+          <w:sz w:val="21"/>
+          <w:szCs w:val="21"/>
+          <w:lang w:val="en-US"/>
+        </w:rPr>
+        <w:t>        }</w:t>
+      </w:r>
+    </w:p>
+    <w:p>
+      <w:pPr>
+        <w:spacing w:line="285" w:lineRule="atLeast"/>
+        <w:rPr>
+          <w:rFonts w:ascii="Consolas" w:eastAsia="Times New Roman" w:hAnsi="Consolas" w:cs="Times New Roman"/>
+          <w:sz w:val="21"/>
+          <w:szCs w:val="21"/>
+          <w:lang w:val="en-US"/>
+        </w:rPr>
+      </w:pPr>
+      <w:r>
+        <w:rPr>
+          <w:rFonts w:ascii="Consolas" w:eastAsia="Times New Roman" w:hAnsi="Consolas" w:cs="Times New Roman"/>
+          <w:sz w:val="21"/>
+          <w:szCs w:val="21"/>
+          <w:lang w:val="en-US"/>
+        </w:rPr>
+        <w:t xml:space="preserve">        else </w:t>
+      </w:r>
+      <w:proofErr w:type="gramStart"/>
+      <w:r>
+        <w:rPr>
+          <w:rFonts w:ascii="Consolas" w:eastAsia="Times New Roman" w:hAnsi="Consolas" w:cs="Times New Roman"/>
+          <w:sz w:val="21"/>
+          <w:szCs w:val="21"/>
+          <w:lang w:val="en-US"/>
+        </w:rPr>
         <w:t>if(</w:t>
       </w:r>
       <w:proofErr w:type="spellStart"/>
@@ -4479,118 +6188,59 @@
           <w:szCs w:val="21"/>
           <w:lang w:val="en-US"/>
         </w:rPr>
-        <w:t>newLongitude</w:t>
-      </w:r>
-      <w:proofErr w:type="spellEnd"/>
-      <w:r>
-        <w:rPr>
-          <w:rFonts w:ascii="Consolas" w:eastAsia="Times New Roman" w:hAnsi="Consolas" w:cs="Times New Roman"/>
-          <w:sz w:val="21"/>
-          <w:szCs w:val="21"/>
-          <w:lang w:val="en-US"/>
-        </w:rPr>
-        <w:t xml:space="preserve"> &gt; 180){</w:t>
-      </w:r>
-    </w:p>
-    <w:p>
-      <w:pPr>
-        <w:spacing w:line="285" w:lineRule="atLeast"/>
-        <w:rPr>
-          <w:rFonts w:ascii="Consolas" w:eastAsia="Times New Roman" w:hAnsi="Consolas" w:cs="Times New Roman"/>
-          <w:sz w:val="21"/>
-          <w:szCs w:val="21"/>
-          <w:lang w:val="en-US"/>
-        </w:rPr>
-      </w:pPr>
-      <w:r>
-        <w:rPr>
-          <w:rFonts w:ascii="Consolas" w:eastAsia="Times New Roman" w:hAnsi="Consolas" w:cs="Times New Roman"/>
-          <w:sz w:val="21"/>
-          <w:szCs w:val="21"/>
-          <w:lang w:val="en-US"/>
-        </w:rPr>
-        <w:t xml:space="preserve">        </w:t>
-      </w:r>
-      <w:proofErr w:type="spellStart"/>
-      <w:r>
-        <w:rPr>
-          <w:rFonts w:ascii="Consolas" w:eastAsia="Times New Roman" w:hAnsi="Consolas" w:cs="Times New Roman"/>
-          <w:sz w:val="21"/>
-          <w:szCs w:val="21"/>
-          <w:lang w:val="en-US"/>
-        </w:rPr>
-        <w:t>newLongitude</w:t>
-      </w:r>
-      <w:proofErr w:type="spellEnd"/>
-      <w:r>
-        <w:rPr>
-          <w:rFonts w:ascii="Consolas" w:eastAsia="Times New Roman" w:hAnsi="Consolas" w:cs="Times New Roman"/>
-          <w:sz w:val="21"/>
-          <w:szCs w:val="21"/>
-          <w:lang w:val="en-US"/>
-        </w:rPr>
-        <w:t xml:space="preserve"> = </w:t>
-      </w:r>
-      <w:proofErr w:type="spellStart"/>
-      <w:r>
-        <w:rPr>
-          <w:rFonts w:ascii="Consolas" w:eastAsia="Times New Roman" w:hAnsi="Consolas" w:cs="Times New Roman"/>
-          <w:sz w:val="21"/>
-          <w:szCs w:val="21"/>
-          <w:lang w:val="en-US"/>
-        </w:rPr>
-        <w:t>newLongitude</w:t>
-      </w:r>
-      <w:proofErr w:type="spellEnd"/>
-      <w:r>
-        <w:rPr>
-          <w:rFonts w:ascii="Consolas" w:eastAsia="Times New Roman" w:hAnsi="Consolas" w:cs="Times New Roman"/>
-          <w:sz w:val="21"/>
-          <w:szCs w:val="21"/>
-          <w:lang w:val="en-US"/>
-        </w:rPr>
-        <w:t xml:space="preserve"> - 360;</w:t>
-      </w:r>
-    </w:p>
-    <w:p>
-      <w:pPr>
-        <w:spacing w:line="285" w:lineRule="atLeast"/>
-        <w:rPr>
-          <w:rFonts w:ascii="Consolas" w:eastAsia="Times New Roman" w:hAnsi="Consolas" w:cs="Times New Roman"/>
-          <w:sz w:val="21"/>
-          <w:szCs w:val="21"/>
-          <w:lang w:val="en-US"/>
-        </w:rPr>
-      </w:pPr>
-      <w:r>
-        <w:rPr>
-          <w:rFonts w:ascii="Consolas" w:eastAsia="Times New Roman" w:hAnsi="Consolas" w:cs="Times New Roman"/>
-          <w:sz w:val="21"/>
-          <w:szCs w:val="21"/>
-          <w:lang w:val="en-US"/>
-        </w:rPr>
-        <w:t>    }</w:t>
-      </w:r>
-    </w:p>
-    <w:p>
-      <w:pPr>
-        <w:spacing w:line="285" w:lineRule="atLeast"/>
-        <w:rPr>
-          <w:rFonts w:ascii="Consolas" w:eastAsia="Times New Roman" w:hAnsi="Consolas" w:cs="Times New Roman"/>
-          <w:sz w:val="21"/>
-          <w:szCs w:val="21"/>
-          <w:lang w:val="en-US"/>
-        </w:rPr>
-      </w:pPr>
-      <w:r>
-        <w:rPr>
-          <w:rFonts w:ascii="Consolas" w:eastAsia="Times New Roman" w:hAnsi="Consolas" w:cs="Times New Roman"/>
-          <w:sz w:val="21"/>
-          <w:szCs w:val="21"/>
-          <w:lang w:val="en-US"/>
-        </w:rPr>
-        <w:t xml:space="preserve">    return </w:t>
-      </w:r>
+        <w:t>a.latitude</w:t>
+      </w:r>
+      <w:proofErr w:type="spellEnd"/>
+      <w:r>
+        <w:rPr>
+          <w:rFonts w:ascii="Consolas" w:eastAsia="Times New Roman" w:hAnsi="Consolas" w:cs="Times New Roman"/>
+          <w:sz w:val="21"/>
+          <w:szCs w:val="21"/>
+          <w:lang w:val="en-US"/>
+        </w:rPr>
+        <w:t xml:space="preserve"> &gt; </w:t>
+      </w:r>
+      <w:proofErr w:type="spellStart"/>
+      <w:r>
+        <w:rPr>
+          <w:rFonts w:ascii="Consolas" w:eastAsia="Times New Roman" w:hAnsi="Consolas" w:cs="Times New Roman"/>
+          <w:sz w:val="21"/>
+          <w:szCs w:val="21"/>
+          <w:lang w:val="en-US"/>
+        </w:rPr>
+        <w:t>b.latitude</w:t>
+      </w:r>
+      <w:proofErr w:type="spellEnd"/>
+      <w:r>
+        <w:rPr>
+          <w:rFonts w:ascii="Consolas" w:eastAsia="Times New Roman" w:hAnsi="Consolas" w:cs="Times New Roman"/>
+          <w:sz w:val="21"/>
+          <w:szCs w:val="21"/>
+          <w:lang w:val="en-US"/>
+        </w:rPr>
+        <w:t>){</w:t>
+      </w:r>
+    </w:p>
+    <w:p>
+      <w:pPr>
+        <w:spacing w:line="285" w:lineRule="atLeast"/>
+        <w:rPr>
+          <w:rFonts w:ascii="Consolas" w:eastAsia="Times New Roman" w:hAnsi="Consolas" w:cs="Times New Roman"/>
+          <w:sz w:val="21"/>
+          <w:szCs w:val="21"/>
+          <w:lang w:val="en-US"/>
+        </w:rPr>
+      </w:pPr>
+      <w:r>
+        <w:rPr>
+          <w:rFonts w:ascii="Consolas" w:eastAsia="Times New Roman" w:hAnsi="Consolas" w:cs="Times New Roman"/>
+          <w:sz w:val="21"/>
+          <w:szCs w:val="21"/>
+          <w:lang w:val="en-US"/>
+        </w:rPr>
+        <w:t xml:space="preserve">            </w:t>
+      </w:r>
+      <w:proofErr w:type="spellStart"/>
       <w:proofErr w:type="gramStart"/>
       <w:r>
         <w:rPr>
@@ -4599,7 +6249,17 @@
           <w:szCs w:val="21"/>
           <w:lang w:val="en-US"/>
         </w:rPr>
-        <w:t>Position(</w:t>
+        <w:t>std</w:t>
+      </w:r>
+      <w:proofErr w:type="spellEnd"/>
+      <w:r>
+        <w:rPr>
+          <w:rFonts w:ascii="Consolas" w:eastAsia="Times New Roman" w:hAnsi="Consolas" w:cs="Times New Roman"/>
+          <w:sz w:val="21"/>
+          <w:szCs w:val="21"/>
+          <w:lang w:val="en-US"/>
+        </w:rPr>
+        <w:t>::</w:t>
       </w:r>
       <w:proofErr w:type="spellStart"/>
       <w:proofErr w:type="gramEnd"/>
@@ -4610,1619 +6270,6 @@
           <w:szCs w:val="21"/>
           <w:lang w:val="en-US"/>
         </w:rPr>
-        <w:t>newLatitude</w:t>
-      </w:r>
-      <w:proofErr w:type="spellEnd"/>
-      <w:r>
-        <w:rPr>
-          <w:rFonts w:ascii="Consolas" w:eastAsia="Times New Roman" w:hAnsi="Consolas" w:cs="Times New Roman"/>
-          <w:sz w:val="21"/>
-          <w:szCs w:val="21"/>
-          <w:lang w:val="en-US"/>
-        </w:rPr>
-        <w:t xml:space="preserve">, </w:t>
-      </w:r>
-      <w:proofErr w:type="spellStart"/>
-      <w:r>
-        <w:rPr>
-          <w:rFonts w:ascii="Consolas" w:eastAsia="Times New Roman" w:hAnsi="Consolas" w:cs="Times New Roman"/>
-          <w:sz w:val="21"/>
-          <w:szCs w:val="21"/>
-          <w:lang w:val="en-US"/>
-        </w:rPr>
-        <w:t>newLongitude</w:t>
-      </w:r>
-      <w:proofErr w:type="spellEnd"/>
-      <w:r>
-        <w:rPr>
-          <w:rFonts w:ascii="Consolas" w:eastAsia="Times New Roman" w:hAnsi="Consolas" w:cs="Times New Roman"/>
-          <w:sz w:val="21"/>
-          <w:szCs w:val="21"/>
-          <w:lang w:val="en-US"/>
-        </w:rPr>
-        <w:t>);</w:t>
-      </w:r>
-    </w:p>
-    <w:p>
-      <w:pPr>
-        <w:spacing w:line="285" w:lineRule="atLeast"/>
-        <w:rPr>
-          <w:rFonts w:ascii="Consolas" w:eastAsia="Times New Roman" w:hAnsi="Consolas" w:cs="Times New Roman"/>
-          <w:sz w:val="21"/>
-          <w:szCs w:val="21"/>
-          <w:lang w:val="en-US"/>
-        </w:rPr>
-      </w:pPr>
-      <w:r>
-        <w:rPr>
-          <w:rFonts w:ascii="Consolas" w:eastAsia="Times New Roman" w:hAnsi="Consolas" w:cs="Times New Roman"/>
-          <w:sz w:val="21"/>
-          <w:szCs w:val="21"/>
-          <w:lang w:val="en-US"/>
-        </w:rPr>
-        <w:t>}</w:t>
-      </w:r>
-    </w:p>
-    <w:p>
-      <w:pPr>
-        <w:spacing w:line="285" w:lineRule="atLeast"/>
-        <w:rPr>
-          <w:rFonts w:ascii="Consolas" w:eastAsia="Times New Roman" w:hAnsi="Consolas" w:cs="Times New Roman"/>
-          <w:sz w:val="21"/>
-          <w:szCs w:val="21"/>
-          <w:lang w:val="en-US"/>
-        </w:rPr>
-      </w:pPr>
-    </w:p>
-    <w:p>
-      <w:pPr>
-        <w:spacing w:line="285" w:lineRule="atLeast"/>
-        <w:rPr>
-          <w:rFonts w:ascii="Consolas" w:eastAsia="Times New Roman" w:hAnsi="Consolas" w:cs="Times New Roman"/>
-          <w:sz w:val="21"/>
-          <w:szCs w:val="21"/>
-          <w:lang w:val="en-US"/>
-        </w:rPr>
-      </w:pPr>
-      <w:r>
-        <w:rPr>
-          <w:rFonts w:ascii="Consolas" w:eastAsia="Times New Roman" w:hAnsi="Consolas" w:cs="Times New Roman"/>
-          <w:sz w:val="21"/>
-          <w:szCs w:val="21"/>
-          <w:lang w:val="en-US"/>
-        </w:rPr>
-        <w:t xml:space="preserve">Position </w:t>
-      </w:r>
-      <w:proofErr w:type="gramStart"/>
-      <w:r>
-        <w:rPr>
-          <w:rFonts w:ascii="Consolas" w:eastAsia="Times New Roman" w:hAnsi="Consolas" w:cs="Times New Roman"/>
-          <w:sz w:val="21"/>
-          <w:szCs w:val="21"/>
-          <w:lang w:val="en-US"/>
-        </w:rPr>
-        <w:t>Position::</w:t>
-      </w:r>
-      <w:proofErr w:type="gramEnd"/>
-      <w:r>
-        <w:rPr>
-          <w:rFonts w:ascii="Consolas" w:eastAsia="Times New Roman" w:hAnsi="Consolas" w:cs="Times New Roman"/>
-          <w:sz w:val="21"/>
-          <w:szCs w:val="21"/>
-          <w:lang w:val="en-US"/>
-        </w:rPr>
-        <w:t>operator *(</w:t>
-      </w:r>
-      <w:proofErr w:type="spellStart"/>
-      <w:r>
-        <w:rPr>
-          <w:rFonts w:ascii="Consolas" w:eastAsia="Times New Roman" w:hAnsi="Consolas" w:cs="Times New Roman"/>
-          <w:sz w:val="21"/>
-          <w:szCs w:val="21"/>
-          <w:lang w:val="en-US"/>
-        </w:rPr>
-        <w:t>const</w:t>
-      </w:r>
-      <w:proofErr w:type="spellEnd"/>
-      <w:r>
-        <w:rPr>
-          <w:rFonts w:ascii="Consolas" w:eastAsia="Times New Roman" w:hAnsi="Consolas" w:cs="Times New Roman"/>
-          <w:sz w:val="21"/>
-          <w:szCs w:val="21"/>
-          <w:lang w:val="en-US"/>
-        </w:rPr>
-        <w:t xml:space="preserve"> Position &amp;b){</w:t>
-      </w:r>
-    </w:p>
-    <w:p>
-      <w:pPr>
-        <w:spacing w:line="285" w:lineRule="atLeast"/>
-        <w:rPr>
-          <w:rFonts w:ascii="Consolas" w:eastAsia="Times New Roman" w:hAnsi="Consolas" w:cs="Times New Roman"/>
-          <w:sz w:val="21"/>
-          <w:szCs w:val="21"/>
-          <w:lang w:val="en-US"/>
-        </w:rPr>
-      </w:pPr>
-      <w:r>
-        <w:rPr>
-          <w:rFonts w:ascii="Consolas" w:eastAsia="Times New Roman" w:hAnsi="Consolas" w:cs="Times New Roman"/>
-          <w:sz w:val="21"/>
-          <w:szCs w:val="21"/>
-          <w:lang w:val="en-US"/>
-        </w:rPr>
-        <w:t xml:space="preserve">    </w:t>
-      </w:r>
-      <w:proofErr w:type="spellStart"/>
-      <w:r>
-        <w:rPr>
-          <w:rFonts w:ascii="Consolas" w:eastAsia="Times New Roman" w:hAnsi="Consolas" w:cs="Times New Roman"/>
-          <w:sz w:val="21"/>
-          <w:szCs w:val="21"/>
-          <w:lang w:val="en-US"/>
-        </w:rPr>
-        <w:t>int</w:t>
-      </w:r>
-      <w:proofErr w:type="spellEnd"/>
-      <w:r>
-        <w:rPr>
-          <w:rFonts w:ascii="Consolas" w:eastAsia="Times New Roman" w:hAnsi="Consolas" w:cs="Times New Roman"/>
-          <w:sz w:val="21"/>
-          <w:szCs w:val="21"/>
-          <w:lang w:val="en-US"/>
-        </w:rPr>
-        <w:t xml:space="preserve"> </w:t>
-      </w:r>
-      <w:proofErr w:type="spellStart"/>
-      <w:r>
-        <w:rPr>
-          <w:rFonts w:ascii="Consolas" w:eastAsia="Times New Roman" w:hAnsi="Consolas" w:cs="Times New Roman"/>
-          <w:sz w:val="21"/>
-          <w:szCs w:val="21"/>
-          <w:lang w:val="en-US"/>
-        </w:rPr>
-        <w:t>newLatitude</w:t>
-      </w:r>
-      <w:proofErr w:type="spellEnd"/>
-      <w:r>
-        <w:rPr>
-          <w:rFonts w:ascii="Consolas" w:eastAsia="Times New Roman" w:hAnsi="Consolas" w:cs="Times New Roman"/>
-          <w:sz w:val="21"/>
-          <w:szCs w:val="21"/>
-          <w:lang w:val="en-US"/>
-        </w:rPr>
-        <w:t xml:space="preserve"> = latitude * </w:t>
-      </w:r>
-      <w:proofErr w:type="spellStart"/>
-      <w:proofErr w:type="gramStart"/>
-      <w:r>
-        <w:rPr>
-          <w:rFonts w:ascii="Consolas" w:eastAsia="Times New Roman" w:hAnsi="Consolas" w:cs="Times New Roman"/>
-          <w:sz w:val="21"/>
-          <w:szCs w:val="21"/>
-          <w:lang w:val="en-US"/>
-        </w:rPr>
-        <w:t>b.latitude</w:t>
-      </w:r>
-      <w:proofErr w:type="spellEnd"/>
-      <w:proofErr w:type="gramEnd"/>
-      <w:r>
-        <w:rPr>
-          <w:rFonts w:ascii="Consolas" w:eastAsia="Times New Roman" w:hAnsi="Consolas" w:cs="Times New Roman"/>
-          <w:sz w:val="21"/>
-          <w:szCs w:val="21"/>
-          <w:lang w:val="en-US"/>
-        </w:rPr>
-        <w:t>;</w:t>
-      </w:r>
-    </w:p>
-    <w:p>
-      <w:pPr>
-        <w:spacing w:line="285" w:lineRule="atLeast"/>
-        <w:rPr>
-          <w:rFonts w:ascii="Consolas" w:eastAsia="Times New Roman" w:hAnsi="Consolas" w:cs="Times New Roman"/>
-          <w:sz w:val="21"/>
-          <w:szCs w:val="21"/>
-          <w:lang w:val="en-US"/>
-        </w:rPr>
-      </w:pPr>
-      <w:r>
-        <w:rPr>
-          <w:rFonts w:ascii="Consolas" w:eastAsia="Times New Roman" w:hAnsi="Consolas" w:cs="Times New Roman"/>
-          <w:sz w:val="21"/>
-          <w:szCs w:val="21"/>
-          <w:lang w:val="en-US"/>
-        </w:rPr>
-        <w:t xml:space="preserve">    </w:t>
-      </w:r>
-      <w:proofErr w:type="spellStart"/>
-      <w:r>
-        <w:rPr>
-          <w:rFonts w:ascii="Consolas" w:eastAsia="Times New Roman" w:hAnsi="Consolas" w:cs="Times New Roman"/>
-          <w:sz w:val="21"/>
-          <w:szCs w:val="21"/>
-          <w:lang w:val="en-US"/>
-        </w:rPr>
-        <w:t>int</w:t>
-      </w:r>
-      <w:proofErr w:type="spellEnd"/>
-      <w:r>
-        <w:rPr>
-          <w:rFonts w:ascii="Consolas" w:eastAsia="Times New Roman" w:hAnsi="Consolas" w:cs="Times New Roman"/>
-          <w:sz w:val="21"/>
-          <w:szCs w:val="21"/>
-          <w:lang w:val="en-US"/>
-        </w:rPr>
-        <w:t xml:space="preserve"> </w:t>
-      </w:r>
-      <w:proofErr w:type="spellStart"/>
-      <w:r>
-        <w:rPr>
-          <w:rFonts w:ascii="Consolas" w:eastAsia="Times New Roman" w:hAnsi="Consolas" w:cs="Times New Roman"/>
-          <w:sz w:val="21"/>
-          <w:szCs w:val="21"/>
-          <w:lang w:val="en-US"/>
-        </w:rPr>
-        <w:t>newLongitude</w:t>
-      </w:r>
-      <w:proofErr w:type="spellEnd"/>
-      <w:r>
-        <w:rPr>
-          <w:rFonts w:ascii="Consolas" w:eastAsia="Times New Roman" w:hAnsi="Consolas" w:cs="Times New Roman"/>
-          <w:sz w:val="21"/>
-          <w:szCs w:val="21"/>
-          <w:lang w:val="en-US"/>
-        </w:rPr>
-        <w:t xml:space="preserve"> = longitude * </w:t>
-      </w:r>
-      <w:proofErr w:type="spellStart"/>
-      <w:proofErr w:type="gramStart"/>
-      <w:r>
-        <w:rPr>
-          <w:rFonts w:ascii="Consolas" w:eastAsia="Times New Roman" w:hAnsi="Consolas" w:cs="Times New Roman"/>
-          <w:sz w:val="21"/>
-          <w:szCs w:val="21"/>
-          <w:lang w:val="en-US"/>
-        </w:rPr>
-        <w:t>b.longitude</w:t>
-      </w:r>
-      <w:proofErr w:type="spellEnd"/>
-      <w:proofErr w:type="gramEnd"/>
-      <w:r>
-        <w:rPr>
-          <w:rFonts w:ascii="Consolas" w:eastAsia="Times New Roman" w:hAnsi="Consolas" w:cs="Times New Roman"/>
-          <w:sz w:val="21"/>
-          <w:szCs w:val="21"/>
-          <w:lang w:val="en-US"/>
-        </w:rPr>
-        <w:t>;</w:t>
-      </w:r>
-    </w:p>
-    <w:p>
-      <w:pPr>
-        <w:spacing w:line="285" w:lineRule="atLeast"/>
-        <w:rPr>
-          <w:rFonts w:ascii="Consolas" w:eastAsia="Times New Roman" w:hAnsi="Consolas" w:cs="Times New Roman"/>
-          <w:sz w:val="21"/>
-          <w:szCs w:val="21"/>
-          <w:lang w:val="en-US"/>
-        </w:rPr>
-      </w:pPr>
-      <w:r>
-        <w:rPr>
-          <w:rFonts w:ascii="Consolas" w:eastAsia="Times New Roman" w:hAnsi="Consolas" w:cs="Times New Roman"/>
-          <w:sz w:val="21"/>
-          <w:szCs w:val="21"/>
-          <w:lang w:val="en-US"/>
-        </w:rPr>
-        <w:t>    if (</w:t>
-      </w:r>
-      <w:proofErr w:type="spellStart"/>
-      <w:r>
-        <w:rPr>
-          <w:rFonts w:ascii="Consolas" w:eastAsia="Times New Roman" w:hAnsi="Consolas" w:cs="Times New Roman"/>
-          <w:sz w:val="21"/>
-          <w:szCs w:val="21"/>
-          <w:lang w:val="en-US"/>
-        </w:rPr>
-        <w:t>newLatitude</w:t>
-      </w:r>
-      <w:proofErr w:type="spellEnd"/>
-      <w:r>
-        <w:rPr>
-          <w:rFonts w:ascii="Consolas" w:eastAsia="Times New Roman" w:hAnsi="Consolas" w:cs="Times New Roman"/>
-          <w:sz w:val="21"/>
-          <w:szCs w:val="21"/>
-          <w:lang w:val="en-US"/>
-        </w:rPr>
-        <w:t xml:space="preserve"> &gt; </w:t>
-      </w:r>
-      <w:proofErr w:type="gramStart"/>
-      <w:r>
-        <w:rPr>
-          <w:rFonts w:ascii="Consolas" w:eastAsia="Times New Roman" w:hAnsi="Consolas" w:cs="Times New Roman"/>
-          <w:sz w:val="21"/>
-          <w:szCs w:val="21"/>
-          <w:lang w:val="en-US"/>
-        </w:rPr>
-        <w:t>90){</w:t>
-      </w:r>
-      <w:proofErr w:type="gramEnd"/>
-    </w:p>
-    <w:p>
-      <w:pPr>
-        <w:spacing w:line="285" w:lineRule="atLeast"/>
-        <w:rPr>
-          <w:rFonts w:ascii="Consolas" w:eastAsia="Times New Roman" w:hAnsi="Consolas" w:cs="Times New Roman"/>
-          <w:sz w:val="21"/>
-          <w:szCs w:val="21"/>
-          <w:lang w:val="en-US"/>
-        </w:rPr>
-      </w:pPr>
-      <w:r>
-        <w:rPr>
-          <w:rFonts w:ascii="Consolas" w:eastAsia="Times New Roman" w:hAnsi="Consolas" w:cs="Times New Roman"/>
-          <w:sz w:val="21"/>
-          <w:szCs w:val="21"/>
-          <w:lang w:val="en-US"/>
-        </w:rPr>
-        <w:t xml:space="preserve">        </w:t>
-      </w:r>
-      <w:proofErr w:type="spellStart"/>
-      <w:r>
-        <w:rPr>
-          <w:rFonts w:ascii="Consolas" w:eastAsia="Times New Roman" w:hAnsi="Consolas" w:cs="Times New Roman"/>
-          <w:sz w:val="21"/>
-          <w:szCs w:val="21"/>
-          <w:lang w:val="en-US"/>
-        </w:rPr>
-        <w:t>newLatitude</w:t>
-      </w:r>
-      <w:proofErr w:type="spellEnd"/>
-      <w:r>
-        <w:rPr>
-          <w:rFonts w:ascii="Consolas" w:eastAsia="Times New Roman" w:hAnsi="Consolas" w:cs="Times New Roman"/>
-          <w:sz w:val="21"/>
-          <w:szCs w:val="21"/>
-          <w:lang w:val="en-US"/>
-        </w:rPr>
-        <w:t xml:space="preserve"> %= 90;</w:t>
-      </w:r>
-    </w:p>
-    <w:p>
-      <w:pPr>
-        <w:spacing w:line="285" w:lineRule="atLeast"/>
-        <w:rPr>
-          <w:rFonts w:ascii="Consolas" w:eastAsia="Times New Roman" w:hAnsi="Consolas" w:cs="Times New Roman"/>
-          <w:sz w:val="21"/>
-          <w:szCs w:val="21"/>
-          <w:lang w:val="en-US"/>
-        </w:rPr>
-      </w:pPr>
-      <w:r>
-        <w:rPr>
-          <w:rFonts w:ascii="Consolas" w:eastAsia="Times New Roman" w:hAnsi="Consolas" w:cs="Times New Roman"/>
-          <w:sz w:val="21"/>
-          <w:szCs w:val="21"/>
-          <w:lang w:val="en-US"/>
-        </w:rPr>
-        <w:t>    }</w:t>
-      </w:r>
-    </w:p>
-    <w:p>
-      <w:pPr>
-        <w:spacing w:line="285" w:lineRule="atLeast"/>
-        <w:rPr>
-          <w:rFonts w:ascii="Consolas" w:eastAsia="Times New Roman" w:hAnsi="Consolas" w:cs="Times New Roman"/>
-          <w:sz w:val="21"/>
-          <w:szCs w:val="21"/>
-          <w:lang w:val="en-US"/>
-        </w:rPr>
-      </w:pPr>
-      <w:r>
-        <w:rPr>
-          <w:rFonts w:ascii="Consolas" w:eastAsia="Times New Roman" w:hAnsi="Consolas" w:cs="Times New Roman"/>
-          <w:sz w:val="21"/>
-          <w:szCs w:val="21"/>
-          <w:lang w:val="en-US"/>
-        </w:rPr>
-        <w:t>    else if (</w:t>
-      </w:r>
-      <w:proofErr w:type="spellStart"/>
-      <w:r>
-        <w:rPr>
-          <w:rFonts w:ascii="Consolas" w:eastAsia="Times New Roman" w:hAnsi="Consolas" w:cs="Times New Roman"/>
-          <w:sz w:val="21"/>
-          <w:szCs w:val="21"/>
-          <w:lang w:val="en-US"/>
-        </w:rPr>
-        <w:t>newLatitude</w:t>
-      </w:r>
-      <w:proofErr w:type="spellEnd"/>
-      <w:r>
-        <w:rPr>
-          <w:rFonts w:ascii="Consolas" w:eastAsia="Times New Roman" w:hAnsi="Consolas" w:cs="Times New Roman"/>
-          <w:sz w:val="21"/>
-          <w:szCs w:val="21"/>
-          <w:lang w:val="en-US"/>
-        </w:rPr>
-        <w:t xml:space="preserve"> &lt; -</w:t>
-      </w:r>
-      <w:proofErr w:type="gramStart"/>
-      <w:r>
-        <w:rPr>
-          <w:rFonts w:ascii="Consolas" w:eastAsia="Times New Roman" w:hAnsi="Consolas" w:cs="Times New Roman"/>
-          <w:sz w:val="21"/>
-          <w:szCs w:val="21"/>
-          <w:lang w:val="en-US"/>
-        </w:rPr>
-        <w:t>90){</w:t>
-      </w:r>
-      <w:proofErr w:type="gramEnd"/>
-    </w:p>
-    <w:p>
-      <w:pPr>
-        <w:spacing w:line="285" w:lineRule="atLeast"/>
-        <w:rPr>
-          <w:rFonts w:ascii="Consolas" w:eastAsia="Times New Roman" w:hAnsi="Consolas" w:cs="Times New Roman"/>
-          <w:sz w:val="21"/>
-          <w:szCs w:val="21"/>
-          <w:lang w:val="en-US"/>
-        </w:rPr>
-      </w:pPr>
-      <w:r>
-        <w:rPr>
-          <w:rFonts w:ascii="Consolas" w:eastAsia="Times New Roman" w:hAnsi="Consolas" w:cs="Times New Roman"/>
-          <w:sz w:val="21"/>
-          <w:szCs w:val="21"/>
-          <w:lang w:val="en-US"/>
-        </w:rPr>
-        <w:t xml:space="preserve">        </w:t>
-      </w:r>
-      <w:proofErr w:type="spellStart"/>
-      <w:r>
-        <w:rPr>
-          <w:rFonts w:ascii="Consolas" w:eastAsia="Times New Roman" w:hAnsi="Consolas" w:cs="Times New Roman"/>
-          <w:sz w:val="21"/>
-          <w:szCs w:val="21"/>
-          <w:lang w:val="en-US"/>
-        </w:rPr>
-        <w:t>newLatitude</w:t>
-      </w:r>
-      <w:proofErr w:type="spellEnd"/>
-      <w:r>
-        <w:rPr>
-          <w:rFonts w:ascii="Consolas" w:eastAsia="Times New Roman" w:hAnsi="Consolas" w:cs="Times New Roman"/>
-          <w:sz w:val="21"/>
-          <w:szCs w:val="21"/>
-          <w:lang w:val="en-US"/>
-        </w:rPr>
-        <w:t xml:space="preserve"> *= -1;</w:t>
-      </w:r>
-    </w:p>
-    <w:p>
-      <w:pPr>
-        <w:spacing w:line="285" w:lineRule="atLeast"/>
-        <w:rPr>
-          <w:rFonts w:ascii="Consolas" w:eastAsia="Times New Roman" w:hAnsi="Consolas" w:cs="Times New Roman"/>
-          <w:sz w:val="21"/>
-          <w:szCs w:val="21"/>
-          <w:lang w:val="en-US"/>
-        </w:rPr>
-      </w:pPr>
-      <w:r>
-        <w:rPr>
-          <w:rFonts w:ascii="Consolas" w:eastAsia="Times New Roman" w:hAnsi="Consolas" w:cs="Times New Roman"/>
-          <w:sz w:val="21"/>
-          <w:szCs w:val="21"/>
-          <w:lang w:val="en-US"/>
-        </w:rPr>
-        <w:t xml:space="preserve">        </w:t>
-      </w:r>
-      <w:proofErr w:type="spellStart"/>
-      <w:r>
-        <w:rPr>
-          <w:rFonts w:ascii="Consolas" w:eastAsia="Times New Roman" w:hAnsi="Consolas" w:cs="Times New Roman"/>
-          <w:sz w:val="21"/>
-          <w:szCs w:val="21"/>
-          <w:lang w:val="en-US"/>
-        </w:rPr>
-        <w:t>newLatitude</w:t>
-      </w:r>
-      <w:proofErr w:type="spellEnd"/>
-      <w:r>
-        <w:rPr>
-          <w:rFonts w:ascii="Consolas" w:eastAsia="Times New Roman" w:hAnsi="Consolas" w:cs="Times New Roman"/>
-          <w:sz w:val="21"/>
-          <w:szCs w:val="21"/>
-          <w:lang w:val="en-US"/>
-        </w:rPr>
-        <w:t xml:space="preserve"> %= 90;</w:t>
-      </w:r>
-    </w:p>
-    <w:p>
-      <w:pPr>
-        <w:spacing w:line="285" w:lineRule="atLeast"/>
-        <w:rPr>
-          <w:rFonts w:ascii="Consolas" w:eastAsia="Times New Roman" w:hAnsi="Consolas" w:cs="Times New Roman"/>
-          <w:sz w:val="21"/>
-          <w:szCs w:val="21"/>
-          <w:lang w:val="en-US"/>
-        </w:rPr>
-      </w:pPr>
-      <w:r>
-        <w:rPr>
-          <w:rFonts w:ascii="Consolas" w:eastAsia="Times New Roman" w:hAnsi="Consolas" w:cs="Times New Roman"/>
-          <w:sz w:val="21"/>
-          <w:szCs w:val="21"/>
-          <w:lang w:val="en-US"/>
-        </w:rPr>
-        <w:t xml:space="preserve">        </w:t>
-      </w:r>
-      <w:proofErr w:type="spellStart"/>
-      <w:r>
-        <w:rPr>
-          <w:rFonts w:ascii="Consolas" w:eastAsia="Times New Roman" w:hAnsi="Consolas" w:cs="Times New Roman"/>
-          <w:sz w:val="21"/>
-          <w:szCs w:val="21"/>
-          <w:lang w:val="en-US"/>
-        </w:rPr>
-        <w:t>newLatitude</w:t>
-      </w:r>
-      <w:proofErr w:type="spellEnd"/>
-      <w:r>
-        <w:rPr>
-          <w:rFonts w:ascii="Consolas" w:eastAsia="Times New Roman" w:hAnsi="Consolas" w:cs="Times New Roman"/>
-          <w:sz w:val="21"/>
-          <w:szCs w:val="21"/>
-          <w:lang w:val="en-US"/>
-        </w:rPr>
-        <w:t xml:space="preserve"> *= -1;</w:t>
-      </w:r>
-    </w:p>
-    <w:p>
-      <w:pPr>
-        <w:spacing w:line="285" w:lineRule="atLeast"/>
-        <w:rPr>
-          <w:rFonts w:ascii="Consolas" w:eastAsia="Times New Roman" w:hAnsi="Consolas" w:cs="Times New Roman"/>
-          <w:sz w:val="21"/>
-          <w:szCs w:val="21"/>
-          <w:lang w:val="en-US"/>
-        </w:rPr>
-      </w:pPr>
-      <w:r>
-        <w:rPr>
-          <w:rFonts w:ascii="Consolas" w:eastAsia="Times New Roman" w:hAnsi="Consolas" w:cs="Times New Roman"/>
-          <w:sz w:val="21"/>
-          <w:szCs w:val="21"/>
-          <w:lang w:val="en-US"/>
-        </w:rPr>
-        <w:t>    }</w:t>
-      </w:r>
-    </w:p>
-    <w:p>
-      <w:pPr>
-        <w:spacing w:line="285" w:lineRule="atLeast"/>
-        <w:rPr>
-          <w:rFonts w:ascii="Consolas" w:eastAsia="Times New Roman" w:hAnsi="Consolas" w:cs="Times New Roman"/>
-          <w:sz w:val="21"/>
-          <w:szCs w:val="21"/>
-          <w:lang w:val="en-US"/>
-        </w:rPr>
-      </w:pPr>
-      <w:r>
-        <w:rPr>
-          <w:rFonts w:ascii="Consolas" w:eastAsia="Times New Roman" w:hAnsi="Consolas" w:cs="Times New Roman"/>
-          <w:sz w:val="21"/>
-          <w:szCs w:val="21"/>
-          <w:lang w:val="en-US"/>
-        </w:rPr>
-        <w:t>    if (</w:t>
-      </w:r>
-      <w:proofErr w:type="spellStart"/>
-      <w:r>
-        <w:rPr>
-          <w:rFonts w:ascii="Consolas" w:eastAsia="Times New Roman" w:hAnsi="Consolas" w:cs="Times New Roman"/>
-          <w:sz w:val="21"/>
-          <w:szCs w:val="21"/>
-          <w:lang w:val="en-US"/>
-        </w:rPr>
-        <w:t>newLongitude</w:t>
-      </w:r>
-      <w:proofErr w:type="spellEnd"/>
-      <w:r>
-        <w:rPr>
-          <w:rFonts w:ascii="Consolas" w:eastAsia="Times New Roman" w:hAnsi="Consolas" w:cs="Times New Roman"/>
-          <w:sz w:val="21"/>
-          <w:szCs w:val="21"/>
-          <w:lang w:val="en-US"/>
-        </w:rPr>
-        <w:t xml:space="preserve"> &gt; </w:t>
-      </w:r>
-      <w:proofErr w:type="gramStart"/>
-      <w:r>
-        <w:rPr>
-          <w:rFonts w:ascii="Consolas" w:eastAsia="Times New Roman" w:hAnsi="Consolas" w:cs="Times New Roman"/>
-          <w:sz w:val="21"/>
-          <w:szCs w:val="21"/>
-          <w:lang w:val="en-US"/>
-        </w:rPr>
-        <w:t>180){</w:t>
-      </w:r>
-      <w:proofErr w:type="gramEnd"/>
-    </w:p>
-    <w:p>
-      <w:pPr>
-        <w:spacing w:line="285" w:lineRule="atLeast"/>
-        <w:rPr>
-          <w:rFonts w:ascii="Consolas" w:eastAsia="Times New Roman" w:hAnsi="Consolas" w:cs="Times New Roman"/>
-          <w:sz w:val="21"/>
-          <w:szCs w:val="21"/>
-          <w:lang w:val="en-US"/>
-        </w:rPr>
-      </w:pPr>
-      <w:r>
-        <w:rPr>
-          <w:rFonts w:ascii="Consolas" w:eastAsia="Times New Roman" w:hAnsi="Consolas" w:cs="Times New Roman"/>
-          <w:sz w:val="21"/>
-          <w:szCs w:val="21"/>
-          <w:lang w:val="en-US"/>
-        </w:rPr>
-        <w:t xml:space="preserve">        </w:t>
-      </w:r>
-      <w:proofErr w:type="spellStart"/>
-      <w:r>
-        <w:rPr>
-          <w:rFonts w:ascii="Consolas" w:eastAsia="Times New Roman" w:hAnsi="Consolas" w:cs="Times New Roman"/>
-          <w:sz w:val="21"/>
-          <w:szCs w:val="21"/>
-          <w:lang w:val="en-US"/>
-        </w:rPr>
-        <w:t>newLongitude</w:t>
-      </w:r>
-      <w:proofErr w:type="spellEnd"/>
-      <w:r>
-        <w:rPr>
-          <w:rFonts w:ascii="Consolas" w:eastAsia="Times New Roman" w:hAnsi="Consolas" w:cs="Times New Roman"/>
-          <w:sz w:val="21"/>
-          <w:szCs w:val="21"/>
-          <w:lang w:val="en-US"/>
-        </w:rPr>
-        <w:t xml:space="preserve"> %= 180;</w:t>
-      </w:r>
-    </w:p>
-    <w:p>
-      <w:pPr>
-        <w:spacing w:line="285" w:lineRule="atLeast"/>
-        <w:rPr>
-          <w:rFonts w:ascii="Consolas" w:eastAsia="Times New Roman" w:hAnsi="Consolas" w:cs="Times New Roman"/>
-          <w:sz w:val="21"/>
-          <w:szCs w:val="21"/>
-          <w:lang w:val="en-US"/>
-        </w:rPr>
-      </w:pPr>
-      <w:r>
-        <w:rPr>
-          <w:rFonts w:ascii="Consolas" w:eastAsia="Times New Roman" w:hAnsi="Consolas" w:cs="Times New Roman"/>
-          <w:sz w:val="21"/>
-          <w:szCs w:val="21"/>
-          <w:lang w:val="en-US"/>
-        </w:rPr>
-        <w:t>    }</w:t>
-      </w:r>
-    </w:p>
-    <w:p>
-      <w:pPr>
-        <w:spacing w:line="285" w:lineRule="atLeast"/>
-        <w:rPr>
-          <w:rFonts w:ascii="Consolas" w:eastAsia="Times New Roman" w:hAnsi="Consolas" w:cs="Times New Roman"/>
-          <w:sz w:val="21"/>
-          <w:szCs w:val="21"/>
-          <w:lang w:val="en-US"/>
-        </w:rPr>
-      </w:pPr>
-      <w:r>
-        <w:rPr>
-          <w:rFonts w:ascii="Consolas" w:eastAsia="Times New Roman" w:hAnsi="Consolas" w:cs="Times New Roman"/>
-          <w:sz w:val="21"/>
-          <w:szCs w:val="21"/>
-          <w:lang w:val="en-US"/>
-        </w:rPr>
-        <w:t>    else if (</w:t>
-      </w:r>
-      <w:proofErr w:type="spellStart"/>
-      <w:r>
-        <w:rPr>
-          <w:rFonts w:ascii="Consolas" w:eastAsia="Times New Roman" w:hAnsi="Consolas" w:cs="Times New Roman"/>
-          <w:sz w:val="21"/>
-          <w:szCs w:val="21"/>
-          <w:lang w:val="en-US"/>
-        </w:rPr>
-        <w:t>newLongitude</w:t>
-      </w:r>
-      <w:proofErr w:type="spellEnd"/>
-      <w:r>
-        <w:rPr>
-          <w:rFonts w:ascii="Consolas" w:eastAsia="Times New Roman" w:hAnsi="Consolas" w:cs="Times New Roman"/>
-          <w:sz w:val="21"/>
-          <w:szCs w:val="21"/>
-          <w:lang w:val="en-US"/>
-        </w:rPr>
-        <w:t xml:space="preserve"> &lt; -</w:t>
-      </w:r>
-      <w:proofErr w:type="gramStart"/>
-      <w:r>
-        <w:rPr>
-          <w:rFonts w:ascii="Consolas" w:eastAsia="Times New Roman" w:hAnsi="Consolas" w:cs="Times New Roman"/>
-          <w:sz w:val="21"/>
-          <w:szCs w:val="21"/>
-          <w:lang w:val="en-US"/>
-        </w:rPr>
-        <w:t>180){</w:t>
-      </w:r>
-      <w:proofErr w:type="gramEnd"/>
-    </w:p>
-    <w:p>
-      <w:pPr>
-        <w:spacing w:line="285" w:lineRule="atLeast"/>
-        <w:rPr>
-          <w:rFonts w:ascii="Consolas" w:eastAsia="Times New Roman" w:hAnsi="Consolas" w:cs="Times New Roman"/>
-          <w:sz w:val="21"/>
-          <w:szCs w:val="21"/>
-          <w:lang w:val="en-US"/>
-        </w:rPr>
-      </w:pPr>
-      <w:r>
-        <w:rPr>
-          <w:rFonts w:ascii="Consolas" w:eastAsia="Times New Roman" w:hAnsi="Consolas" w:cs="Times New Roman"/>
-          <w:sz w:val="21"/>
-          <w:szCs w:val="21"/>
-          <w:lang w:val="en-US"/>
-        </w:rPr>
-        <w:t xml:space="preserve">        </w:t>
-      </w:r>
-      <w:proofErr w:type="spellStart"/>
-      <w:r>
-        <w:rPr>
-          <w:rFonts w:ascii="Consolas" w:eastAsia="Times New Roman" w:hAnsi="Consolas" w:cs="Times New Roman"/>
-          <w:sz w:val="21"/>
-          <w:szCs w:val="21"/>
-          <w:lang w:val="en-US"/>
-        </w:rPr>
-        <w:t>newLongitude</w:t>
-      </w:r>
-      <w:proofErr w:type="spellEnd"/>
-      <w:r>
-        <w:rPr>
-          <w:rFonts w:ascii="Consolas" w:eastAsia="Times New Roman" w:hAnsi="Consolas" w:cs="Times New Roman"/>
-          <w:sz w:val="21"/>
-          <w:szCs w:val="21"/>
-          <w:lang w:val="en-US"/>
-        </w:rPr>
-        <w:t xml:space="preserve"> *= -1;</w:t>
-      </w:r>
-    </w:p>
-    <w:p>
-      <w:pPr>
-        <w:spacing w:line="285" w:lineRule="atLeast"/>
-        <w:rPr>
-          <w:rFonts w:ascii="Consolas" w:eastAsia="Times New Roman" w:hAnsi="Consolas" w:cs="Times New Roman"/>
-          <w:sz w:val="21"/>
-          <w:szCs w:val="21"/>
-          <w:lang w:val="en-US"/>
-        </w:rPr>
-      </w:pPr>
-      <w:r>
-        <w:rPr>
-          <w:rFonts w:ascii="Consolas" w:eastAsia="Times New Roman" w:hAnsi="Consolas" w:cs="Times New Roman"/>
-          <w:sz w:val="21"/>
-          <w:szCs w:val="21"/>
-          <w:lang w:val="en-US"/>
-        </w:rPr>
-        <w:t xml:space="preserve">        </w:t>
-      </w:r>
-      <w:proofErr w:type="spellStart"/>
-      <w:r>
-        <w:rPr>
-          <w:rFonts w:ascii="Consolas" w:eastAsia="Times New Roman" w:hAnsi="Consolas" w:cs="Times New Roman"/>
-          <w:sz w:val="21"/>
-          <w:szCs w:val="21"/>
-          <w:lang w:val="en-US"/>
-        </w:rPr>
-        <w:t>newLongitude</w:t>
-      </w:r>
-      <w:proofErr w:type="spellEnd"/>
-      <w:r>
-        <w:rPr>
-          <w:rFonts w:ascii="Consolas" w:eastAsia="Times New Roman" w:hAnsi="Consolas" w:cs="Times New Roman"/>
-          <w:sz w:val="21"/>
-          <w:szCs w:val="21"/>
-          <w:lang w:val="en-US"/>
-        </w:rPr>
-        <w:t xml:space="preserve"> %= 180;</w:t>
-      </w:r>
-    </w:p>
-    <w:p>
-      <w:pPr>
-        <w:spacing w:line="285" w:lineRule="atLeast"/>
-        <w:rPr>
-          <w:rFonts w:ascii="Consolas" w:eastAsia="Times New Roman" w:hAnsi="Consolas" w:cs="Times New Roman"/>
-          <w:sz w:val="21"/>
-          <w:szCs w:val="21"/>
-          <w:lang w:val="en-US"/>
-        </w:rPr>
-      </w:pPr>
-      <w:r>
-        <w:rPr>
-          <w:rFonts w:ascii="Consolas" w:eastAsia="Times New Roman" w:hAnsi="Consolas" w:cs="Times New Roman"/>
-          <w:sz w:val="21"/>
-          <w:szCs w:val="21"/>
-          <w:lang w:val="en-US"/>
-        </w:rPr>
-        <w:t xml:space="preserve">        </w:t>
-      </w:r>
-      <w:proofErr w:type="spellStart"/>
-      <w:r>
-        <w:rPr>
-          <w:rFonts w:ascii="Consolas" w:eastAsia="Times New Roman" w:hAnsi="Consolas" w:cs="Times New Roman"/>
-          <w:sz w:val="21"/>
-          <w:szCs w:val="21"/>
-          <w:lang w:val="en-US"/>
-        </w:rPr>
-        <w:t>newLongitude</w:t>
-      </w:r>
-      <w:proofErr w:type="spellEnd"/>
-      <w:r>
-        <w:rPr>
-          <w:rFonts w:ascii="Consolas" w:eastAsia="Times New Roman" w:hAnsi="Consolas" w:cs="Times New Roman"/>
-          <w:sz w:val="21"/>
-          <w:szCs w:val="21"/>
-          <w:lang w:val="en-US"/>
-        </w:rPr>
-        <w:t xml:space="preserve"> *= -1;</w:t>
-      </w:r>
-    </w:p>
-    <w:p>
-      <w:pPr>
-        <w:spacing w:line="285" w:lineRule="atLeast"/>
-        <w:rPr>
-          <w:rFonts w:ascii="Consolas" w:eastAsia="Times New Roman" w:hAnsi="Consolas" w:cs="Times New Roman"/>
-          <w:sz w:val="21"/>
-          <w:szCs w:val="21"/>
-          <w:lang w:val="en-US"/>
-        </w:rPr>
-      </w:pPr>
-      <w:r>
-        <w:rPr>
-          <w:rFonts w:ascii="Consolas" w:eastAsia="Times New Roman" w:hAnsi="Consolas" w:cs="Times New Roman"/>
-          <w:sz w:val="21"/>
-          <w:szCs w:val="21"/>
-          <w:lang w:val="en-US"/>
-        </w:rPr>
-        <w:t>    }</w:t>
-      </w:r>
-    </w:p>
-    <w:p>
-      <w:pPr>
-        <w:spacing w:line="285" w:lineRule="atLeast"/>
-        <w:rPr>
-          <w:rFonts w:ascii="Consolas" w:eastAsia="Times New Roman" w:hAnsi="Consolas" w:cs="Times New Roman"/>
-          <w:sz w:val="21"/>
-          <w:szCs w:val="21"/>
-          <w:lang w:val="en-US"/>
-        </w:rPr>
-      </w:pPr>
-      <w:r>
-        <w:rPr>
-          <w:rFonts w:ascii="Consolas" w:eastAsia="Times New Roman" w:hAnsi="Consolas" w:cs="Times New Roman"/>
-          <w:sz w:val="21"/>
-          <w:szCs w:val="21"/>
-          <w:lang w:val="en-US"/>
-        </w:rPr>
-        <w:t xml:space="preserve">    return </w:t>
-      </w:r>
-      <w:proofErr w:type="gramStart"/>
-      <w:r>
-        <w:rPr>
-          <w:rFonts w:ascii="Consolas" w:eastAsia="Times New Roman" w:hAnsi="Consolas" w:cs="Times New Roman"/>
-          <w:sz w:val="21"/>
-          <w:szCs w:val="21"/>
-          <w:lang w:val="en-US"/>
-        </w:rPr>
-        <w:t>Position(</w:t>
-      </w:r>
-      <w:proofErr w:type="spellStart"/>
-      <w:proofErr w:type="gramEnd"/>
-      <w:r>
-        <w:rPr>
-          <w:rFonts w:ascii="Consolas" w:eastAsia="Times New Roman" w:hAnsi="Consolas" w:cs="Times New Roman"/>
-          <w:sz w:val="21"/>
-          <w:szCs w:val="21"/>
-          <w:lang w:val="en-US"/>
-        </w:rPr>
-        <w:t>newLatitude</w:t>
-      </w:r>
-      <w:proofErr w:type="spellEnd"/>
-      <w:r>
-        <w:rPr>
-          <w:rFonts w:ascii="Consolas" w:eastAsia="Times New Roman" w:hAnsi="Consolas" w:cs="Times New Roman"/>
-          <w:sz w:val="21"/>
-          <w:szCs w:val="21"/>
-          <w:lang w:val="en-US"/>
-        </w:rPr>
-        <w:t xml:space="preserve">, </w:t>
-      </w:r>
-      <w:proofErr w:type="spellStart"/>
-      <w:r>
-        <w:rPr>
-          <w:rFonts w:ascii="Consolas" w:eastAsia="Times New Roman" w:hAnsi="Consolas" w:cs="Times New Roman"/>
-          <w:sz w:val="21"/>
-          <w:szCs w:val="21"/>
-          <w:lang w:val="en-US"/>
-        </w:rPr>
-        <w:t>newLongitude</w:t>
-      </w:r>
-      <w:proofErr w:type="spellEnd"/>
-      <w:r>
-        <w:rPr>
-          <w:rFonts w:ascii="Consolas" w:eastAsia="Times New Roman" w:hAnsi="Consolas" w:cs="Times New Roman"/>
-          <w:sz w:val="21"/>
-          <w:szCs w:val="21"/>
-          <w:lang w:val="en-US"/>
-        </w:rPr>
-        <w:t>);</w:t>
-      </w:r>
-    </w:p>
-    <w:p>
-      <w:pPr>
-        <w:spacing w:line="285" w:lineRule="atLeast"/>
-        <w:rPr>
-          <w:rFonts w:ascii="Consolas" w:eastAsia="Times New Roman" w:hAnsi="Consolas" w:cs="Times New Roman"/>
-          <w:sz w:val="21"/>
-          <w:szCs w:val="21"/>
-          <w:lang w:val="en-US"/>
-        </w:rPr>
-      </w:pPr>
-      <w:r>
-        <w:rPr>
-          <w:rFonts w:ascii="Consolas" w:eastAsia="Times New Roman" w:hAnsi="Consolas" w:cs="Times New Roman"/>
-          <w:sz w:val="21"/>
-          <w:szCs w:val="21"/>
-          <w:lang w:val="en-US"/>
-        </w:rPr>
-        <w:t>}</w:t>
-      </w:r>
-    </w:p>
-    <w:p>
-      <w:pPr>
-        <w:spacing w:line="285" w:lineRule="atLeast"/>
-        <w:rPr>
-          <w:rFonts w:ascii="Consolas" w:eastAsia="Times New Roman" w:hAnsi="Consolas" w:cs="Times New Roman"/>
-          <w:sz w:val="21"/>
-          <w:szCs w:val="21"/>
-          <w:lang w:val="en-US"/>
-        </w:rPr>
-      </w:pPr>
-    </w:p>
-    <w:p>
-      <w:pPr>
-        <w:spacing w:line="285" w:lineRule="atLeast"/>
-        <w:rPr>
-          <w:rFonts w:ascii="Consolas" w:eastAsia="Times New Roman" w:hAnsi="Consolas" w:cs="Times New Roman"/>
-          <w:sz w:val="21"/>
-          <w:szCs w:val="21"/>
-          <w:lang w:val="en-US"/>
-        </w:rPr>
-      </w:pPr>
-      <w:r>
-        <w:rPr>
-          <w:rFonts w:ascii="Consolas" w:eastAsia="Times New Roman" w:hAnsi="Consolas" w:cs="Times New Roman"/>
-          <w:sz w:val="21"/>
-          <w:szCs w:val="21"/>
-          <w:lang w:val="en-US"/>
-        </w:rPr>
-        <w:t xml:space="preserve">Position </w:t>
-      </w:r>
-      <w:proofErr w:type="gramStart"/>
-      <w:r>
-        <w:rPr>
-          <w:rFonts w:ascii="Consolas" w:eastAsia="Times New Roman" w:hAnsi="Consolas" w:cs="Times New Roman"/>
-          <w:sz w:val="21"/>
-          <w:szCs w:val="21"/>
-          <w:lang w:val="en-US"/>
-        </w:rPr>
-        <w:t>Position::</w:t>
-      </w:r>
-      <w:proofErr w:type="gramEnd"/>
-      <w:r>
-        <w:rPr>
-          <w:rFonts w:ascii="Consolas" w:eastAsia="Times New Roman" w:hAnsi="Consolas" w:cs="Times New Roman"/>
-          <w:sz w:val="21"/>
-          <w:szCs w:val="21"/>
-          <w:lang w:val="en-US"/>
-        </w:rPr>
-        <w:t>operator /(</w:t>
-      </w:r>
-      <w:proofErr w:type="spellStart"/>
-      <w:r>
-        <w:rPr>
-          <w:rFonts w:ascii="Consolas" w:eastAsia="Times New Roman" w:hAnsi="Consolas" w:cs="Times New Roman"/>
-          <w:sz w:val="21"/>
-          <w:szCs w:val="21"/>
-          <w:lang w:val="en-US"/>
-        </w:rPr>
-        <w:t>const</w:t>
-      </w:r>
-      <w:proofErr w:type="spellEnd"/>
-      <w:r>
-        <w:rPr>
-          <w:rFonts w:ascii="Consolas" w:eastAsia="Times New Roman" w:hAnsi="Consolas" w:cs="Times New Roman"/>
-          <w:sz w:val="21"/>
-          <w:szCs w:val="21"/>
-          <w:lang w:val="en-US"/>
-        </w:rPr>
-        <w:t xml:space="preserve"> Position &amp;b){</w:t>
-      </w:r>
-    </w:p>
-    <w:p>
-      <w:pPr>
-        <w:spacing w:line="285" w:lineRule="atLeast"/>
-        <w:rPr>
-          <w:rFonts w:ascii="Consolas" w:eastAsia="Times New Roman" w:hAnsi="Consolas" w:cs="Times New Roman"/>
-          <w:sz w:val="21"/>
-          <w:szCs w:val="21"/>
-          <w:lang w:val="en-US"/>
-        </w:rPr>
-      </w:pPr>
-      <w:r>
-        <w:rPr>
-          <w:rFonts w:ascii="Consolas" w:eastAsia="Times New Roman" w:hAnsi="Consolas" w:cs="Times New Roman"/>
-          <w:sz w:val="21"/>
-          <w:szCs w:val="21"/>
-          <w:lang w:val="en-US"/>
-        </w:rPr>
-        <w:t xml:space="preserve">    </w:t>
-      </w:r>
-      <w:proofErr w:type="spellStart"/>
-      <w:r>
-        <w:rPr>
-          <w:rFonts w:ascii="Consolas" w:eastAsia="Times New Roman" w:hAnsi="Consolas" w:cs="Times New Roman"/>
-          <w:sz w:val="21"/>
-          <w:szCs w:val="21"/>
-          <w:lang w:val="en-US"/>
-        </w:rPr>
-        <w:t>int</w:t>
-      </w:r>
-      <w:proofErr w:type="spellEnd"/>
-      <w:r>
-        <w:rPr>
-          <w:rFonts w:ascii="Consolas" w:eastAsia="Times New Roman" w:hAnsi="Consolas" w:cs="Times New Roman"/>
-          <w:sz w:val="21"/>
-          <w:szCs w:val="21"/>
-          <w:lang w:val="en-US"/>
-        </w:rPr>
-        <w:t xml:space="preserve"> </w:t>
-      </w:r>
-      <w:proofErr w:type="spellStart"/>
-      <w:r>
-        <w:rPr>
-          <w:rFonts w:ascii="Consolas" w:eastAsia="Times New Roman" w:hAnsi="Consolas" w:cs="Times New Roman"/>
-          <w:sz w:val="21"/>
-          <w:szCs w:val="21"/>
-          <w:lang w:val="en-US"/>
-        </w:rPr>
-        <w:t>newLatitude</w:t>
-      </w:r>
-      <w:proofErr w:type="spellEnd"/>
-      <w:r>
-        <w:rPr>
-          <w:rFonts w:ascii="Consolas" w:eastAsia="Times New Roman" w:hAnsi="Consolas" w:cs="Times New Roman"/>
-          <w:sz w:val="21"/>
-          <w:szCs w:val="21"/>
-          <w:lang w:val="en-US"/>
-        </w:rPr>
-        <w:t xml:space="preserve"> = latitude / </w:t>
-      </w:r>
-      <w:proofErr w:type="spellStart"/>
-      <w:proofErr w:type="gramStart"/>
-      <w:r>
-        <w:rPr>
-          <w:rFonts w:ascii="Consolas" w:eastAsia="Times New Roman" w:hAnsi="Consolas" w:cs="Times New Roman"/>
-          <w:sz w:val="21"/>
-          <w:szCs w:val="21"/>
-          <w:lang w:val="en-US"/>
-        </w:rPr>
-        <w:t>b.latitude</w:t>
-      </w:r>
-      <w:proofErr w:type="spellEnd"/>
-      <w:proofErr w:type="gramEnd"/>
-      <w:r>
-        <w:rPr>
-          <w:rFonts w:ascii="Consolas" w:eastAsia="Times New Roman" w:hAnsi="Consolas" w:cs="Times New Roman"/>
-          <w:sz w:val="21"/>
-          <w:szCs w:val="21"/>
-          <w:lang w:val="en-US"/>
-        </w:rPr>
-        <w:t>;</w:t>
-      </w:r>
-    </w:p>
-    <w:p>
-      <w:pPr>
-        <w:spacing w:line="285" w:lineRule="atLeast"/>
-        <w:rPr>
-          <w:rFonts w:ascii="Consolas" w:eastAsia="Times New Roman" w:hAnsi="Consolas" w:cs="Times New Roman"/>
-          <w:sz w:val="21"/>
-          <w:szCs w:val="21"/>
-          <w:lang w:val="en-US"/>
-        </w:rPr>
-      </w:pPr>
-      <w:r>
-        <w:rPr>
-          <w:rFonts w:ascii="Consolas" w:eastAsia="Times New Roman" w:hAnsi="Consolas" w:cs="Times New Roman"/>
-          <w:sz w:val="21"/>
-          <w:szCs w:val="21"/>
-          <w:lang w:val="en-US"/>
-        </w:rPr>
-        <w:t xml:space="preserve">    </w:t>
-      </w:r>
-      <w:proofErr w:type="spellStart"/>
-      <w:r>
-        <w:rPr>
-          <w:rFonts w:ascii="Consolas" w:eastAsia="Times New Roman" w:hAnsi="Consolas" w:cs="Times New Roman"/>
-          <w:sz w:val="21"/>
-          <w:szCs w:val="21"/>
-          <w:lang w:val="en-US"/>
-        </w:rPr>
-        <w:t>int</w:t>
-      </w:r>
-      <w:proofErr w:type="spellEnd"/>
-      <w:r>
-        <w:rPr>
-          <w:rFonts w:ascii="Consolas" w:eastAsia="Times New Roman" w:hAnsi="Consolas" w:cs="Times New Roman"/>
-          <w:sz w:val="21"/>
-          <w:szCs w:val="21"/>
-          <w:lang w:val="en-US"/>
-        </w:rPr>
-        <w:t xml:space="preserve"> </w:t>
-      </w:r>
-      <w:proofErr w:type="spellStart"/>
-      <w:r>
-        <w:rPr>
-          <w:rFonts w:ascii="Consolas" w:eastAsia="Times New Roman" w:hAnsi="Consolas" w:cs="Times New Roman"/>
-          <w:sz w:val="21"/>
-          <w:szCs w:val="21"/>
-          <w:lang w:val="en-US"/>
-        </w:rPr>
-        <w:t>newLongitude</w:t>
-      </w:r>
-      <w:proofErr w:type="spellEnd"/>
-      <w:r>
-        <w:rPr>
-          <w:rFonts w:ascii="Consolas" w:eastAsia="Times New Roman" w:hAnsi="Consolas" w:cs="Times New Roman"/>
-          <w:sz w:val="21"/>
-          <w:szCs w:val="21"/>
-          <w:lang w:val="en-US"/>
-        </w:rPr>
-        <w:t xml:space="preserve"> = longitude / </w:t>
-      </w:r>
-      <w:proofErr w:type="spellStart"/>
-      <w:proofErr w:type="gramStart"/>
-      <w:r>
-        <w:rPr>
-          <w:rFonts w:ascii="Consolas" w:eastAsia="Times New Roman" w:hAnsi="Consolas" w:cs="Times New Roman"/>
-          <w:sz w:val="21"/>
-          <w:szCs w:val="21"/>
-          <w:lang w:val="en-US"/>
-        </w:rPr>
-        <w:t>b.longitude</w:t>
-      </w:r>
-      <w:proofErr w:type="spellEnd"/>
-      <w:proofErr w:type="gramEnd"/>
-      <w:r>
-        <w:rPr>
-          <w:rFonts w:ascii="Consolas" w:eastAsia="Times New Roman" w:hAnsi="Consolas" w:cs="Times New Roman"/>
-          <w:sz w:val="21"/>
-          <w:szCs w:val="21"/>
-          <w:lang w:val="en-US"/>
-        </w:rPr>
-        <w:t>;</w:t>
-      </w:r>
-    </w:p>
-    <w:p>
-      <w:pPr>
-        <w:spacing w:line="285" w:lineRule="atLeast"/>
-        <w:rPr>
-          <w:rFonts w:ascii="Consolas" w:eastAsia="Times New Roman" w:hAnsi="Consolas" w:cs="Times New Roman"/>
-          <w:sz w:val="21"/>
-          <w:szCs w:val="21"/>
-          <w:lang w:val="en-US"/>
-        </w:rPr>
-      </w:pPr>
-      <w:r>
-        <w:rPr>
-          <w:rFonts w:ascii="Consolas" w:eastAsia="Times New Roman" w:hAnsi="Consolas" w:cs="Times New Roman"/>
-          <w:sz w:val="21"/>
-          <w:szCs w:val="21"/>
-          <w:lang w:val="en-US"/>
-        </w:rPr>
-        <w:t xml:space="preserve">    return </w:t>
-      </w:r>
-      <w:proofErr w:type="gramStart"/>
-      <w:r>
-        <w:rPr>
-          <w:rFonts w:ascii="Consolas" w:eastAsia="Times New Roman" w:hAnsi="Consolas" w:cs="Times New Roman"/>
-          <w:sz w:val="21"/>
-          <w:szCs w:val="21"/>
-          <w:lang w:val="en-US"/>
-        </w:rPr>
-        <w:t>Position(</w:t>
-      </w:r>
-      <w:proofErr w:type="spellStart"/>
-      <w:proofErr w:type="gramEnd"/>
-      <w:r>
-        <w:rPr>
-          <w:rFonts w:ascii="Consolas" w:eastAsia="Times New Roman" w:hAnsi="Consolas" w:cs="Times New Roman"/>
-          <w:sz w:val="21"/>
-          <w:szCs w:val="21"/>
-          <w:lang w:val="en-US"/>
-        </w:rPr>
-        <w:t>newLatitude</w:t>
-      </w:r>
-      <w:proofErr w:type="spellEnd"/>
-      <w:r>
-        <w:rPr>
-          <w:rFonts w:ascii="Consolas" w:eastAsia="Times New Roman" w:hAnsi="Consolas" w:cs="Times New Roman"/>
-          <w:sz w:val="21"/>
-          <w:szCs w:val="21"/>
-          <w:lang w:val="en-US"/>
-        </w:rPr>
-        <w:t xml:space="preserve">, </w:t>
-      </w:r>
-      <w:proofErr w:type="spellStart"/>
-      <w:r>
-        <w:rPr>
-          <w:rFonts w:ascii="Consolas" w:eastAsia="Times New Roman" w:hAnsi="Consolas" w:cs="Times New Roman"/>
-          <w:sz w:val="21"/>
-          <w:szCs w:val="21"/>
-          <w:lang w:val="en-US"/>
-        </w:rPr>
-        <w:t>newLongitude</w:t>
-      </w:r>
-      <w:proofErr w:type="spellEnd"/>
-      <w:r>
-        <w:rPr>
-          <w:rFonts w:ascii="Consolas" w:eastAsia="Times New Roman" w:hAnsi="Consolas" w:cs="Times New Roman"/>
-          <w:sz w:val="21"/>
-          <w:szCs w:val="21"/>
-          <w:lang w:val="en-US"/>
-        </w:rPr>
-        <w:t>);</w:t>
-      </w:r>
-    </w:p>
-    <w:p>
-      <w:pPr>
-        <w:spacing w:line="285" w:lineRule="atLeast"/>
-        <w:rPr>
-          <w:rFonts w:ascii="Consolas" w:eastAsia="Times New Roman" w:hAnsi="Consolas" w:cs="Times New Roman"/>
-          <w:sz w:val="21"/>
-          <w:szCs w:val="21"/>
-          <w:lang w:val="en-US"/>
-        </w:rPr>
-      </w:pPr>
-      <w:r>
-        <w:rPr>
-          <w:rFonts w:ascii="Consolas" w:eastAsia="Times New Roman" w:hAnsi="Consolas" w:cs="Times New Roman"/>
-          <w:sz w:val="21"/>
-          <w:szCs w:val="21"/>
-          <w:lang w:val="en-US"/>
-        </w:rPr>
-        <w:t>}</w:t>
-      </w:r>
-    </w:p>
-    <w:p>
-      <w:pPr>
-        <w:spacing w:line="285" w:lineRule="atLeast"/>
-        <w:rPr>
-          <w:rFonts w:ascii="Consolas" w:eastAsia="Times New Roman" w:hAnsi="Consolas" w:cs="Times New Roman"/>
-          <w:sz w:val="21"/>
-          <w:szCs w:val="21"/>
-          <w:lang w:val="en-US"/>
-        </w:rPr>
-      </w:pPr>
-    </w:p>
-    <w:p>
-      <w:pPr>
-        <w:spacing w:line="285" w:lineRule="atLeast"/>
-        <w:rPr>
-          <w:rFonts w:ascii="Consolas" w:eastAsia="Times New Roman" w:hAnsi="Consolas" w:cs="Times New Roman"/>
-          <w:sz w:val="21"/>
-          <w:szCs w:val="21"/>
-          <w:lang w:val="en-US"/>
-        </w:rPr>
-      </w:pPr>
-      <w:r>
-        <w:rPr>
-          <w:rFonts w:ascii="Consolas" w:eastAsia="Times New Roman" w:hAnsi="Consolas" w:cs="Times New Roman"/>
-          <w:sz w:val="21"/>
-          <w:szCs w:val="21"/>
-          <w:lang w:val="en-US"/>
-        </w:rPr>
-        <w:t>bool operator =</w:t>
-      </w:r>
-      <w:proofErr w:type="gramStart"/>
-      <w:r>
-        <w:rPr>
-          <w:rFonts w:ascii="Consolas" w:eastAsia="Times New Roman" w:hAnsi="Consolas" w:cs="Times New Roman"/>
-          <w:sz w:val="21"/>
-          <w:szCs w:val="21"/>
-          <w:lang w:val="en-US"/>
-        </w:rPr>
-        <w:t>=(</w:t>
-      </w:r>
-      <w:proofErr w:type="gramEnd"/>
-      <w:r>
-        <w:rPr>
-          <w:rFonts w:ascii="Consolas" w:eastAsia="Times New Roman" w:hAnsi="Consolas" w:cs="Times New Roman"/>
-          <w:sz w:val="21"/>
-          <w:szCs w:val="21"/>
-          <w:lang w:val="en-US"/>
-        </w:rPr>
-        <w:t>Position a, Position b){</w:t>
-      </w:r>
-    </w:p>
-    <w:p>
-      <w:pPr>
-        <w:spacing w:line="285" w:lineRule="atLeast"/>
-        <w:rPr>
-          <w:rFonts w:ascii="Consolas" w:eastAsia="Times New Roman" w:hAnsi="Consolas" w:cs="Times New Roman"/>
-          <w:sz w:val="21"/>
-          <w:szCs w:val="21"/>
-          <w:lang w:val="en-US"/>
-        </w:rPr>
-      </w:pPr>
-      <w:r>
-        <w:rPr>
-          <w:rFonts w:ascii="Consolas" w:eastAsia="Times New Roman" w:hAnsi="Consolas" w:cs="Times New Roman"/>
-          <w:sz w:val="21"/>
-          <w:szCs w:val="21"/>
-          <w:lang w:val="en-US"/>
-        </w:rPr>
-        <w:t xml:space="preserve">    return </w:t>
-      </w:r>
-      <w:proofErr w:type="spellStart"/>
-      <w:proofErr w:type="gramStart"/>
-      <w:r>
-        <w:rPr>
-          <w:rFonts w:ascii="Consolas" w:eastAsia="Times New Roman" w:hAnsi="Consolas" w:cs="Times New Roman"/>
-          <w:sz w:val="21"/>
-          <w:szCs w:val="21"/>
-          <w:lang w:val="en-US"/>
-        </w:rPr>
-        <w:t>a.latitude</w:t>
-      </w:r>
-      <w:proofErr w:type="spellEnd"/>
-      <w:proofErr w:type="gramEnd"/>
-      <w:r>
-        <w:rPr>
-          <w:rFonts w:ascii="Consolas" w:eastAsia="Times New Roman" w:hAnsi="Consolas" w:cs="Times New Roman"/>
-          <w:sz w:val="21"/>
-          <w:szCs w:val="21"/>
-          <w:lang w:val="en-US"/>
-        </w:rPr>
-        <w:t xml:space="preserve"> == </w:t>
-      </w:r>
-      <w:proofErr w:type="spellStart"/>
-      <w:r>
-        <w:rPr>
-          <w:rFonts w:ascii="Consolas" w:eastAsia="Times New Roman" w:hAnsi="Consolas" w:cs="Times New Roman"/>
-          <w:sz w:val="21"/>
-          <w:szCs w:val="21"/>
-          <w:lang w:val="en-US"/>
-        </w:rPr>
-        <w:t>b.latitude</w:t>
-      </w:r>
-      <w:proofErr w:type="spellEnd"/>
-      <w:r>
-        <w:rPr>
-          <w:rFonts w:ascii="Consolas" w:eastAsia="Times New Roman" w:hAnsi="Consolas" w:cs="Times New Roman"/>
-          <w:sz w:val="21"/>
-          <w:szCs w:val="21"/>
-          <w:lang w:val="en-US"/>
-        </w:rPr>
-        <w:t xml:space="preserve"> &amp;&amp; </w:t>
-      </w:r>
-      <w:proofErr w:type="spellStart"/>
-      <w:r>
-        <w:rPr>
-          <w:rFonts w:ascii="Consolas" w:eastAsia="Times New Roman" w:hAnsi="Consolas" w:cs="Times New Roman"/>
-          <w:sz w:val="21"/>
-          <w:szCs w:val="21"/>
-          <w:lang w:val="en-US"/>
-        </w:rPr>
-        <w:t>a.longitude</w:t>
-      </w:r>
-      <w:proofErr w:type="spellEnd"/>
-      <w:r>
-        <w:rPr>
-          <w:rFonts w:ascii="Consolas" w:eastAsia="Times New Roman" w:hAnsi="Consolas" w:cs="Times New Roman"/>
-          <w:sz w:val="21"/>
-          <w:szCs w:val="21"/>
-          <w:lang w:val="en-US"/>
-        </w:rPr>
-        <w:t xml:space="preserve"> == </w:t>
-      </w:r>
-      <w:proofErr w:type="spellStart"/>
-      <w:r>
-        <w:rPr>
-          <w:rFonts w:ascii="Consolas" w:eastAsia="Times New Roman" w:hAnsi="Consolas" w:cs="Times New Roman"/>
-          <w:sz w:val="21"/>
-          <w:szCs w:val="21"/>
-          <w:lang w:val="en-US"/>
-        </w:rPr>
-        <w:t>b.longitude</w:t>
-      </w:r>
-      <w:proofErr w:type="spellEnd"/>
-      <w:r>
-        <w:rPr>
-          <w:rFonts w:ascii="Consolas" w:eastAsia="Times New Roman" w:hAnsi="Consolas" w:cs="Times New Roman"/>
-          <w:sz w:val="21"/>
-          <w:szCs w:val="21"/>
-          <w:lang w:val="en-US"/>
-        </w:rPr>
-        <w:t>;</w:t>
-      </w:r>
-    </w:p>
-    <w:p>
-      <w:pPr>
-        <w:spacing w:line="285" w:lineRule="atLeast"/>
-        <w:rPr>
-          <w:rFonts w:ascii="Consolas" w:eastAsia="Times New Roman" w:hAnsi="Consolas" w:cs="Times New Roman"/>
-          <w:sz w:val="21"/>
-          <w:szCs w:val="21"/>
-          <w:lang w:val="en-US"/>
-        </w:rPr>
-      </w:pPr>
-      <w:r>
-        <w:rPr>
-          <w:rFonts w:ascii="Consolas" w:eastAsia="Times New Roman" w:hAnsi="Consolas" w:cs="Times New Roman"/>
-          <w:sz w:val="21"/>
-          <w:szCs w:val="21"/>
-          <w:lang w:val="en-US"/>
-        </w:rPr>
-        <w:t>}</w:t>
-      </w:r>
-    </w:p>
-    <w:p>
-      <w:pPr>
-        <w:spacing w:line="285" w:lineRule="atLeast"/>
-        <w:rPr>
-          <w:rFonts w:ascii="Consolas" w:eastAsia="Times New Roman" w:hAnsi="Consolas" w:cs="Times New Roman"/>
-          <w:sz w:val="21"/>
-          <w:szCs w:val="21"/>
-          <w:lang w:val="en-US"/>
-        </w:rPr>
-      </w:pPr>
-    </w:p>
-    <w:p>
-      <w:pPr>
-        <w:spacing w:line="285" w:lineRule="atLeast"/>
-        <w:rPr>
-          <w:rFonts w:ascii="Consolas" w:eastAsia="Times New Roman" w:hAnsi="Consolas" w:cs="Times New Roman"/>
-          <w:sz w:val="21"/>
-          <w:szCs w:val="21"/>
-          <w:lang w:val="en-US"/>
-        </w:rPr>
-      </w:pPr>
-      <w:r>
-        <w:rPr>
-          <w:rFonts w:ascii="Consolas" w:eastAsia="Times New Roman" w:hAnsi="Consolas" w:cs="Times New Roman"/>
-          <w:sz w:val="21"/>
-          <w:szCs w:val="21"/>
-          <w:lang w:val="en-US"/>
-        </w:rPr>
-        <w:t xml:space="preserve">void </w:t>
-      </w:r>
-      <w:proofErr w:type="gramStart"/>
-      <w:r>
-        <w:rPr>
-          <w:rFonts w:ascii="Consolas" w:eastAsia="Times New Roman" w:hAnsi="Consolas" w:cs="Times New Roman"/>
-          <w:sz w:val="21"/>
-          <w:szCs w:val="21"/>
-          <w:lang w:val="en-US"/>
-        </w:rPr>
-        <w:t>Position::</w:t>
-      </w:r>
-      <w:proofErr w:type="gramEnd"/>
-      <w:r>
-        <w:rPr>
-          <w:rFonts w:ascii="Consolas" w:eastAsia="Times New Roman" w:hAnsi="Consolas" w:cs="Times New Roman"/>
-          <w:sz w:val="21"/>
-          <w:szCs w:val="21"/>
-          <w:lang w:val="en-US"/>
-        </w:rPr>
-        <w:t>Compare(Position a, Position b){</w:t>
-      </w:r>
-    </w:p>
-    <w:p>
-      <w:pPr>
-        <w:spacing w:line="285" w:lineRule="atLeast"/>
-        <w:rPr>
-          <w:rFonts w:ascii="Consolas" w:eastAsia="Times New Roman" w:hAnsi="Consolas" w:cs="Times New Roman"/>
-          <w:sz w:val="21"/>
-          <w:szCs w:val="21"/>
-          <w:lang w:val="en-US"/>
-        </w:rPr>
-      </w:pPr>
-      <w:r>
-        <w:rPr>
-          <w:rFonts w:ascii="Consolas" w:eastAsia="Times New Roman" w:hAnsi="Consolas" w:cs="Times New Roman"/>
-          <w:sz w:val="21"/>
-          <w:szCs w:val="21"/>
-          <w:lang w:val="en-US"/>
-        </w:rPr>
-        <w:t xml:space="preserve">    if (a == </w:t>
-      </w:r>
-      <w:proofErr w:type="gramStart"/>
-      <w:r>
-        <w:rPr>
-          <w:rFonts w:ascii="Consolas" w:eastAsia="Times New Roman" w:hAnsi="Consolas" w:cs="Times New Roman"/>
-          <w:sz w:val="21"/>
-          <w:szCs w:val="21"/>
-          <w:lang w:val="en-US"/>
-        </w:rPr>
-        <w:t>b){</w:t>
-      </w:r>
-      <w:proofErr w:type="gramEnd"/>
-    </w:p>
-    <w:p>
-      <w:pPr>
-        <w:spacing w:line="285" w:lineRule="atLeast"/>
-        <w:rPr>
-          <w:rFonts w:ascii="Consolas" w:eastAsia="Times New Roman" w:hAnsi="Consolas" w:cs="Times New Roman"/>
-          <w:sz w:val="21"/>
-          <w:szCs w:val="21"/>
-          <w:lang w:val="en-US"/>
-        </w:rPr>
-      </w:pPr>
-      <w:r>
-        <w:rPr>
-          <w:rFonts w:ascii="Consolas" w:eastAsia="Times New Roman" w:hAnsi="Consolas" w:cs="Times New Roman"/>
-          <w:sz w:val="21"/>
-          <w:szCs w:val="21"/>
-          <w:lang w:val="en-US"/>
-        </w:rPr>
-        <w:t xml:space="preserve">        </w:t>
-      </w:r>
-      <w:proofErr w:type="spellStart"/>
-      <w:proofErr w:type="gramStart"/>
-      <w:r>
-        <w:rPr>
-          <w:rFonts w:ascii="Consolas" w:eastAsia="Times New Roman" w:hAnsi="Consolas" w:cs="Times New Roman"/>
-          <w:sz w:val="21"/>
-          <w:szCs w:val="21"/>
-          <w:lang w:val="en-US"/>
-        </w:rPr>
-        <w:t>std</w:t>
-      </w:r>
-      <w:proofErr w:type="spellEnd"/>
-      <w:r>
-        <w:rPr>
-          <w:rFonts w:ascii="Consolas" w:eastAsia="Times New Roman" w:hAnsi="Consolas" w:cs="Times New Roman"/>
-          <w:sz w:val="21"/>
-          <w:szCs w:val="21"/>
-          <w:lang w:val="en-US"/>
-        </w:rPr>
-        <w:t>::</w:t>
-      </w:r>
-      <w:proofErr w:type="spellStart"/>
-      <w:proofErr w:type="gramEnd"/>
-      <w:r>
-        <w:rPr>
-          <w:rFonts w:ascii="Consolas" w:eastAsia="Times New Roman" w:hAnsi="Consolas" w:cs="Times New Roman"/>
-          <w:sz w:val="21"/>
-          <w:szCs w:val="21"/>
-          <w:lang w:val="en-US"/>
-        </w:rPr>
         <w:t>cout</w:t>
       </w:r>
       <w:proofErr w:type="spellEnd"/>
@@ -6233,182 +6280,27 @@
           <w:szCs w:val="21"/>
           <w:lang w:val="en-US"/>
         </w:rPr>
-        <w:t xml:space="preserve"> &lt;&lt; "Positions are equal\n";</w:t>
-      </w:r>
-    </w:p>
-    <w:p>
-      <w:pPr>
-        <w:spacing w:line="285" w:lineRule="atLeast"/>
-        <w:rPr>
-          <w:rFonts w:ascii="Consolas" w:eastAsia="Times New Roman" w:hAnsi="Consolas" w:cs="Times New Roman"/>
-          <w:sz w:val="21"/>
-          <w:szCs w:val="21"/>
-          <w:lang w:val="en-US"/>
-        </w:rPr>
-      </w:pPr>
-      <w:r>
-        <w:rPr>
-          <w:rFonts w:ascii="Consolas" w:eastAsia="Times New Roman" w:hAnsi="Consolas" w:cs="Times New Roman"/>
-          <w:sz w:val="21"/>
-          <w:szCs w:val="21"/>
-          <w:lang w:val="en-US"/>
-        </w:rPr>
-        <w:t>    }</w:t>
-      </w:r>
-    </w:p>
-    <w:p>
-      <w:pPr>
-        <w:spacing w:line="285" w:lineRule="atLeast"/>
-        <w:rPr>
-          <w:rFonts w:ascii="Consolas" w:eastAsia="Times New Roman" w:hAnsi="Consolas" w:cs="Times New Roman"/>
-          <w:sz w:val="21"/>
-          <w:szCs w:val="21"/>
-          <w:lang w:val="en-US"/>
-        </w:rPr>
-      </w:pPr>
-      <w:r>
-        <w:rPr>
-          <w:rFonts w:ascii="Consolas" w:eastAsia="Times New Roman" w:hAnsi="Consolas" w:cs="Times New Roman"/>
-          <w:sz w:val="21"/>
-          <w:szCs w:val="21"/>
-          <w:lang w:val="en-US"/>
-        </w:rPr>
-        <w:t xml:space="preserve">    </w:t>
-      </w:r>
-      <w:proofErr w:type="gramStart"/>
-      <w:r>
-        <w:rPr>
-          <w:rFonts w:ascii="Consolas" w:eastAsia="Times New Roman" w:hAnsi="Consolas" w:cs="Times New Roman"/>
-          <w:sz w:val="21"/>
-          <w:szCs w:val="21"/>
-          <w:lang w:val="en-US"/>
-        </w:rPr>
-        <w:t>else{</w:t>
-      </w:r>
-      <w:proofErr w:type="gramEnd"/>
-    </w:p>
-    <w:p>
-      <w:pPr>
-        <w:spacing w:line="285" w:lineRule="atLeast"/>
-        <w:rPr>
-          <w:rFonts w:ascii="Consolas" w:eastAsia="Times New Roman" w:hAnsi="Consolas" w:cs="Times New Roman"/>
-          <w:sz w:val="21"/>
-          <w:szCs w:val="21"/>
-          <w:lang w:val="en-US"/>
-        </w:rPr>
-      </w:pPr>
-      <w:r>
-        <w:rPr>
-          <w:rFonts w:ascii="Consolas" w:eastAsia="Times New Roman" w:hAnsi="Consolas" w:cs="Times New Roman"/>
-          <w:sz w:val="21"/>
-          <w:szCs w:val="21"/>
-          <w:lang w:val="en-US"/>
-        </w:rPr>
-        <w:t>        if (</w:t>
-      </w:r>
-      <w:proofErr w:type="spellStart"/>
-      <w:proofErr w:type="gramStart"/>
-      <w:r>
-        <w:rPr>
-          <w:rFonts w:ascii="Consolas" w:eastAsia="Times New Roman" w:hAnsi="Consolas" w:cs="Times New Roman"/>
-          <w:sz w:val="21"/>
-          <w:szCs w:val="21"/>
-          <w:lang w:val="en-US"/>
-        </w:rPr>
-        <w:t>a.latitude</w:t>
-      </w:r>
-      <w:proofErr w:type="spellEnd"/>
-      <w:proofErr w:type="gramEnd"/>
-      <w:r>
-        <w:rPr>
-          <w:rFonts w:ascii="Consolas" w:eastAsia="Times New Roman" w:hAnsi="Consolas" w:cs="Times New Roman"/>
-          <w:sz w:val="21"/>
-          <w:szCs w:val="21"/>
-          <w:lang w:val="en-US"/>
-        </w:rPr>
-        <w:t xml:space="preserve"> == </w:t>
-      </w:r>
-      <w:proofErr w:type="spellStart"/>
-      <w:r>
-        <w:rPr>
-          <w:rFonts w:ascii="Consolas" w:eastAsia="Times New Roman" w:hAnsi="Consolas" w:cs="Times New Roman"/>
-          <w:sz w:val="21"/>
-          <w:szCs w:val="21"/>
-          <w:lang w:val="en-US"/>
-        </w:rPr>
-        <w:t>b.latitude</w:t>
-      </w:r>
-      <w:proofErr w:type="spellEnd"/>
-      <w:r>
-        <w:rPr>
-          <w:rFonts w:ascii="Consolas" w:eastAsia="Times New Roman" w:hAnsi="Consolas" w:cs="Times New Roman"/>
-          <w:sz w:val="21"/>
-          <w:szCs w:val="21"/>
-          <w:lang w:val="en-US"/>
-        </w:rPr>
-        <w:t>){</w:t>
-      </w:r>
-    </w:p>
-    <w:p>
-      <w:pPr>
-        <w:spacing w:line="285" w:lineRule="atLeast"/>
-        <w:rPr>
-          <w:rFonts w:ascii="Consolas" w:eastAsia="Times New Roman" w:hAnsi="Consolas" w:cs="Times New Roman"/>
-          <w:sz w:val="21"/>
-          <w:szCs w:val="21"/>
-          <w:lang w:val="en-US"/>
-        </w:rPr>
-      </w:pPr>
-      <w:r>
-        <w:rPr>
-          <w:rFonts w:ascii="Consolas" w:eastAsia="Times New Roman" w:hAnsi="Consolas" w:cs="Times New Roman"/>
-          <w:sz w:val="21"/>
-          <w:szCs w:val="21"/>
-          <w:lang w:val="en-US"/>
-        </w:rPr>
-        <w:t xml:space="preserve">            </w:t>
-      </w:r>
-      <w:proofErr w:type="spellStart"/>
-      <w:proofErr w:type="gramStart"/>
-      <w:r>
-        <w:rPr>
-          <w:rFonts w:ascii="Consolas" w:eastAsia="Times New Roman" w:hAnsi="Consolas" w:cs="Times New Roman"/>
-          <w:sz w:val="21"/>
-          <w:szCs w:val="21"/>
-          <w:lang w:val="en-US"/>
-        </w:rPr>
-        <w:t>std</w:t>
-      </w:r>
-      <w:proofErr w:type="spellEnd"/>
-      <w:r>
-        <w:rPr>
-          <w:rFonts w:ascii="Consolas" w:eastAsia="Times New Roman" w:hAnsi="Consolas" w:cs="Times New Roman"/>
-          <w:sz w:val="21"/>
-          <w:szCs w:val="21"/>
-          <w:lang w:val="en-US"/>
-        </w:rPr>
-        <w:t>::</w:t>
-      </w:r>
-      <w:proofErr w:type="spellStart"/>
-      <w:proofErr w:type="gramEnd"/>
-      <w:r>
-        <w:rPr>
-          <w:rFonts w:ascii="Consolas" w:eastAsia="Times New Roman" w:hAnsi="Consolas" w:cs="Times New Roman"/>
-          <w:sz w:val="21"/>
-          <w:szCs w:val="21"/>
-          <w:lang w:val="en-US"/>
-        </w:rPr>
-        <w:t>cout</w:t>
-      </w:r>
-      <w:proofErr w:type="spellEnd"/>
-      <w:r>
-        <w:rPr>
-          <w:rFonts w:ascii="Consolas" w:eastAsia="Times New Roman" w:hAnsi="Consolas" w:cs="Times New Roman"/>
-          <w:sz w:val="21"/>
-          <w:szCs w:val="21"/>
-          <w:lang w:val="en-US"/>
-        </w:rPr>
-        <w:t xml:space="preserve"> &lt;&lt; "Positions have the same latitude and ";</w:t>
+        <w:t xml:space="preserve"> &lt;&lt; "First position is northern than second and ";</w:t>
+      </w:r>
+    </w:p>
+    <w:p>
+      <w:pPr>
+        <w:spacing w:line="285" w:lineRule="atLeast"/>
+        <w:rPr>
+          <w:rFonts w:ascii="Consolas" w:eastAsia="Times New Roman" w:hAnsi="Consolas" w:cs="Times New Roman"/>
+          <w:sz w:val="21"/>
+          <w:szCs w:val="21"/>
+          <w:lang w:val="en-US"/>
+        </w:rPr>
+      </w:pPr>
+      <w:r>
+        <w:rPr>
+          <w:rFonts w:ascii="Consolas" w:eastAsia="Times New Roman" w:hAnsi="Consolas" w:cs="Times New Roman"/>
+          <w:sz w:val="21"/>
+          <w:szCs w:val="21"/>
+          <w:lang w:val="en-US"/>
+        </w:rPr>
+        <w:t>        }</w:t>
       </w:r>
     </w:p>
     <w:p>
@@ -6429,179 +6321,6 @@
           <w:lang w:val="en-US"/>
         </w:rPr>
         <w:lastRenderedPageBreak/>
-        <w:t>        }</w:t>
-      </w:r>
-    </w:p>
-    <w:p>
-      <w:pPr>
-        <w:spacing w:line="285" w:lineRule="atLeast"/>
-        <w:rPr>
-          <w:rFonts w:ascii="Consolas" w:eastAsia="Times New Roman" w:hAnsi="Consolas" w:cs="Times New Roman"/>
-          <w:sz w:val="21"/>
-          <w:szCs w:val="21"/>
-          <w:lang w:val="en-US"/>
-        </w:rPr>
-      </w:pPr>
-      <w:r>
-        <w:rPr>
-          <w:rFonts w:ascii="Consolas" w:eastAsia="Times New Roman" w:hAnsi="Consolas" w:cs="Times New Roman"/>
-          <w:sz w:val="21"/>
-          <w:szCs w:val="21"/>
-          <w:lang w:val="en-US"/>
-        </w:rPr>
-        <w:t xml:space="preserve">        else </w:t>
-      </w:r>
-      <w:proofErr w:type="gramStart"/>
-      <w:r>
-        <w:rPr>
-          <w:rFonts w:ascii="Consolas" w:eastAsia="Times New Roman" w:hAnsi="Consolas" w:cs="Times New Roman"/>
-          <w:sz w:val="21"/>
-          <w:szCs w:val="21"/>
-          <w:lang w:val="en-US"/>
-        </w:rPr>
-        <w:t>if(</w:t>
-      </w:r>
-      <w:proofErr w:type="spellStart"/>
-      <w:proofErr w:type="gramEnd"/>
-      <w:r>
-        <w:rPr>
-          <w:rFonts w:ascii="Consolas" w:eastAsia="Times New Roman" w:hAnsi="Consolas" w:cs="Times New Roman"/>
-          <w:sz w:val="21"/>
-          <w:szCs w:val="21"/>
-          <w:lang w:val="en-US"/>
-        </w:rPr>
-        <w:t>a.latitude</w:t>
-      </w:r>
-      <w:proofErr w:type="spellEnd"/>
-      <w:r>
-        <w:rPr>
-          <w:rFonts w:ascii="Consolas" w:eastAsia="Times New Roman" w:hAnsi="Consolas" w:cs="Times New Roman"/>
-          <w:sz w:val="21"/>
-          <w:szCs w:val="21"/>
-          <w:lang w:val="en-US"/>
-        </w:rPr>
-        <w:t xml:space="preserve"> &gt; </w:t>
-      </w:r>
-      <w:proofErr w:type="spellStart"/>
-      <w:r>
-        <w:rPr>
-          <w:rFonts w:ascii="Consolas" w:eastAsia="Times New Roman" w:hAnsi="Consolas" w:cs="Times New Roman"/>
-          <w:sz w:val="21"/>
-          <w:szCs w:val="21"/>
-          <w:lang w:val="en-US"/>
-        </w:rPr>
-        <w:t>b.latitude</w:t>
-      </w:r>
-      <w:proofErr w:type="spellEnd"/>
-      <w:r>
-        <w:rPr>
-          <w:rFonts w:ascii="Consolas" w:eastAsia="Times New Roman" w:hAnsi="Consolas" w:cs="Times New Roman"/>
-          <w:sz w:val="21"/>
-          <w:szCs w:val="21"/>
-          <w:lang w:val="en-US"/>
-        </w:rPr>
-        <w:t>){</w:t>
-      </w:r>
-    </w:p>
-    <w:p>
-      <w:pPr>
-        <w:spacing w:line="285" w:lineRule="atLeast"/>
-        <w:rPr>
-          <w:rFonts w:ascii="Consolas" w:eastAsia="Times New Roman" w:hAnsi="Consolas" w:cs="Times New Roman"/>
-          <w:sz w:val="21"/>
-          <w:szCs w:val="21"/>
-          <w:lang w:val="en-US"/>
-        </w:rPr>
-      </w:pPr>
-      <w:r>
-        <w:rPr>
-          <w:rFonts w:ascii="Consolas" w:eastAsia="Times New Roman" w:hAnsi="Consolas" w:cs="Times New Roman"/>
-          <w:sz w:val="21"/>
-          <w:szCs w:val="21"/>
-          <w:lang w:val="en-US"/>
-        </w:rPr>
-        <w:t xml:space="preserve">            </w:t>
-      </w:r>
-      <w:proofErr w:type="spellStart"/>
-      <w:proofErr w:type="gramStart"/>
-      <w:r>
-        <w:rPr>
-          <w:rFonts w:ascii="Consolas" w:eastAsia="Times New Roman" w:hAnsi="Consolas" w:cs="Times New Roman"/>
-          <w:sz w:val="21"/>
-          <w:szCs w:val="21"/>
-          <w:lang w:val="en-US"/>
-        </w:rPr>
-        <w:t>std</w:t>
-      </w:r>
-      <w:proofErr w:type="spellEnd"/>
-      <w:r>
-        <w:rPr>
-          <w:rFonts w:ascii="Consolas" w:eastAsia="Times New Roman" w:hAnsi="Consolas" w:cs="Times New Roman"/>
-          <w:sz w:val="21"/>
-          <w:szCs w:val="21"/>
-          <w:lang w:val="en-US"/>
-        </w:rPr>
-        <w:t>::</w:t>
-      </w:r>
-      <w:proofErr w:type="spellStart"/>
-      <w:proofErr w:type="gramEnd"/>
-      <w:r>
-        <w:rPr>
-          <w:rFonts w:ascii="Consolas" w:eastAsia="Times New Roman" w:hAnsi="Consolas" w:cs="Times New Roman"/>
-          <w:sz w:val="21"/>
-          <w:szCs w:val="21"/>
-          <w:lang w:val="en-US"/>
-        </w:rPr>
-        <w:t>cout</w:t>
-      </w:r>
-      <w:proofErr w:type="spellEnd"/>
-      <w:r>
-        <w:rPr>
-          <w:rFonts w:ascii="Consolas" w:eastAsia="Times New Roman" w:hAnsi="Consolas" w:cs="Times New Roman"/>
-          <w:sz w:val="21"/>
-          <w:szCs w:val="21"/>
-          <w:lang w:val="en-US"/>
-        </w:rPr>
-        <w:t xml:space="preserve"> &lt;&lt; "First position is northern than second and ";</w:t>
-      </w:r>
-    </w:p>
-    <w:p>
-      <w:pPr>
-        <w:spacing w:line="285" w:lineRule="atLeast"/>
-        <w:rPr>
-          <w:rFonts w:ascii="Consolas" w:eastAsia="Times New Roman" w:hAnsi="Consolas" w:cs="Times New Roman"/>
-          <w:sz w:val="21"/>
-          <w:szCs w:val="21"/>
-          <w:lang w:val="en-US"/>
-        </w:rPr>
-      </w:pPr>
-      <w:r>
-        <w:rPr>
-          <w:rFonts w:ascii="Consolas" w:eastAsia="Times New Roman" w:hAnsi="Consolas" w:cs="Times New Roman"/>
-          <w:sz w:val="21"/>
-          <w:szCs w:val="21"/>
-          <w:lang w:val="en-US"/>
-        </w:rPr>
-        <w:t>        }</w:t>
-      </w:r>
-    </w:p>
-    <w:p>
-      <w:pPr>
-        <w:spacing w:line="285" w:lineRule="atLeast"/>
-        <w:rPr>
-          <w:rFonts w:ascii="Consolas" w:eastAsia="Times New Roman" w:hAnsi="Consolas" w:cs="Times New Roman"/>
-          <w:sz w:val="21"/>
-          <w:szCs w:val="21"/>
-          <w:lang w:val="en-US"/>
-        </w:rPr>
-      </w:pPr>
-      <w:r>
-        <w:rPr>
-          <w:rFonts w:ascii="Consolas" w:eastAsia="Times New Roman" w:hAnsi="Consolas" w:cs="Times New Roman"/>
-          <w:sz w:val="21"/>
-          <w:szCs w:val="21"/>
-          <w:lang w:val="en-US"/>
-        </w:rPr>
         <w:t xml:space="preserve">        </w:t>
       </w:r>
       <w:proofErr w:type="gramStart"/>
@@ -8689,6 +8408,7 @@
           <w:szCs w:val="35"/>
           <w:lang w:val="en-US"/>
         </w:rPr>
+        <w:lastRenderedPageBreak/>
         <w:t xml:space="preserve"> main.cpp</w:t>
       </w:r>
       <w:r>
@@ -10007,15 +9727,410 @@
           <w:between w:val="nil"/>
         </w:pBdr>
         <w:spacing w:line="240" w:lineRule="auto"/>
-        <w:ind w:left="372"/>
         <w:rPr>
           <w:sz w:val="25"/>
           <w:szCs w:val="25"/>
         </w:rPr>
       </w:pPr>
     </w:p>
+    <w:p>
+      <w:pPr>
+        <w:widowControl w:val="0"/>
+        <w:pBdr>
+          <w:top w:val="nil"/>
+          <w:left w:val="nil"/>
+          <w:bottom w:val="nil"/>
+          <w:right w:val="nil"/>
+          <w:between w:val="nil"/>
+        </w:pBdr>
+        <w:spacing w:line="240" w:lineRule="auto"/>
+        <w:rPr>
+          <w:rFonts w:ascii="Times New Roman" w:hAnsi="Times New Roman" w:cs="Times New Roman"/>
+          <w:b/>
+          <w:sz w:val="24"/>
+          <w:szCs w:val="25"/>
+        </w:rPr>
+      </w:pPr>
+    </w:p>
+    <w:p>
+      <w:pPr>
+        <w:widowControl w:val="0"/>
+        <w:pBdr>
+          <w:top w:val="nil"/>
+          <w:left w:val="nil"/>
+          <w:bottom w:val="nil"/>
+          <w:right w:val="nil"/>
+          <w:between w:val="nil"/>
+        </w:pBdr>
+        <w:spacing w:line="240" w:lineRule="auto"/>
+        <w:rPr>
+          <w:rFonts w:ascii="Times New Roman" w:hAnsi="Times New Roman" w:cs="Times New Roman"/>
+          <w:b/>
+          <w:sz w:val="24"/>
+          <w:szCs w:val="25"/>
+        </w:rPr>
+      </w:pPr>
+    </w:p>
+    <w:p>
+      <w:pPr>
+        <w:widowControl w:val="0"/>
+        <w:pBdr>
+          <w:top w:val="nil"/>
+          <w:left w:val="nil"/>
+          <w:bottom w:val="nil"/>
+          <w:right w:val="nil"/>
+          <w:between w:val="nil"/>
+        </w:pBdr>
+        <w:spacing w:line="240" w:lineRule="auto"/>
+        <w:rPr>
+          <w:rFonts w:ascii="Times New Roman" w:hAnsi="Times New Roman" w:cs="Times New Roman"/>
+          <w:b/>
+          <w:sz w:val="24"/>
+          <w:szCs w:val="25"/>
+        </w:rPr>
+      </w:pPr>
+    </w:p>
+    <w:p>
+      <w:pPr>
+        <w:widowControl w:val="0"/>
+        <w:pBdr>
+          <w:top w:val="nil"/>
+          <w:left w:val="nil"/>
+          <w:bottom w:val="nil"/>
+          <w:right w:val="nil"/>
+          <w:between w:val="nil"/>
+        </w:pBdr>
+        <w:spacing w:line="240" w:lineRule="auto"/>
+        <w:rPr>
+          <w:rFonts w:ascii="Times New Roman" w:hAnsi="Times New Roman" w:cs="Times New Roman"/>
+          <w:b/>
+          <w:sz w:val="24"/>
+          <w:szCs w:val="25"/>
+        </w:rPr>
+      </w:pPr>
+    </w:p>
+    <w:p>
+      <w:pPr>
+        <w:widowControl w:val="0"/>
+        <w:pBdr>
+          <w:top w:val="nil"/>
+          <w:left w:val="nil"/>
+          <w:bottom w:val="nil"/>
+          <w:right w:val="nil"/>
+          <w:between w:val="nil"/>
+        </w:pBdr>
+        <w:spacing w:line="240" w:lineRule="auto"/>
+        <w:rPr>
+          <w:rFonts w:ascii="Times New Roman" w:hAnsi="Times New Roman" w:cs="Times New Roman"/>
+          <w:b/>
+          <w:sz w:val="24"/>
+          <w:szCs w:val="25"/>
+        </w:rPr>
+      </w:pPr>
+    </w:p>
+    <w:p>
+      <w:pPr>
+        <w:widowControl w:val="0"/>
+        <w:pBdr>
+          <w:top w:val="nil"/>
+          <w:left w:val="nil"/>
+          <w:bottom w:val="nil"/>
+          <w:right w:val="nil"/>
+          <w:between w:val="nil"/>
+        </w:pBdr>
+        <w:spacing w:line="240" w:lineRule="auto"/>
+        <w:rPr>
+          <w:rFonts w:ascii="Times New Roman" w:hAnsi="Times New Roman" w:cs="Times New Roman"/>
+          <w:b/>
+          <w:sz w:val="24"/>
+          <w:szCs w:val="25"/>
+        </w:rPr>
+      </w:pPr>
+    </w:p>
+    <w:p>
+      <w:pPr>
+        <w:widowControl w:val="0"/>
+        <w:pBdr>
+          <w:top w:val="nil"/>
+          <w:left w:val="nil"/>
+          <w:bottom w:val="nil"/>
+          <w:right w:val="nil"/>
+          <w:between w:val="nil"/>
+        </w:pBdr>
+        <w:spacing w:line="240" w:lineRule="auto"/>
+        <w:rPr>
+          <w:rFonts w:ascii="Times New Roman" w:hAnsi="Times New Roman" w:cs="Times New Roman"/>
+          <w:b/>
+          <w:sz w:val="24"/>
+          <w:szCs w:val="25"/>
+        </w:rPr>
+      </w:pPr>
+    </w:p>
+    <w:p>
+      <w:pPr>
+        <w:widowControl w:val="0"/>
+        <w:pBdr>
+          <w:top w:val="nil"/>
+          <w:left w:val="nil"/>
+          <w:bottom w:val="nil"/>
+          <w:right w:val="nil"/>
+          <w:between w:val="nil"/>
+        </w:pBdr>
+        <w:spacing w:line="240" w:lineRule="auto"/>
+        <w:rPr>
+          <w:rFonts w:ascii="Times New Roman" w:hAnsi="Times New Roman" w:cs="Times New Roman"/>
+          <w:b/>
+          <w:sz w:val="24"/>
+          <w:szCs w:val="25"/>
+        </w:rPr>
+      </w:pPr>
+    </w:p>
+    <w:p>
+      <w:pPr>
+        <w:widowControl w:val="0"/>
+        <w:pBdr>
+          <w:top w:val="nil"/>
+          <w:left w:val="nil"/>
+          <w:bottom w:val="nil"/>
+          <w:right w:val="nil"/>
+          <w:between w:val="nil"/>
+        </w:pBdr>
+        <w:spacing w:line="240" w:lineRule="auto"/>
+        <w:rPr>
+          <w:rFonts w:ascii="Times New Roman" w:hAnsi="Times New Roman" w:cs="Times New Roman"/>
+          <w:b/>
+          <w:sz w:val="24"/>
+          <w:szCs w:val="25"/>
+        </w:rPr>
+      </w:pPr>
+    </w:p>
+    <w:p>
+      <w:pPr>
+        <w:widowControl w:val="0"/>
+        <w:pBdr>
+          <w:top w:val="nil"/>
+          <w:left w:val="nil"/>
+          <w:bottom w:val="nil"/>
+          <w:right w:val="nil"/>
+          <w:between w:val="nil"/>
+        </w:pBdr>
+        <w:spacing w:line="240" w:lineRule="auto"/>
+        <w:rPr>
+          <w:rFonts w:ascii="Times New Roman" w:hAnsi="Times New Roman" w:cs="Times New Roman"/>
+          <w:b/>
+          <w:sz w:val="24"/>
+          <w:szCs w:val="25"/>
+        </w:rPr>
+      </w:pPr>
+    </w:p>
+    <w:p>
+      <w:pPr>
+        <w:widowControl w:val="0"/>
+        <w:pBdr>
+          <w:top w:val="nil"/>
+          <w:left w:val="nil"/>
+          <w:bottom w:val="nil"/>
+          <w:right w:val="nil"/>
+          <w:between w:val="nil"/>
+        </w:pBdr>
+        <w:spacing w:line="240" w:lineRule="auto"/>
+        <w:rPr>
+          <w:rFonts w:ascii="Times New Roman" w:hAnsi="Times New Roman" w:cs="Times New Roman"/>
+          <w:b/>
+          <w:sz w:val="24"/>
+          <w:szCs w:val="25"/>
+        </w:rPr>
+      </w:pPr>
+    </w:p>
+    <w:p>
+      <w:pPr>
+        <w:widowControl w:val="0"/>
+        <w:pBdr>
+          <w:top w:val="nil"/>
+          <w:left w:val="nil"/>
+          <w:bottom w:val="nil"/>
+          <w:right w:val="nil"/>
+          <w:between w:val="nil"/>
+        </w:pBdr>
+        <w:spacing w:line="240" w:lineRule="auto"/>
+        <w:rPr>
+          <w:rFonts w:ascii="Times New Roman" w:hAnsi="Times New Roman" w:cs="Times New Roman"/>
+          <w:b/>
+          <w:sz w:val="24"/>
+          <w:szCs w:val="25"/>
+        </w:rPr>
+      </w:pPr>
+      <w:r>
+        <w:rPr>
+          <w:rFonts w:ascii="Times New Roman" w:hAnsi="Times New Roman" w:cs="Times New Roman"/>
+          <w:b/>
+          <w:sz w:val="24"/>
+          <w:szCs w:val="25"/>
+        </w:rPr>
+        <w:lastRenderedPageBreak/>
+        <w:t>Пример работы:</w:t>
+      </w:r>
+    </w:p>
+    <w:p>
+      <w:pPr>
+        <w:widowControl w:val="0"/>
+        <w:pBdr>
+          <w:top w:val="nil"/>
+          <w:left w:val="nil"/>
+          <w:bottom w:val="nil"/>
+          <w:right w:val="nil"/>
+          <w:between w:val="nil"/>
+        </w:pBdr>
+        <w:spacing w:line="240" w:lineRule="auto"/>
+        <w:rPr>
+          <w:rFonts w:ascii="Times New Roman" w:hAnsi="Times New Roman" w:cs="Times New Roman"/>
+          <w:b/>
+          <w:sz w:val="24"/>
+          <w:szCs w:val="25"/>
+        </w:rPr>
+      </w:pPr>
+    </w:p>
+    <w:p>
+      <w:pPr>
+        <w:widowControl w:val="0"/>
+        <w:pBdr>
+          <w:top w:val="nil"/>
+          <w:left w:val="nil"/>
+          <w:bottom w:val="nil"/>
+          <w:right w:val="nil"/>
+          <w:between w:val="nil"/>
+        </w:pBdr>
+        <w:spacing w:line="240" w:lineRule="auto"/>
+        <w:rPr>
+          <w:rFonts w:ascii="Times New Roman" w:hAnsi="Times New Roman" w:cs="Times New Roman"/>
+          <w:b/>
+          <w:sz w:val="24"/>
+          <w:szCs w:val="25"/>
+        </w:rPr>
+      </w:pPr>
+      <w:r>
+        <w:rPr>
+          <w:rFonts w:ascii="Times New Roman" w:hAnsi="Times New Roman" w:cs="Times New Roman"/>
+          <w:b/>
+          <w:sz w:val="24"/>
+          <w:szCs w:val="25"/>
+        </w:rPr>
+        <w:drawing>
+          <wp:inline distT="0" distB="0" distL="0" distR="0" wp14:anchorId="0ECA3B06" wp14:editId="38640DA7">
+            <wp:extent cx="5152684" cy="5400675"/>
+            <wp:effectExtent l="0" t="0" r="0" b="0"/>
+            <wp:docPr id="3" name="Рисунок 3"/>
+            <wp:cNvGraphicFramePr>
+              <a:graphicFrameLocks xmlns:a="http://schemas.openxmlformats.org/drawingml/2006/main" noChangeAspect="1"/>
+            </wp:cNvGraphicFramePr>
+            <a:graphic xmlns:a="http://schemas.openxmlformats.org/drawingml/2006/main">
+              <a:graphicData uri="http://schemas.openxmlformats.org/drawingml/2006/picture">
+                <pic:pic xmlns:pic="http://schemas.openxmlformats.org/drawingml/2006/picture">
+                  <pic:nvPicPr>
+                    <pic:cNvPr id="1" name=""/>
+                    <pic:cNvPicPr/>
+                  </pic:nvPicPr>
+                  <pic:blipFill>
+                    <a:blip r:embed="rId6"/>
+                    <a:stretch>
+                      <a:fillRect/>
+                    </a:stretch>
+                  </pic:blipFill>
+                  <pic:spPr>
+                    <a:xfrm>
+                      <a:off x="0" y="0"/>
+                      <a:ext cx="5158831" cy="5407118"/>
+                    </a:xfrm>
+                    <a:prstGeom prst="rect">
+                      <a:avLst/>
+                    </a:prstGeom>
+                  </pic:spPr>
+                </pic:pic>
+              </a:graphicData>
+            </a:graphic>
+          </wp:inline>
+        </w:drawing>
+      </w:r>
+    </w:p>
+    <w:p>
+      <w:pPr>
+        <w:widowControl w:val="0"/>
+        <w:pBdr>
+          <w:top w:val="nil"/>
+          <w:left w:val="nil"/>
+          <w:bottom w:val="nil"/>
+          <w:right w:val="nil"/>
+          <w:between w:val="nil"/>
+        </w:pBdr>
+        <w:spacing w:line="240" w:lineRule="auto"/>
+        <w:rPr>
+          <w:sz w:val="25"/>
+          <w:szCs w:val="25"/>
+        </w:rPr>
+      </w:pPr>
+    </w:p>
+    <w:p>
+      <w:pPr>
+        <w:widowControl w:val="0"/>
+        <w:pBdr>
+          <w:top w:val="nil"/>
+          <w:left w:val="nil"/>
+          <w:bottom w:val="nil"/>
+          <w:right w:val="nil"/>
+          <w:between w:val="nil"/>
+        </w:pBdr>
+        <w:spacing w:line="240" w:lineRule="auto"/>
+        <w:rPr>
+          <w:sz w:val="25"/>
+          <w:szCs w:val="25"/>
+        </w:rPr>
+      </w:pPr>
+      <w:r>
+        <w:rPr>
+          <w:sz w:val="25"/>
+          <w:szCs w:val="25"/>
+        </w:rPr>
+        <w:drawing>
+          <wp:inline distT="0" distB="0" distL="0" distR="0" wp14:anchorId="150AB990" wp14:editId="35FAC597">
+            <wp:extent cx="5562600" cy="2395912"/>
+            <wp:effectExtent l="0" t="0" r="0" b="4445"/>
+            <wp:docPr id="1" name="Рисунок 1"/>
+            <wp:cNvGraphicFramePr>
+              <a:graphicFrameLocks xmlns:a="http://schemas.openxmlformats.org/drawingml/2006/main" noChangeAspect="1"/>
+            </wp:cNvGraphicFramePr>
+            <a:graphic xmlns:a="http://schemas.openxmlformats.org/drawingml/2006/main">
+              <a:graphicData uri="http://schemas.openxmlformats.org/drawingml/2006/picture">
+                <pic:pic xmlns:pic="http://schemas.openxmlformats.org/drawingml/2006/picture">
+                  <pic:nvPicPr>
+                    <pic:cNvPr id="1" name=""/>
+                    <pic:cNvPicPr/>
+                  </pic:nvPicPr>
+                  <pic:blipFill>
+                    <a:blip r:embed="rId7"/>
+                    <a:stretch>
+                      <a:fillRect/>
+                    </a:stretch>
+                  </pic:blipFill>
+                  <pic:spPr>
+                    <a:xfrm>
+                      <a:off x="0" y="0"/>
+                      <a:ext cx="5574875" cy="2401199"/>
+                    </a:xfrm>
+                    <a:prstGeom prst="rect">
+                      <a:avLst/>
+                    </a:prstGeom>
+                  </pic:spPr>
+                </pic:pic>
+              </a:graphicData>
+            </a:graphic>
+          </wp:inline>
+        </w:drawing>
+      </w:r>
+      <w:bookmarkStart w:id="1" w:name="_GoBack"/>
+      <w:bookmarkEnd w:id="1"/>
+    </w:p>
     <w:sectPr>
-      <w:headerReference w:type="default" r:id="rId6"/>
+      <w:headerReference w:type="default" r:id="rId8"/>
       <w:pgSz w:w="12240" w:h="15840"/>
       <w:pgMar w:top="1265" w:right="1267" w:bottom="1440" w:left="1439" w:header="0" w:footer="720" w:gutter="0"/>
       <w:pgNumType w:start="1"/>
@@ -10638,6 +10753,22 @@
       <w:szCs w:val="48"/>
     </w:rPr>
   </w:style>
+  <w:style w:type="paragraph" w:styleId="a5">
+    <w:name w:val="List Paragraph"/>
+    <w:basedOn w:val="a"/>
+    <w:uiPriority w:val="34"/>
+    <w:qFormat/>
+    <w:rsid w:val="00461ADE"/>
+    <w:pPr>
+      <w:suppressAutoHyphens/>
+      <w:spacing w:line="240" w:lineRule="auto"/>
+      <w:ind w:left="720"/>
+      <w:contextualSpacing/>
+    </w:pPr>
+    <w:rPr>
+      <w:rFonts w:ascii="Times New Roman" w:eastAsia="Times New Roman" w:hAnsi="Times New Roman" w:cs="Times New Roman"/>
+    </w:rPr>
+  </w:style>
 </w:styles>
 </file>
 
